--- a/public/doc/d2_v2.docx
+++ b/public/doc/d2_v2.docx
@@ -37,6 +37,15 @@
           <w:sz w:val="32"/>
           <w:szCs w:val="28"/>
         </w:rPr>
+        <w:t xml:space="preserve"> </w:t>
+      </w:r>
+      <w:r>
+        <w:rPr>
+          <w:rFonts w:cs="Times New Roman"/>
+          <w:b/>
+          <w:sz w:val="32"/>
+          <w:szCs w:val="28"/>
+        </w:rPr>
         <w:t xml:space="preserve">- </w:t>
       </w:r>
       <w:r>
@@ -46,7 +55,7 @@
           <w:sz w:val="32"/>
           <w:szCs w:val="28"/>
         </w:rPr>
-        <w:t>Ziyaret Öncesi Hazırlıklar</w:t>
+        <w:t xml:space="preserve">Ziyaret Öncesi </w:t>
       </w:r>
       <w:r>
         <w:rPr>
@@ -55,7 +64,25 @@
           <w:sz w:val="32"/>
           <w:szCs w:val="28"/>
         </w:rPr>
-        <w:t xml:space="preserve">  </w:t>
+        <w:t>Hazırlıklar İş</w:t>
+      </w:r>
+      <w:r>
+        <w:rPr>
+          <w:rFonts w:cs="Times New Roman"/>
+          <w:b/>
+          <w:sz w:val="32"/>
+          <w:szCs w:val="28"/>
+        </w:rPr>
+        <w:t xml:space="preserve"> Akış Şeması</w:t>
+      </w:r>
+      <w:r>
+        <w:rPr>
+          <w:rFonts w:cs="Times New Roman"/>
+          <w:b/>
+          <w:sz w:val="32"/>
+          <w:szCs w:val="28"/>
+        </w:rPr>
+        <w:t xml:space="preserve"> </w:t>
       </w:r>
       <w:r>
         <w:rPr>
@@ -65,33 +92,6 @@
           <w:szCs w:val="28"/>
         </w:rPr>
         <w:t>(0. Güne kadar)</w:t>
-      </w:r>
-      <w:r>
-        <w:rPr>
-          <w:rFonts w:cs="Times New Roman"/>
-          <w:b/>
-          <w:sz w:val="32"/>
-          <w:szCs w:val="28"/>
-        </w:rPr>
-        <w:t xml:space="preserve">   </w:t>
-      </w:r>
-      <w:r>
-        <w:rPr>
-          <w:rFonts w:cs="Times New Roman"/>
-          <w:b/>
-          <w:sz w:val="32"/>
-          <w:szCs w:val="28"/>
-        </w:rPr>
-        <w:t>İş Akış Şeması</w:t>
-      </w:r>
-      <w:r>
-        <w:rPr>
-          <w:rFonts w:cs="Times New Roman"/>
-          <w:b/>
-          <w:sz w:val="32"/>
-          <w:szCs w:val="28"/>
-        </w:rPr>
-        <w:t xml:space="preserve"> (Sürüm 2.0)</w:t>
       </w:r>
     </w:p>
     <w:p>
@@ -113,16 +113,16 @@
         <mc:AlternateContent>
           <mc:Choice Requires="wps">
             <w:drawing>
-              <wp:anchor distT="0" distB="0" distL="114300" distR="114300" simplePos="0" relativeHeight="251708416" behindDoc="0" locked="0" layoutInCell="1" allowOverlap="1" wp14:anchorId="40C75E12" wp14:editId="59716D2F">
+              <wp:anchor distT="0" distB="0" distL="114300" distR="114300" simplePos="0" relativeHeight="251708416" behindDoc="0" locked="0" layoutInCell="1" allowOverlap="1" wp14:anchorId="40C75E12" wp14:editId="1D057C2F">
                 <wp:simplePos x="0" y="0"/>
-                <wp:positionH relativeFrom="column">
-                  <wp:posOffset>5083970</wp:posOffset>
+                <wp:positionH relativeFrom="margin">
+                  <wp:posOffset>4949191</wp:posOffset>
                 </wp:positionH>
                 <wp:positionV relativeFrom="paragraph">
-                  <wp:posOffset>116680</wp:posOffset>
+                  <wp:posOffset>43815</wp:posOffset>
                 </wp:positionV>
-                <wp:extent cx="513715" cy="9618030"/>
-                <wp:effectExtent l="20003" t="0" r="20637" b="153988"/>
+                <wp:extent cx="333375" cy="9736774"/>
+                <wp:effectExtent l="22860" t="0" r="13335" b="146685"/>
                 <wp:wrapNone/>
                 <wp:docPr id="37" name="Sol Ayraç 37"/>
                 <wp:cNvGraphicFramePr/>
@@ -133,12 +133,12 @@
                       <wps:spPr>
                         <a:xfrm rot="16200000">
                           <a:off x="0" y="0"/>
-                          <a:ext cx="513715" cy="9618030"/>
+                          <a:ext cx="333375" cy="9736774"/>
                         </a:xfrm>
                         <a:prstGeom prst="leftBrace">
                           <a:avLst>
                             <a:gd name="adj1" fmla="val 57356"/>
-                            <a:gd name="adj2" fmla="val 50169"/>
+                            <a:gd name="adj2" fmla="val 51929"/>
                           </a:avLst>
                         </a:prstGeom>
                         <a:ln w="38100"/>
@@ -177,7 +177,7 @@
           </mc:Choice>
           <mc:Fallback>
             <w:pict>
-              <v:shapetype w14:anchorId="284F96CE" id="_x0000_t87" coordsize="21600,21600" o:spt="87" adj="1800,10800" path="m21600,qx10800@0l10800@2qy0@11,10800@3l10800@1qy21600,21600e" filled="f">
+              <v:shapetype w14:anchorId="06BCD8CC" id="_x0000_t87" coordsize="21600,21600" o:spt="87" adj="1800,10800" path="m21600,qx10800@0l10800@2qy0@11,10800@3l10800@1qy21600,21600e" filled="f">
                 <v:formulas>
                   <v:f eqn="val #0"/>
                   <v:f eqn="sum 21600 0 #0"/>
@@ -198,13 +198,564 @@
                   <v:h position="topLeft,#1" yrange="@9,@10"/>
                 </v:handles>
               </v:shapetype>
-              <v:shape id="Sol Ayraç 37" o:spid="_x0000_s1026" type="#_x0000_t87" style="position:absolute;margin-left:400.3pt;margin-top:9.2pt;width:40.45pt;height:757.35pt;rotation:-90;z-index:251708416;visibility:visible;mso-wrap-style:square;mso-width-percent:0;mso-height-percent:0;mso-wrap-distance-left:9pt;mso-wrap-distance-top:0;mso-wrap-distance-right:9pt;mso-wrap-distance-bottom:0;mso-position-horizontal:absolute;mso-position-horizontal-relative:text;mso-position-vertical:absolute;mso-position-vertical-relative:text;mso-width-percent:0;mso-height-percent:0;mso-width-relative:margin;mso-height-relative:margin;v-text-anchor:middle" o:gfxdata="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" adj="662,10837" strokecolor="#5b9bd5 [3204]" strokeweight="3pt">
+              <v:shape id="Sol Ayraç 37" o:spid="_x0000_s1026" type="#_x0000_t87" style="position:absolute;margin-left:389.7pt;margin-top:3.45pt;width:26.25pt;height:766.7pt;rotation:-90;z-index:251708416;visibility:visible;mso-wrap-style:square;mso-width-percent:0;mso-height-percent:0;mso-wrap-distance-left:9pt;mso-wrap-distance-top:0;mso-wrap-distance-right:9pt;mso-wrap-distance-bottom:0;mso-position-horizontal:absolute;mso-position-horizontal-relative:margin;mso-position-vertical:absolute;mso-position-vertical-relative:text;mso-width-percent:0;mso-height-percent:0;mso-width-relative:margin;mso-height-relative:margin;v-text-anchor:middle" o:gfxdata="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" adj="424,11217" strokecolor="#5b9bd5 [3204]" strokeweight="3pt">
                 <v:stroke joinstyle="miter"/>
+                <w10:wrap anchorx="margin"/>
               </v:shape>
             </w:pict>
           </mc:Fallback>
         </mc:AlternateContent>
       </w:r>
+      <w:r>
+        <w:rPr>
+          <w:rFonts w:ascii="Times New Roman" w:hAnsi="Times New Roman" w:cs="Times New Roman"/>
+          <w:noProof/>
+          <w:sz w:val="24"/>
+          <w:szCs w:val="24"/>
+          <w:lang w:eastAsia="tr-TR"/>
+        </w:rPr>
+        <mc:AlternateContent>
+          <mc:Choice Requires="wps">
+            <w:drawing>
+              <wp:anchor distT="0" distB="0" distL="114300" distR="114300" simplePos="0" relativeHeight="251659264" behindDoc="0" locked="0" layoutInCell="1" allowOverlap="1" wp14:anchorId="5316189A" wp14:editId="25F60180">
+                <wp:simplePos x="0" y="0"/>
+                <wp:positionH relativeFrom="margin">
+                  <wp:posOffset>279400</wp:posOffset>
+                </wp:positionH>
+                <wp:positionV relativeFrom="paragraph">
+                  <wp:posOffset>303530</wp:posOffset>
+                </wp:positionV>
+                <wp:extent cx="5703570" cy="939800"/>
+                <wp:effectExtent l="133350" t="133350" r="125730" b="146050"/>
+                <wp:wrapNone/>
+                <wp:docPr id="1" name="Metin Kutusu 1"/>
+                <wp:cNvGraphicFramePr/>
+                <a:graphic xmlns:a="http://schemas.openxmlformats.org/drawingml/2006/main">
+                  <a:graphicData uri="http://schemas.microsoft.com/office/word/2010/wordprocessingShape">
+                    <wps:wsp>
+                      <wps:cNvSpPr txBox="1"/>
+                      <wps:spPr>
+                        <a:xfrm>
+                          <a:off x="0" y="0"/>
+                          <a:ext cx="5703570" cy="939800"/>
+                        </a:xfrm>
+                        <a:prstGeom prst="rect">
+                          <a:avLst/>
+                        </a:prstGeom>
+                        <a:ln>
+                          <a:noFill/>
+                        </a:ln>
+                        <a:effectLst>
+                          <a:outerShdw blurRad="107950" dist="12700" dir="5400000" algn="ctr">
+                            <a:srgbClr val="000000"/>
+                          </a:outerShdw>
+                        </a:effectLst>
+                        <a:scene3d>
+                          <a:camera prst="orthographicFront">
+                            <a:rot lat="0" lon="0" rev="0"/>
+                          </a:camera>
+                          <a:lightRig rig="soft" dir="t">
+                            <a:rot lat="0" lon="0" rev="0"/>
+                          </a:lightRig>
+                        </a:scene3d>
+                        <a:sp3d contourW="44450" prstMaterial="matte">
+                          <a:bevelT w="63500" h="63500" prst="artDeco"/>
+                          <a:contourClr>
+                            <a:srgbClr val="FFFFFF"/>
+                          </a:contourClr>
+                        </a:sp3d>
+                      </wps:spPr>
+                      <wps:style>
+                        <a:lnRef idx="2">
+                          <a:schemeClr val="dk1"/>
+                        </a:lnRef>
+                        <a:fillRef idx="1">
+                          <a:schemeClr val="lt1"/>
+                        </a:fillRef>
+                        <a:effectRef idx="0">
+                          <a:schemeClr val="dk1"/>
+                        </a:effectRef>
+                        <a:fontRef idx="minor">
+                          <a:schemeClr val="dk1"/>
+                        </a:fontRef>
+                      </wps:style>
+                      <wps:txbx>
+                        <w:txbxContent>
+                          <w:p>
+                            <w:pPr>
+                              <w:pStyle w:val="Default"/>
+                              <w:jc w:val="center"/>
+                              <w:rPr>
+                                <w:rFonts w:asciiTheme="minorHAnsi" w:eastAsia="Arial" w:hAnsiTheme="minorHAnsi"/>
+                                <w:b/>
+                                <w:color w:val="FF0000"/>
+                              </w:rPr>
+                            </w:pPr>
+                            <w:r>
+                              <w:rPr>
+                                <w:rFonts w:asciiTheme="minorHAnsi" w:eastAsia="Arial" w:hAnsiTheme="minorHAnsi"/>
+                                <w:b/>
+                                <w:color w:val="FF0000"/>
+                              </w:rPr>
+                              <w:t>HEPDAK Özdeğerlendirme</w:t>
+                            </w:r>
+                            <w:r>
+                              <w:rPr>
+                                <w:rFonts w:asciiTheme="minorHAnsi" w:eastAsia="Arial" w:hAnsiTheme="minorHAnsi"/>
+                                <w:b/>
+                                <w:color w:val="FF0000"/>
+                              </w:rPr>
+                              <w:t xml:space="preserve"> Raporu</w:t>
+                            </w:r>
+                            <w:r>
+                              <w:rPr>
+                                <w:rFonts w:asciiTheme="minorHAnsi" w:eastAsia="Arial" w:hAnsiTheme="minorHAnsi"/>
+                                <w:b/>
+                                <w:color w:val="FF0000"/>
+                              </w:rPr>
+                              <w:t>nu İnceleme</w:t>
+                            </w:r>
+                          </w:p>
+                          <w:p>
+                            <w:pPr>
+                              <w:pStyle w:val="Default"/>
+                              <w:jc w:val="center"/>
+                              <w:rPr>
+                                <w:rFonts w:asciiTheme="minorHAnsi" w:eastAsia="Arial" w:hAnsiTheme="minorHAnsi"/>
+                                <w:color w:val="FF0000"/>
+                              </w:rPr>
+                            </w:pPr>
+                            <w:r>
+                              <w:rPr>
+                                <w:rFonts w:asciiTheme="minorHAnsi" w:eastAsia="Arial" w:hAnsiTheme="minorHAnsi"/>
+                                <w:b/>
+                                <w:color w:val="FF0000"/>
+                              </w:rPr>
+                              <w:t>(ÖDR</w:t>
+                            </w:r>
+                            <w:r>
+                              <w:rPr>
+                                <w:rFonts w:asciiTheme="minorHAnsi" w:eastAsia="Arial" w:hAnsiTheme="minorHAnsi"/>
+                                <w:b/>
+                                <w:color w:val="FF0000"/>
+                              </w:rPr>
+                              <w:t xml:space="preserve"> Hazırlama </w:t>
+                            </w:r>
+                            <w:r>
+                              <w:rPr>
+                                <w:rFonts w:asciiTheme="minorHAnsi" w:eastAsia="Arial" w:hAnsiTheme="minorHAnsi"/>
+                                <w:b/>
+                                <w:color w:val="FF0000"/>
+                              </w:rPr>
+                              <w:t xml:space="preserve">Kılavuzu </w:t>
+                            </w:r>
+                            <w:r>
+                              <w:rPr>
+                                <w:rFonts w:asciiTheme="minorHAnsi" w:eastAsia="Arial" w:hAnsiTheme="minorHAnsi"/>
+                                <w:b/>
+                                <w:color w:val="FF0000"/>
+                              </w:rPr>
+                              <w:t>6.</w:t>
+                            </w:r>
+                            <w:r>
+                              <w:rPr>
+                                <w:rFonts w:asciiTheme="minorHAnsi" w:eastAsia="Arial" w:hAnsiTheme="minorHAnsi"/>
+                                <w:b/>
+                                <w:color w:val="FF0000"/>
+                              </w:rPr>
+                              <w:t>0 sürümü</w:t>
+                            </w:r>
+                            <w:r>
+                              <w:rPr>
+                                <w:rFonts w:asciiTheme="minorHAnsi" w:eastAsia="Arial" w:hAnsiTheme="minorHAnsi"/>
+                                <w:b/>
+                                <w:color w:val="FF0000"/>
+                              </w:rPr>
+                              <w:t xml:space="preserve"> doğrultusunda)</w:t>
+                            </w:r>
+                          </w:p>
+                          <w:p>
+                            <w:pPr>
+                              <w:pStyle w:val="Default"/>
+                              <w:numPr>
+                                <w:ilvl w:val="0"/>
+                                <w:numId w:val="7"/>
+                              </w:numPr>
+                              <w:ind w:left="1701" w:hanging="283"/>
+                              <w:rPr>
+                                <w:rFonts w:asciiTheme="minorHAnsi" w:eastAsia="Arial" w:hAnsiTheme="minorHAnsi"/>
+                              </w:rPr>
+                            </w:pPr>
+                            <w:r>
+                              <w:rPr>
+                                <w:rFonts w:asciiTheme="minorHAnsi" w:eastAsia="Arial" w:hAnsiTheme="minorHAnsi"/>
+                              </w:rPr>
+                              <w:t xml:space="preserve">Program </w:t>
+                            </w:r>
+                            <w:r>
+                              <w:rPr>
+                                <w:rFonts w:asciiTheme="minorHAnsi" w:eastAsia="Arial" w:hAnsiTheme="minorHAnsi"/>
+                              </w:rPr>
+                              <w:t>Ö</w:t>
+                            </w:r>
+                            <w:r>
+                              <w:rPr>
+                                <w:rFonts w:asciiTheme="minorHAnsi" w:eastAsia="Arial" w:hAnsiTheme="minorHAnsi"/>
+                              </w:rPr>
+                              <w:t>zdeğerlendirme Raporu (ÖDR)</w:t>
+                            </w:r>
+                          </w:p>
+                          <w:p>
+                            <w:pPr>
+                              <w:pStyle w:val="Default"/>
+                              <w:numPr>
+                                <w:ilvl w:val="0"/>
+                                <w:numId w:val="7"/>
+                              </w:numPr>
+                              <w:ind w:left="1701" w:hanging="283"/>
+                              <w:rPr>
+                                <w:rFonts w:asciiTheme="minorHAnsi" w:hAnsiTheme="minorHAnsi"/>
+                              </w:rPr>
+                            </w:pPr>
+                            <w:r>
+                              <w:rPr>
+                                <w:rFonts w:asciiTheme="minorHAnsi" w:eastAsia="Arial" w:hAnsiTheme="minorHAnsi"/>
+                              </w:rPr>
+                              <w:t xml:space="preserve">EK </w:t>
+                            </w:r>
+                            <w:r>
+                              <w:rPr>
+                                <w:rFonts w:asciiTheme="minorHAnsi" w:eastAsia="Arial" w:hAnsiTheme="minorHAnsi"/>
+                              </w:rPr>
+                              <w:t>II</w:t>
+                            </w:r>
+                            <w:r>
+                              <w:rPr>
+                                <w:rFonts w:asciiTheme="minorHAnsi" w:eastAsia="Arial" w:hAnsiTheme="minorHAnsi"/>
+                              </w:rPr>
+                              <w:t xml:space="preserve">- Programa İlişkin </w:t>
+                            </w:r>
+                            <w:r>
+                              <w:rPr>
+                                <w:rFonts w:asciiTheme="minorHAnsi" w:eastAsia="Arial" w:hAnsiTheme="minorHAnsi"/>
+                              </w:rPr>
+                              <w:t xml:space="preserve">Genel </w:t>
+                            </w:r>
+                            <w:r>
+                              <w:rPr>
+                                <w:rFonts w:asciiTheme="minorHAnsi" w:eastAsia="Arial" w:hAnsiTheme="minorHAnsi"/>
+                              </w:rPr>
+                              <w:t>Bilgiler</w:t>
+                            </w:r>
+                          </w:p>
+                          <w:p/>
+                        </w:txbxContent>
+                      </wps:txbx>
+                      <wps:bodyPr rot="0" spcFirstLastPara="0" vertOverflow="overflow" horzOverflow="overflow" vert="horz" wrap="square" lIns="91440" tIns="45720" rIns="91440" bIns="45720" numCol="1" spcCol="0" rtlCol="0" fromWordArt="0" anchor="t" anchorCtr="0" forceAA="0" compatLnSpc="1">
+                        <a:prstTxWarp prst="textNoShape">
+                          <a:avLst/>
+                        </a:prstTxWarp>
+                        <a:noAutofit/>
+                      </wps:bodyPr>
+                    </wps:wsp>
+                  </a:graphicData>
+                </a:graphic>
+                <wp14:sizeRelH relativeFrom="margin">
+                  <wp14:pctWidth>0</wp14:pctWidth>
+                </wp14:sizeRelH>
+                <wp14:sizeRelV relativeFrom="margin">
+                  <wp14:pctHeight>0</wp14:pctHeight>
+                </wp14:sizeRelV>
+              </wp:anchor>
+            </w:drawing>
+          </mc:Choice>
+          <mc:Fallback>
+            <w:pict>
+              <v:shapetype w14:anchorId="5316189A" id="_x0000_t202" coordsize="21600,21600" o:spt="202" path="m,l,21600r21600,l21600,xe">
+                <v:stroke joinstyle="miter"/>
+                <v:path gradientshapeok="t" o:connecttype="rect"/>
+              </v:shapetype>
+              <v:shape id="Metin Kutusu 1" o:spid="_x0000_s1026" type="#_x0000_t202" style="position:absolute;margin-left:22pt;margin-top:23.9pt;width:449.1pt;height:74pt;z-index:251659264;visibility:visible;mso-wrap-style:square;mso-width-percent:0;mso-height-percent:0;mso-wrap-distance-left:9pt;mso-wrap-distance-top:0;mso-wrap-distance-right:9pt;mso-wrap-distance-bottom:0;mso-position-horizontal:absolute;mso-position-horizontal-relative:margin;mso-position-vertical:absolute;mso-position-vertical-relative:text;mso-width-percent:0;mso-height-percent:0;mso-width-relative:margin;mso-height-relative:margin;v-text-anchor:top" o:gfxdata="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" fillcolor="white [3201]" stroked="f" strokeweight="1pt">
+                <v:shadow on="t" color="black" offset="0,1pt"/>
+                <v:textbox>
+                  <w:txbxContent>
+                    <w:p>
+                      <w:pPr>
+                        <w:pStyle w:val="Default"/>
+                        <w:jc w:val="center"/>
+                        <w:rPr>
+                          <w:rFonts w:asciiTheme="minorHAnsi" w:eastAsia="Arial" w:hAnsiTheme="minorHAnsi"/>
+                          <w:b/>
+                          <w:color w:val="FF0000"/>
+                        </w:rPr>
+                      </w:pPr>
+                      <w:r>
+                        <w:rPr>
+                          <w:rFonts w:asciiTheme="minorHAnsi" w:eastAsia="Arial" w:hAnsiTheme="minorHAnsi"/>
+                          <w:b/>
+                          <w:color w:val="FF0000"/>
+                        </w:rPr>
+                        <w:t>HEPDAK Özdeğerlendirme</w:t>
+                      </w:r>
+                      <w:r>
+                        <w:rPr>
+                          <w:rFonts w:asciiTheme="minorHAnsi" w:eastAsia="Arial" w:hAnsiTheme="minorHAnsi"/>
+                          <w:b/>
+                          <w:color w:val="FF0000"/>
+                        </w:rPr>
+                        <w:t xml:space="preserve"> Raporu</w:t>
+                      </w:r>
+                      <w:r>
+                        <w:rPr>
+                          <w:rFonts w:asciiTheme="minorHAnsi" w:eastAsia="Arial" w:hAnsiTheme="minorHAnsi"/>
+                          <w:b/>
+                          <w:color w:val="FF0000"/>
+                        </w:rPr>
+                        <w:t>nu İnceleme</w:t>
+                      </w:r>
+                    </w:p>
+                    <w:p>
+                      <w:pPr>
+                        <w:pStyle w:val="Default"/>
+                        <w:jc w:val="center"/>
+                        <w:rPr>
+                          <w:rFonts w:asciiTheme="minorHAnsi" w:eastAsia="Arial" w:hAnsiTheme="minorHAnsi"/>
+                          <w:color w:val="FF0000"/>
+                        </w:rPr>
+                      </w:pPr>
+                      <w:r>
+                        <w:rPr>
+                          <w:rFonts w:asciiTheme="minorHAnsi" w:eastAsia="Arial" w:hAnsiTheme="minorHAnsi"/>
+                          <w:b/>
+                          <w:color w:val="FF0000"/>
+                        </w:rPr>
+                        <w:t>(ÖDR</w:t>
+                      </w:r>
+                      <w:r>
+                        <w:rPr>
+                          <w:rFonts w:asciiTheme="minorHAnsi" w:eastAsia="Arial" w:hAnsiTheme="minorHAnsi"/>
+                          <w:b/>
+                          <w:color w:val="FF0000"/>
+                        </w:rPr>
+                        <w:t xml:space="preserve"> Hazırlama </w:t>
+                      </w:r>
+                      <w:r>
+                        <w:rPr>
+                          <w:rFonts w:asciiTheme="minorHAnsi" w:eastAsia="Arial" w:hAnsiTheme="minorHAnsi"/>
+                          <w:b/>
+                          <w:color w:val="FF0000"/>
+                        </w:rPr>
+                        <w:t xml:space="preserve">Kılavuzu </w:t>
+                      </w:r>
+                      <w:r>
+                        <w:rPr>
+                          <w:rFonts w:asciiTheme="minorHAnsi" w:eastAsia="Arial" w:hAnsiTheme="minorHAnsi"/>
+                          <w:b/>
+                          <w:color w:val="FF0000"/>
+                        </w:rPr>
+                        <w:t>6.</w:t>
+                      </w:r>
+                      <w:r>
+                        <w:rPr>
+                          <w:rFonts w:asciiTheme="minorHAnsi" w:eastAsia="Arial" w:hAnsiTheme="minorHAnsi"/>
+                          <w:b/>
+                          <w:color w:val="FF0000"/>
+                        </w:rPr>
+                        <w:t>0 sürümü</w:t>
+                      </w:r>
+                      <w:r>
+                        <w:rPr>
+                          <w:rFonts w:asciiTheme="minorHAnsi" w:eastAsia="Arial" w:hAnsiTheme="minorHAnsi"/>
+                          <w:b/>
+                          <w:color w:val="FF0000"/>
+                        </w:rPr>
+                        <w:t xml:space="preserve"> doğrultusunda)</w:t>
+                      </w:r>
+                    </w:p>
+                    <w:p>
+                      <w:pPr>
+                        <w:pStyle w:val="Default"/>
+                        <w:numPr>
+                          <w:ilvl w:val="0"/>
+                          <w:numId w:val="7"/>
+                        </w:numPr>
+                        <w:ind w:left="1701" w:hanging="283"/>
+                        <w:rPr>
+                          <w:rFonts w:asciiTheme="minorHAnsi" w:eastAsia="Arial" w:hAnsiTheme="minorHAnsi"/>
+                        </w:rPr>
+                      </w:pPr>
+                      <w:r>
+                        <w:rPr>
+                          <w:rFonts w:asciiTheme="minorHAnsi" w:eastAsia="Arial" w:hAnsiTheme="minorHAnsi"/>
+                        </w:rPr>
+                        <w:t xml:space="preserve">Program </w:t>
+                      </w:r>
+                      <w:r>
+                        <w:rPr>
+                          <w:rFonts w:asciiTheme="minorHAnsi" w:eastAsia="Arial" w:hAnsiTheme="minorHAnsi"/>
+                        </w:rPr>
+                        <w:t>Ö</w:t>
+                      </w:r>
+                      <w:r>
+                        <w:rPr>
+                          <w:rFonts w:asciiTheme="minorHAnsi" w:eastAsia="Arial" w:hAnsiTheme="minorHAnsi"/>
+                        </w:rPr>
+                        <w:t>zdeğerlendirme Raporu (ÖDR)</w:t>
+                      </w:r>
+                    </w:p>
+                    <w:p>
+                      <w:pPr>
+                        <w:pStyle w:val="Default"/>
+                        <w:numPr>
+                          <w:ilvl w:val="0"/>
+                          <w:numId w:val="7"/>
+                        </w:numPr>
+                        <w:ind w:left="1701" w:hanging="283"/>
+                        <w:rPr>
+                          <w:rFonts w:asciiTheme="minorHAnsi" w:hAnsiTheme="minorHAnsi"/>
+                        </w:rPr>
+                      </w:pPr>
+                      <w:r>
+                        <w:rPr>
+                          <w:rFonts w:asciiTheme="minorHAnsi" w:eastAsia="Arial" w:hAnsiTheme="minorHAnsi"/>
+                        </w:rPr>
+                        <w:t xml:space="preserve">EK </w:t>
+                      </w:r>
+                      <w:r>
+                        <w:rPr>
+                          <w:rFonts w:asciiTheme="minorHAnsi" w:eastAsia="Arial" w:hAnsiTheme="minorHAnsi"/>
+                        </w:rPr>
+                        <w:t>II</w:t>
+                      </w:r>
+                      <w:r>
+                        <w:rPr>
+                          <w:rFonts w:asciiTheme="minorHAnsi" w:eastAsia="Arial" w:hAnsiTheme="minorHAnsi"/>
+                        </w:rPr>
+                        <w:t xml:space="preserve">- Programa İlişkin </w:t>
+                      </w:r>
+                      <w:r>
+                        <w:rPr>
+                          <w:rFonts w:asciiTheme="minorHAnsi" w:eastAsia="Arial" w:hAnsiTheme="minorHAnsi"/>
+                        </w:rPr>
+                        <w:t xml:space="preserve">Genel </w:t>
+                      </w:r>
+                      <w:r>
+                        <w:rPr>
+                          <w:rFonts w:asciiTheme="minorHAnsi" w:eastAsia="Arial" w:hAnsiTheme="minorHAnsi"/>
+                        </w:rPr>
+                        <w:t>Bilgiler</w:t>
+                      </w:r>
+                    </w:p>
+                    <w:p/>
+                  </w:txbxContent>
+                </v:textbox>
+                <w10:wrap anchorx="margin"/>
+              </v:shape>
+            </w:pict>
+          </mc:Fallback>
+        </mc:AlternateContent>
+      </w:r>
+      <w:r>
+        <w:rPr>
+          <w:rFonts w:cs="Times New Roman"/>
+          <w:sz w:val="24"/>
+          <w:szCs w:val="24"/>
+        </w:rPr>
+        <w:t xml:space="preserve">                                                           </w:t>
+      </w:r>
+      <w:r>
+        <w:rPr>
+          <w:rFonts w:cs="Times New Roman"/>
+          <w:sz w:val="24"/>
+          <w:szCs w:val="24"/>
+        </w:rPr>
+        <w:t xml:space="preserve">                                </w:t>
+      </w:r>
+      <w:r>
+        <w:rPr>
+          <w:rFonts w:cs="Times New Roman"/>
+          <w:sz w:val="24"/>
+          <w:szCs w:val="24"/>
+        </w:rPr>
+        <w:t xml:space="preserve"> </w:t>
+      </w:r>
+      <w:r>
+        <w:rPr>
+          <w:rFonts w:cs="Times New Roman"/>
+          <w:sz w:val="24"/>
+          <w:szCs w:val="24"/>
+        </w:rPr>
+        <w:t>(</w:t>
+      </w:r>
+      <w:r>
+        <w:rPr>
+          <w:rFonts w:cs="Times New Roman"/>
+          <w:b/>
+          <w:sz w:val="24"/>
+          <w:szCs w:val="24"/>
+        </w:rPr>
+        <w:t xml:space="preserve">HEPDAK Değerlendirme Kılavuzu </w:t>
+      </w:r>
+      <w:r>
+        <w:rPr>
+          <w:rFonts w:cs="Times New Roman"/>
+          <w:b/>
+          <w:sz w:val="24"/>
+          <w:szCs w:val="24"/>
+        </w:rPr>
+        <w:t>4</w:t>
+      </w:r>
+      <w:r>
+        <w:rPr>
+          <w:rFonts w:cs="Times New Roman"/>
+          <w:b/>
+          <w:sz w:val="24"/>
+          <w:szCs w:val="24"/>
+        </w:rPr>
+        <w:t>.0</w:t>
+      </w:r>
+      <w:r>
+        <w:rPr>
+          <w:rFonts w:cs="Times New Roman"/>
+          <w:sz w:val="24"/>
+          <w:szCs w:val="24"/>
+        </w:rPr>
+        <w:t xml:space="preserve"> </w:t>
+      </w:r>
+      <w:r>
+        <w:rPr>
+          <w:rFonts w:cs="Times New Roman"/>
+          <w:sz w:val="24"/>
+          <w:szCs w:val="24"/>
+        </w:rPr>
+        <w:t>sürümüne</w:t>
+      </w:r>
+      <w:r>
+        <w:rPr>
+          <w:rFonts w:cs="Times New Roman"/>
+          <w:sz w:val="24"/>
+          <w:szCs w:val="24"/>
+        </w:rPr>
+        <w:t xml:space="preserve"> </w:t>
+      </w:r>
+      <w:r>
+        <w:rPr>
+          <w:rFonts w:cs="Times New Roman"/>
+          <w:sz w:val="24"/>
+          <w:szCs w:val="24"/>
+        </w:rPr>
+        <w:t>göre hazırlanmıştır)</w:t>
+      </w:r>
+    </w:p>
+    <w:p>
+      <w:pPr>
+        <w:jc w:val="center"/>
+        <w:rPr>
+          <w:rFonts w:ascii="Times New Roman" w:hAnsi="Times New Roman" w:cs="Times New Roman"/>
+          <w:sz w:val="24"/>
+          <w:szCs w:val="24"/>
+        </w:rPr>
+      </w:pPr>
       <w:r>
         <w:rPr>
           <w:rFonts w:ascii="Times New Roman" w:hAnsi="Times New Roman" w:cs="Times New Roman"/>
@@ -217,16 +768,16 @@
         <mc:AlternateContent>
           <mc:Choice Requires="wps">
             <w:drawing>
-              <wp:anchor distT="0" distB="0" distL="114300" distR="114300" simplePos="0" relativeHeight="251676672" behindDoc="0" locked="0" layoutInCell="1" allowOverlap="1" wp14:anchorId="56D8A26F" wp14:editId="454593D5">
+              <wp:anchor distT="0" distB="0" distL="114300" distR="114300" simplePos="0" relativeHeight="251676672" behindDoc="0" locked="0" layoutInCell="1" allowOverlap="1" wp14:anchorId="56D8A26F" wp14:editId="2BE8A983">
                 <wp:simplePos x="0" y="0"/>
                 <wp:positionH relativeFrom="page">
-                  <wp:posOffset>6979920</wp:posOffset>
+                  <wp:align>right</wp:align>
                 </wp:positionH>
                 <wp:positionV relativeFrom="paragraph">
-                  <wp:posOffset>232410</wp:posOffset>
+                  <wp:posOffset>13970</wp:posOffset>
                 </wp:positionV>
-                <wp:extent cx="3589020" cy="2644140"/>
-                <wp:effectExtent l="133350" t="114300" r="125730" b="156210"/>
+                <wp:extent cx="3589020" cy="2505075"/>
+                <wp:effectExtent l="133350" t="114300" r="125730" b="161925"/>
                 <wp:wrapNone/>
                 <wp:docPr id="17" name="Metin Kutusu 17"/>
                 <wp:cNvGraphicFramePr/>
@@ -237,7 +788,7 @@
                       <wps:spPr>
                         <a:xfrm>
                           <a:off x="0" y="0"/>
-                          <a:ext cx="3589020" cy="2644140"/>
+                          <a:ext cx="3589020" cy="2505075"/>
                         </a:xfrm>
                         <a:prstGeom prst="rect">
                           <a:avLst/>
@@ -309,100 +860,14 @@
                           <w:p>
                             <w:pPr>
                               <w:pStyle w:val="AralkYok"/>
-                              <w:numPr>
-                                <w:ilvl w:val="0"/>
-                                <w:numId w:val="10"/>
-                              </w:numPr>
-                              <w:rPr>
-                                <w:rFonts w:asciiTheme="minorHAnsi" w:hAnsiTheme="minorHAnsi"/>
-                                <w:sz w:val="24"/>
-                                <w:szCs w:val="24"/>
-                              </w:rPr>
-                            </w:pPr>
-                            <w:r>
-                              <w:rPr>
-                                <w:rFonts w:asciiTheme="minorHAnsi" w:hAnsiTheme="minorHAnsi"/>
-                                <w:sz w:val="24"/>
-                                <w:szCs w:val="24"/>
-                              </w:rPr>
-                              <w:t>H</w:t>
-                            </w:r>
-                            <w:r>
-                              <w:rPr>
-                                <w:rFonts w:asciiTheme="minorHAnsi" w:hAnsiTheme="minorHAnsi"/>
-                                <w:sz w:val="24"/>
-                                <w:szCs w:val="24"/>
-                              </w:rPr>
-                              <w:t xml:space="preserve">er standart için </w:t>
-                            </w:r>
-                            <w:r>
                               <w:rPr>
                                 <w:rFonts w:asciiTheme="minorHAnsi" w:hAnsiTheme="minorHAnsi"/>
                                 <w:b/>
-                                <w:sz w:val="24"/>
-                                <w:szCs w:val="24"/>
-                              </w:rPr>
-                              <w:t xml:space="preserve">beklenen </w:t>
-                            </w:r>
-                            <w:r>
-                              <w:rPr>
-                                <w:rFonts w:asciiTheme="minorHAnsi" w:hAnsiTheme="minorHAnsi"/>
-                                <w:b/>
-                                <w:sz w:val="24"/>
-                                <w:szCs w:val="24"/>
-                              </w:rPr>
-                              <w:t xml:space="preserve">kanıt örnekleri </w:t>
-                            </w:r>
-                            <w:r>
-                              <w:rPr>
-                                <w:rFonts w:asciiTheme="minorHAnsi" w:hAnsiTheme="minorHAnsi"/>
-                                <w:sz w:val="24"/>
-                                <w:szCs w:val="24"/>
-                              </w:rPr>
-                              <w:t>temel al</w:t>
-                            </w:r>
-                            <w:r>
-                              <w:rPr>
-                                <w:rFonts w:asciiTheme="minorHAnsi" w:hAnsiTheme="minorHAnsi"/>
-                                <w:sz w:val="24"/>
-                                <w:szCs w:val="24"/>
-                              </w:rPr>
-                              <w:t>ın</w:t>
-                            </w:r>
-                            <w:r>
-                              <w:rPr>
-                                <w:rFonts w:asciiTheme="minorHAnsi" w:hAnsiTheme="minorHAnsi"/>
-                                <w:sz w:val="24"/>
-                                <w:szCs w:val="24"/>
-                              </w:rPr>
-                              <w:t>arak</w:t>
-                            </w:r>
-                            <w:r>
-                              <w:rPr>
-                                <w:rFonts w:asciiTheme="minorHAnsi" w:hAnsiTheme="minorHAnsi"/>
-                                <w:b/>
-                                <w:sz w:val="24"/>
-                                <w:szCs w:val="24"/>
-                              </w:rPr>
-                              <w:t xml:space="preserve"> </w:t>
-                            </w:r>
-                            <w:r>
-                              <w:rPr>
-                                <w:rFonts w:asciiTheme="minorHAnsi" w:hAnsiTheme="minorHAnsi"/>
-                                <w:b/>
-                                <w:sz w:val="24"/>
-                                <w:szCs w:val="24"/>
-                              </w:rPr>
-                              <w:t xml:space="preserve">kurumun sunduğu eklerin </w:t>
-                            </w:r>
-                            <w:r>
-                              <w:rPr>
-                                <w:rFonts w:asciiTheme="minorHAnsi" w:hAnsiTheme="minorHAnsi"/>
-                                <w:sz w:val="24"/>
-                                <w:szCs w:val="24"/>
-                              </w:rPr>
-                              <w:t>incelenmesi</w:t>
-                            </w:r>
+                                <w:color w:val="FF0000"/>
+                                <w:sz w:val="24"/>
+                                <w:szCs w:val="24"/>
+                              </w:rPr>
+                            </w:pPr>
                           </w:p>
                           <w:p>
                             <w:pPr>
@@ -411,6 +876,7 @@
                                 <w:ilvl w:val="0"/>
                                 <w:numId w:val="10"/>
                               </w:numPr>
+                              <w:jc w:val="both"/>
                               <w:rPr>
                                 <w:rFonts w:asciiTheme="minorHAnsi" w:hAnsiTheme="minorHAnsi"/>
                                 <w:sz w:val="24"/>
@@ -423,7 +889,7 @@
                                 <w:sz w:val="24"/>
                                 <w:szCs w:val="24"/>
                               </w:rPr>
-                              <w:t>Z</w:t>
+                              <w:t>H</w:t>
                             </w:r>
                             <w:r>
                               <w:rPr>
@@ -431,23 +897,25 @@
                                 <w:sz w:val="24"/>
                                 <w:szCs w:val="24"/>
                               </w:rPr>
-                              <w:t xml:space="preserve">iyaret öncesi </w:t>
+                              <w:t xml:space="preserve">er standart için </w:t>
                             </w:r>
                             <w:r>
                               <w:rPr>
                                 <w:rFonts w:asciiTheme="minorHAnsi" w:hAnsiTheme="minorHAnsi"/>
-                                <w:sz w:val="24"/>
-                                <w:szCs w:val="24"/>
-                              </w:rPr>
-                              <w:t xml:space="preserve">kurumdan </w:t>
+                                <w:b/>
+                                <w:sz w:val="24"/>
+                                <w:szCs w:val="24"/>
+                              </w:rPr>
+                              <w:t xml:space="preserve">beklenen </w:t>
                             </w:r>
                             <w:r>
                               <w:rPr>
                                 <w:rFonts w:asciiTheme="minorHAnsi" w:hAnsiTheme="minorHAnsi"/>
-                                <w:sz w:val="24"/>
-                                <w:szCs w:val="24"/>
-                              </w:rPr>
-                              <w:t>isten</w:t>
+                                <w:b/>
+                                <w:sz w:val="24"/>
+                                <w:szCs w:val="24"/>
+                              </w:rPr>
+                              <w:t xml:space="preserve">kanıt örnekleri </w:t>
                             </w:r>
                             <w:r>
                               <w:rPr>
@@ -455,7 +923,58 @@
                                 <w:sz w:val="24"/>
                                 <w:szCs w:val="24"/>
                               </w:rPr>
-                              <w:t>ecek ek belgelerin belirlenerek takım başkanına iletilmesi</w:t>
+                              <w:t>temel al</w:t>
+                            </w:r>
+                            <w:r>
+                              <w:rPr>
+                                <w:rFonts w:asciiTheme="minorHAnsi" w:hAnsiTheme="minorHAnsi"/>
+                                <w:sz w:val="24"/>
+                                <w:szCs w:val="24"/>
+                              </w:rPr>
+                              <w:t>ın</w:t>
+                            </w:r>
+                            <w:r>
+                              <w:rPr>
+                                <w:rFonts w:asciiTheme="minorHAnsi" w:hAnsiTheme="minorHAnsi"/>
+                                <w:sz w:val="24"/>
+                                <w:szCs w:val="24"/>
+                              </w:rPr>
+                              <w:t>arak</w:t>
+                            </w:r>
+                            <w:r>
+                              <w:rPr>
+                                <w:rFonts w:asciiTheme="minorHAnsi" w:hAnsiTheme="minorHAnsi"/>
+                                <w:b/>
+                                <w:sz w:val="24"/>
+                                <w:szCs w:val="24"/>
+                              </w:rPr>
+                              <w:t xml:space="preserve"> </w:t>
+                            </w:r>
+                            <w:r>
+                              <w:rPr>
+                                <w:rFonts w:asciiTheme="minorHAnsi" w:hAnsiTheme="minorHAnsi"/>
+                                <w:b/>
+                                <w:sz w:val="24"/>
+                                <w:szCs w:val="24"/>
+                              </w:rPr>
+                              <w:t>programın</w:t>
+                            </w:r>
+                            <w:r>
+                              <w:rPr>
+                                <w:rFonts w:asciiTheme="minorHAnsi" w:hAnsiTheme="minorHAnsi"/>
+                                <w:b/>
+                                <w:sz w:val="24"/>
+                                <w:szCs w:val="24"/>
+                              </w:rPr>
+                              <w:t xml:space="preserve"> sunduğu eklerin </w:t>
+                            </w:r>
+                            <w:r>
+                              <w:rPr>
+                                <w:rFonts w:asciiTheme="minorHAnsi" w:hAnsiTheme="minorHAnsi"/>
+                                <w:sz w:val="24"/>
+                                <w:szCs w:val="24"/>
+                              </w:rPr>
+                              <w:t>incelenmesi</w:t>
                             </w:r>
                           </w:p>
                           <w:p>
@@ -465,6 +984,7 @@
                                 <w:ilvl w:val="0"/>
                                 <w:numId w:val="10"/>
                               </w:numPr>
+                              <w:jc w:val="both"/>
                               <w:rPr>
                                 <w:rFonts w:asciiTheme="minorHAnsi" w:hAnsiTheme="minorHAnsi"/>
                                 <w:sz w:val="24"/>
@@ -485,6 +1005,69 @@
                                 <w:sz w:val="24"/>
                                 <w:szCs w:val="24"/>
                               </w:rPr>
+                              <w:t xml:space="preserve">iyaret öncesi </w:t>
+                            </w:r>
+                            <w:r>
+                              <w:rPr>
+                                <w:rFonts w:asciiTheme="minorHAnsi" w:hAnsiTheme="minorHAnsi"/>
+                                <w:sz w:val="24"/>
+                                <w:szCs w:val="24"/>
+                              </w:rPr>
+                              <w:t>programdan</w:t>
+                            </w:r>
+                            <w:r>
+                              <w:rPr>
+                                <w:rFonts w:asciiTheme="minorHAnsi" w:hAnsiTheme="minorHAnsi"/>
+                                <w:sz w:val="24"/>
+                                <w:szCs w:val="24"/>
+                              </w:rPr>
+                              <w:t xml:space="preserve"> </w:t>
+                            </w:r>
+                            <w:r>
+                              <w:rPr>
+                                <w:rFonts w:asciiTheme="minorHAnsi" w:hAnsiTheme="minorHAnsi"/>
+                                <w:sz w:val="24"/>
+                                <w:szCs w:val="24"/>
+                              </w:rPr>
+                              <w:t>isten</w:t>
+                            </w:r>
+                            <w:r>
+                              <w:rPr>
+                                <w:rFonts w:asciiTheme="minorHAnsi" w:hAnsiTheme="minorHAnsi"/>
+                                <w:sz w:val="24"/>
+                                <w:szCs w:val="24"/>
+                              </w:rPr>
+                              <w:t>ecek ek belgelerin belirlenerek takım başkanına iletilmesi</w:t>
+                            </w:r>
+                          </w:p>
+                          <w:p>
+                            <w:pPr>
+                              <w:pStyle w:val="AralkYok"/>
+                              <w:numPr>
+                                <w:ilvl w:val="0"/>
+                                <w:numId w:val="10"/>
+                              </w:numPr>
+                              <w:jc w:val="both"/>
+                              <w:rPr>
+                                <w:rFonts w:asciiTheme="minorHAnsi" w:hAnsiTheme="minorHAnsi"/>
+                                <w:sz w:val="24"/>
+                                <w:szCs w:val="24"/>
+                              </w:rPr>
+                            </w:pPr>
+                            <w:r>
+                              <w:rPr>
+                                <w:rFonts w:asciiTheme="minorHAnsi" w:hAnsiTheme="minorHAnsi"/>
+                                <w:sz w:val="24"/>
+                                <w:szCs w:val="24"/>
+                              </w:rPr>
+                              <w:t>Z</w:t>
+                            </w:r>
+                            <w:r>
+                              <w:rPr>
+                                <w:rFonts w:asciiTheme="minorHAnsi" w:hAnsiTheme="minorHAnsi"/>
+                                <w:sz w:val="24"/>
+                                <w:szCs w:val="24"/>
+                              </w:rPr>
                               <w:t>iyaret sırasında sorulacak soruların belirlen</w:t>
                             </w:r>
                             <w:r>
@@ -501,7 +1084,23 @@
                                 <w:sz w:val="24"/>
                                 <w:szCs w:val="24"/>
                               </w:rPr>
-                              <w:t xml:space="preserve"> (Yöneticiler, akademik ve idari personel, öğrenciler, dış paydaşlar  vb. için)</w:t>
+                              <w:t xml:space="preserve"> (Yöneticiler, akademik ve idari personel, öğrenciler, dış </w:t>
+                            </w:r>
+                            <w:r>
+                              <w:rPr>
+                                <w:rFonts w:asciiTheme="minorHAnsi" w:hAnsiTheme="minorHAnsi"/>
+                                <w:sz w:val="24"/>
+                                <w:szCs w:val="24"/>
+                              </w:rPr>
+                              <w:t>paydaşlar vb.</w:t>
+                            </w:r>
+                            <w:r>
+                              <w:rPr>
+                                <w:rFonts w:asciiTheme="minorHAnsi" w:hAnsiTheme="minorHAnsi"/>
+                                <w:sz w:val="24"/>
+                                <w:szCs w:val="24"/>
+                              </w:rPr>
+                              <w:t xml:space="preserve"> için)</w:t>
                             </w:r>
                             <w:r>
                               <w:rPr>
@@ -520,6 +1119,7 @@
                                 <w:numId w:val="10"/>
                               </w:numPr>
                               <w:spacing w:line="240" w:lineRule="auto"/>
+                              <w:jc w:val="both"/>
                             </w:pPr>
                             <w:r>
                               <w:rPr>
@@ -527,7 +1127,31 @@
                                 <w:sz w:val="24"/>
                                 <w:szCs w:val="24"/>
                               </w:rPr>
-                              <w:t>Kurum ziyareti sırasında ziyaret edilmesi öngörülen alanların not edilmesi</w:t>
+                              <w:t xml:space="preserve">Program </w:t>
+                            </w:r>
+                            <w:r>
+                              <w:rPr>
+                                <w:rFonts w:cs="Times New Roman"/>
+                                <w:sz w:val="24"/>
+                                <w:szCs w:val="24"/>
+                              </w:rPr>
+                              <w:t xml:space="preserve">ziyareti sırasında </w:t>
+                            </w:r>
+                            <w:r>
+                              <w:rPr>
+                                <w:rFonts w:cs="Times New Roman"/>
+                                <w:sz w:val="24"/>
+                                <w:szCs w:val="24"/>
+                              </w:rPr>
+                              <w:t>görülmesi planlana</w:t>
+                            </w:r>
+                            <w:r>
+                              <w:rPr>
+                                <w:rFonts w:cs="Times New Roman"/>
+                                <w:sz w:val="24"/>
+                                <w:szCs w:val="24"/>
+                              </w:rPr>
+                              <w:t>n alanların not edilmesi</w:t>
                             </w:r>
                           </w:p>
                         </w:txbxContent>
@@ -552,11 +1176,7 @@
           </mc:Choice>
           <mc:Fallback>
             <w:pict>
-              <v:shapetype w14:anchorId="56D8A26F" id="_x0000_t202" coordsize="21600,21600" o:spt="202" path="m,l,21600r21600,l21600,xe">
-                <v:stroke joinstyle="miter"/>
-                <v:path gradientshapeok="t" o:connecttype="rect"/>
-              </v:shapetype>
-              <v:shape id="Metin Kutusu 17" o:spid="_x0000_s1026" type="#_x0000_t202" style="position:absolute;margin-left:549.6pt;margin-top:18.3pt;width:282.6pt;height:208.2pt;z-index:251676672;visibility:visible;mso-wrap-style:square;mso-width-percent:0;mso-height-percent:0;mso-wrap-distance-left:9pt;mso-wrap-distance-top:0;mso-wrap-distance-right:9pt;mso-wrap-distance-bottom:0;mso-position-horizontal:absolute;mso-position-horizontal-relative:page;mso-position-vertical:absolute;mso-position-vertical-relative:text;mso-width-percent:0;mso-height-percent:0;mso-width-relative:margin;mso-height-relative:margin;v-text-anchor:top" o:gfxdata="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" fillcolor="white [3201]" stroked="f" strokeweight=".5pt">
+              <v:shape w14:anchorId="56D8A26F" id="Metin Kutusu 17" o:spid="_x0000_s1027" type="#_x0000_t202" style="position:absolute;left:0;text-align:left;margin-left:231.4pt;margin-top:1.1pt;width:282.6pt;height:197.25pt;z-index:251676672;visibility:visible;mso-wrap-style:square;mso-width-percent:0;mso-height-percent:0;mso-wrap-distance-left:9pt;mso-wrap-distance-top:0;mso-wrap-distance-right:9pt;mso-wrap-distance-bottom:0;mso-position-horizontal:right;mso-position-horizontal-relative:page;mso-position-vertical:absolute;mso-position-vertical-relative:text;mso-width-percent:0;mso-height-percent:0;mso-width-relative:margin;mso-height-relative:margin;v-text-anchor:top" o:gfxdata="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" fillcolor="white [3201]" stroked="f" strokeweight=".5pt">
                 <v:shadow on="t" color="black" offset="0,1pt"/>
                 <v:textbox>
                   <w:txbxContent>
@@ -581,6 +1201,18 @@
                         </w:rPr>
                         <w:t xml:space="preserve">ÖDR İnceleme- Ayrıntılı Bakış </w:t>
                       </w:r>
+                    </w:p>
+                    <w:p>
+                      <w:pPr>
+                        <w:pStyle w:val="AralkYok"/>
+                        <w:rPr>
+                          <w:rFonts w:asciiTheme="minorHAnsi" w:hAnsiTheme="minorHAnsi"/>
+                          <w:b/>
+                          <w:color w:val="FF0000"/>
+                          <w:sz w:val="24"/>
+                          <w:szCs w:val="24"/>
+                        </w:rPr>
+                      </w:pPr>
                     </w:p>
                     <w:p>
                       <w:pPr>
@@ -589,6 +1221,7 @@
                           <w:ilvl w:val="0"/>
                           <w:numId w:val="10"/>
                         </w:numPr>
+                        <w:jc w:val="both"/>
                         <w:rPr>
                           <w:rFonts w:asciiTheme="minorHAnsi" w:hAnsiTheme="minorHAnsi"/>
                           <w:sz w:val="24"/>
@@ -669,7 +1302,16 @@
                           <w:sz w:val="24"/>
                           <w:szCs w:val="24"/>
                         </w:rPr>
-                        <w:t xml:space="preserve">kurumun sunduğu eklerin </w:t>
+                        <w:t>programın</w:t>
+                      </w:r>
+                      <w:r>
+                        <w:rPr>
+                          <w:rFonts w:asciiTheme="minorHAnsi" w:hAnsiTheme="minorHAnsi"/>
+                          <w:b/>
+                          <w:sz w:val="24"/>
+                          <w:szCs w:val="24"/>
+                        </w:rPr>
+                        <w:t xml:space="preserve"> sunduğu eklerin </w:t>
                       </w:r>
                       <w:r>
                         <w:rPr>
@@ -687,6 +1329,7 @@
                           <w:ilvl w:val="0"/>
                           <w:numId w:val="10"/>
                         </w:numPr>
+                        <w:jc w:val="both"/>
                         <w:rPr>
                           <w:rFonts w:asciiTheme="minorHAnsi" w:hAnsiTheme="minorHAnsi"/>
                           <w:sz w:val="24"/>
@@ -715,7 +1358,15 @@
                           <w:sz w:val="24"/>
                           <w:szCs w:val="24"/>
                         </w:rPr>
-                        <w:t xml:space="preserve">kurumdan </w:t>
+                        <w:t>programdan</w:t>
+                      </w:r>
+                      <w:r>
+                        <w:rPr>
+                          <w:rFonts w:asciiTheme="minorHAnsi" w:hAnsiTheme="minorHAnsi"/>
+                          <w:sz w:val="24"/>
+                          <w:szCs w:val="24"/>
+                        </w:rPr>
+                        <w:t xml:space="preserve"> </w:t>
                       </w:r>
                       <w:r>
                         <w:rPr>
@@ -741,6 +1392,7 @@
                           <w:ilvl w:val="0"/>
                           <w:numId w:val="10"/>
                         </w:numPr>
+                        <w:jc w:val="both"/>
                         <w:rPr>
                           <w:rFonts w:asciiTheme="minorHAnsi" w:hAnsiTheme="minorHAnsi"/>
                           <w:sz w:val="24"/>
@@ -777,7 +1429,23 @@
                           <w:sz w:val="24"/>
                           <w:szCs w:val="24"/>
                         </w:rPr>
-                        <w:t xml:space="preserve"> (Yöneticiler, akademik ve idari personel, öğrenciler, dış paydaşlar  vb. için)</w:t>
+                        <w:t xml:space="preserve"> (Yöneticiler, akademik ve idari personel, öğrenciler, dış </w:t>
+                      </w:r>
+                      <w:r>
+                        <w:rPr>
+                          <w:rFonts w:asciiTheme="minorHAnsi" w:hAnsiTheme="minorHAnsi"/>
+                          <w:sz w:val="24"/>
+                          <w:szCs w:val="24"/>
+                        </w:rPr>
+                        <w:t>paydaşlar vb.</w:t>
+                      </w:r>
+                      <w:r>
+                        <w:rPr>
+                          <w:rFonts w:asciiTheme="minorHAnsi" w:hAnsiTheme="minorHAnsi"/>
+                          <w:sz w:val="24"/>
+                          <w:szCs w:val="24"/>
+                        </w:rPr>
+                        <w:t xml:space="preserve"> için)</w:t>
                       </w:r>
                       <w:r>
                         <w:rPr>
@@ -796,6 +1464,7 @@
                           <w:numId w:val="10"/>
                         </w:numPr>
                         <w:spacing w:line="240" w:lineRule="auto"/>
+                        <w:jc w:val="both"/>
                       </w:pPr>
                       <w:r>
                         <w:rPr>
@@ -803,7 +1472,31 @@
                           <w:sz w:val="24"/>
                           <w:szCs w:val="24"/>
                         </w:rPr>
-                        <w:t>Kurum ziyareti sırasında ziyaret edilmesi öngörülen alanların not edilmesi</w:t>
+                        <w:t xml:space="preserve">Program </w:t>
+                      </w:r>
+                      <w:r>
+                        <w:rPr>
+                          <w:rFonts w:cs="Times New Roman"/>
+                          <w:sz w:val="24"/>
+                          <w:szCs w:val="24"/>
+                        </w:rPr>
+                        <w:t xml:space="preserve">ziyareti sırasında </w:t>
+                      </w:r>
+                      <w:r>
+                        <w:rPr>
+                          <w:rFonts w:cs="Times New Roman"/>
+                          <w:sz w:val="24"/>
+                          <w:szCs w:val="24"/>
+                        </w:rPr>
+                        <w:t>görülmesi planlana</w:t>
+                      </w:r>
+                      <w:r>
+                        <w:rPr>
+                          <w:rFonts w:cs="Times New Roman"/>
+                          <w:sz w:val="24"/>
+                          <w:szCs w:val="24"/>
+                        </w:rPr>
+                        <w:t>n alanların not edilmesi</w:t>
                       </w:r>
                     </w:p>
                   </w:txbxContent>
@@ -814,58 +1507,33 @@
           </mc:Fallback>
         </mc:AlternateContent>
       </w:r>
-      <w:r>
+    </w:p>
+    <w:p>
+      <w:pPr>
+        <w:jc w:val="center"/>
         <w:rPr>
-          <w:rFonts w:cs="Times New Roman"/>
+          <w:rFonts w:ascii="Times New Roman" w:hAnsi="Times New Roman" w:cs="Times New Roman"/>
           <w:sz w:val="24"/>
           <w:szCs w:val="24"/>
         </w:rPr>
-        <w:t xml:space="preserve">                                                           </w:t>
-      </w:r>
-      <w:r>
+      </w:pPr>
+    </w:p>
+    <w:p>
+      <w:pPr>
         <w:rPr>
-          <w:rFonts w:cs="Times New Roman"/>
+          <w:rFonts w:ascii="Times New Roman" w:hAnsi="Times New Roman" w:cs="Times New Roman"/>
           <w:sz w:val="24"/>
           <w:szCs w:val="24"/>
         </w:rPr>
-        <w:t xml:space="preserve">                                </w:t>
-      </w:r>
-      <w:r>
-        <w:rPr>
-          <w:rFonts w:cs="Times New Roman"/>
-          <w:sz w:val="24"/>
-          <w:szCs w:val="24"/>
-        </w:rPr>
-        <w:t xml:space="preserve"> </w:t>
-      </w:r>
-      <w:r>
-        <w:rPr>
-          <w:rFonts w:cs="Times New Roman"/>
-          <w:sz w:val="24"/>
-          <w:szCs w:val="24"/>
-        </w:rPr>
-        <w:t xml:space="preserve">(HEPDAK Değerlendirme Kılavuzu </w:t>
-      </w:r>
-      <w:r>
-        <w:rPr>
-          <w:rFonts w:cs="Times New Roman"/>
-          <w:sz w:val="24"/>
-          <w:szCs w:val="24"/>
-        </w:rPr>
-        <w:t>3</w:t>
-      </w:r>
-      <w:r>
-        <w:rPr>
-          <w:rFonts w:cs="Times New Roman"/>
-          <w:sz w:val="24"/>
-          <w:szCs w:val="24"/>
-        </w:rPr>
-        <w:t>.0 versiyonuna göre hazırlanmıştır)</w:t>
-      </w:r>
+      </w:pPr>
     </w:p>
+    <w:bookmarkStart w:id="0" w:name="_GoBack"/>
+    <w:bookmarkEnd w:id="0"/>
     <w:p>
       <w:pPr>
-        <w:jc w:val="center"/>
+        <w:pStyle w:val="ListeParagraf"/>
+        <w:spacing w:after="507" w:line="276" w:lineRule="auto"/>
+        <w:ind w:right="281"/>
         <w:rPr>
           <w:rFonts w:ascii="Times New Roman" w:hAnsi="Times New Roman" w:cs="Times New Roman"/>
           <w:sz w:val="24"/>
@@ -883,493 +1551,15 @@
         <mc:AlternateContent>
           <mc:Choice Requires="wps">
             <w:drawing>
-              <wp:anchor distT="0" distB="0" distL="114300" distR="114300" simplePos="0" relativeHeight="251659264" behindDoc="0" locked="0" layoutInCell="1" allowOverlap="1" wp14:anchorId="5316189A" wp14:editId="158DDA1B">
+              <wp:anchor distT="0" distB="0" distL="114300" distR="114300" simplePos="0" relativeHeight="251661312" behindDoc="0" locked="0" layoutInCell="1" allowOverlap="1" wp14:anchorId="6D5B4633" wp14:editId="69F8E012">
                 <wp:simplePos x="0" y="0"/>
-                <wp:positionH relativeFrom="margin">
-                  <wp:posOffset>281940</wp:posOffset>
+                <wp:positionH relativeFrom="column">
+                  <wp:posOffset>2959735</wp:posOffset>
                 </wp:positionH>
                 <wp:positionV relativeFrom="paragraph">
-                  <wp:posOffset>2540</wp:posOffset>
+                  <wp:posOffset>199390</wp:posOffset>
                 </wp:positionV>
-                <wp:extent cx="5703570" cy="1066800"/>
-                <wp:effectExtent l="133350" t="133350" r="125730" b="152400"/>
-                <wp:wrapNone/>
-                <wp:docPr id="1" name="Metin Kutusu 1"/>
-                <wp:cNvGraphicFramePr/>
-                <a:graphic xmlns:a="http://schemas.openxmlformats.org/drawingml/2006/main">
-                  <a:graphicData uri="http://schemas.microsoft.com/office/word/2010/wordprocessingShape">
-                    <wps:wsp>
-                      <wps:cNvSpPr txBox="1"/>
-                      <wps:spPr>
-                        <a:xfrm>
-                          <a:off x="0" y="0"/>
-                          <a:ext cx="5703570" cy="1066800"/>
-                        </a:xfrm>
-                        <a:prstGeom prst="rect">
-                          <a:avLst/>
-                        </a:prstGeom>
-                        <a:ln>
-                          <a:noFill/>
-                        </a:ln>
-                        <a:effectLst>
-                          <a:outerShdw blurRad="107950" dist="12700" dir="5400000" algn="ctr">
-                            <a:srgbClr val="000000"/>
-                          </a:outerShdw>
-                        </a:effectLst>
-                        <a:scene3d>
-                          <a:camera prst="orthographicFront">
-                            <a:rot lat="0" lon="0" rev="0"/>
-                          </a:camera>
-                          <a:lightRig rig="soft" dir="t">
-                            <a:rot lat="0" lon="0" rev="0"/>
-                          </a:lightRig>
-                        </a:scene3d>
-                        <a:sp3d contourW="44450" prstMaterial="matte">
-                          <a:bevelT w="63500" h="63500" prst="artDeco"/>
-                          <a:contourClr>
-                            <a:srgbClr val="FFFFFF"/>
-                          </a:contourClr>
-                        </a:sp3d>
-                      </wps:spPr>
-                      <wps:style>
-                        <a:lnRef idx="2">
-                          <a:schemeClr val="dk1"/>
-                        </a:lnRef>
-                        <a:fillRef idx="1">
-                          <a:schemeClr val="lt1"/>
-                        </a:fillRef>
-                        <a:effectRef idx="0">
-                          <a:schemeClr val="dk1"/>
-                        </a:effectRef>
-                        <a:fontRef idx="minor">
-                          <a:schemeClr val="dk1"/>
-                        </a:fontRef>
-                      </wps:style>
-                      <wps:txbx>
-                        <w:txbxContent>
-                          <w:p>
-                            <w:pPr>
-                              <w:pStyle w:val="Default"/>
-                              <w:jc w:val="center"/>
-                              <w:rPr>
-                                <w:rFonts w:asciiTheme="minorHAnsi" w:eastAsia="Arial" w:hAnsiTheme="minorHAnsi"/>
-                                <w:b/>
-                                <w:color w:val="FF0000"/>
-                              </w:rPr>
-                            </w:pPr>
-                            <w:r>
-                              <w:rPr>
-                                <w:rFonts w:asciiTheme="minorHAnsi" w:eastAsia="Arial" w:hAnsiTheme="minorHAnsi"/>
-                                <w:b/>
-                                <w:color w:val="FF0000"/>
-                              </w:rPr>
-                              <w:t>HEPDAK  Özdeğerlendirme Raporu</w:t>
-                            </w:r>
-                            <w:r>
-                              <w:rPr>
-                                <w:rFonts w:asciiTheme="minorHAnsi" w:eastAsia="Arial" w:hAnsiTheme="minorHAnsi"/>
-                                <w:b/>
-                                <w:color w:val="FF0000"/>
-                              </w:rPr>
-                              <w:t>nu İnceleme</w:t>
-                            </w:r>
-                          </w:p>
-                          <w:p>
-                            <w:pPr>
-                              <w:pStyle w:val="Default"/>
-                              <w:jc w:val="center"/>
-                              <w:rPr>
-                                <w:rFonts w:asciiTheme="minorHAnsi" w:eastAsia="Arial" w:hAnsiTheme="minorHAnsi"/>
-                                <w:color w:val="FF0000"/>
-                              </w:rPr>
-                            </w:pPr>
-                            <w:r>
-                              <w:rPr>
-                                <w:rFonts w:asciiTheme="minorHAnsi" w:eastAsia="Arial" w:hAnsiTheme="minorHAnsi"/>
-                                <w:b/>
-                                <w:color w:val="FF0000"/>
-                              </w:rPr>
-                              <w:t>(ÖDR</w:t>
-                            </w:r>
-                            <w:r>
-                              <w:rPr>
-                                <w:rFonts w:asciiTheme="minorHAnsi" w:eastAsia="Arial" w:hAnsiTheme="minorHAnsi"/>
-                                <w:b/>
-                                <w:color w:val="FF0000"/>
-                              </w:rPr>
-                              <w:t xml:space="preserve"> Hazırlama </w:t>
-                            </w:r>
-                            <w:r>
-                              <w:rPr>
-                                <w:rFonts w:asciiTheme="minorHAnsi" w:eastAsia="Arial" w:hAnsiTheme="minorHAnsi"/>
-                                <w:b/>
-                                <w:color w:val="FF0000"/>
-                              </w:rPr>
-                              <w:t>Kılavuzu 5.</w:t>
-                            </w:r>
-                            <w:r>
-                              <w:rPr>
-                                <w:rFonts w:asciiTheme="minorHAnsi" w:eastAsia="Arial" w:hAnsiTheme="minorHAnsi"/>
-                                <w:b/>
-                                <w:color w:val="FF0000"/>
-                              </w:rPr>
-                              <w:t>1</w:t>
-                            </w:r>
-                            <w:r>
-                              <w:rPr>
-                                <w:rFonts w:asciiTheme="minorHAnsi" w:eastAsia="Arial" w:hAnsiTheme="minorHAnsi"/>
-                                <w:b/>
-                                <w:color w:val="FF0000"/>
-                              </w:rPr>
-                              <w:t xml:space="preserve"> ve</w:t>
-                            </w:r>
-                            <w:r>
-                              <w:rPr>
-                                <w:rFonts w:asciiTheme="minorHAnsi" w:eastAsia="Arial" w:hAnsiTheme="minorHAnsi"/>
-                                <w:b/>
-                                <w:color w:val="FF0000"/>
-                              </w:rPr>
-                              <w:t>rsiyonu</w:t>
-                            </w:r>
-                            <w:r>
-                              <w:rPr>
-                                <w:rFonts w:asciiTheme="minorHAnsi" w:eastAsia="Arial" w:hAnsiTheme="minorHAnsi"/>
-                                <w:b/>
-                                <w:color w:val="FF0000"/>
-                              </w:rPr>
-                              <w:t xml:space="preserve"> doğrultusunda)</w:t>
-                            </w:r>
-                          </w:p>
-                          <w:p>
-                            <w:pPr>
-                              <w:pStyle w:val="Default"/>
-                              <w:numPr>
-                                <w:ilvl w:val="0"/>
-                                <w:numId w:val="7"/>
-                              </w:numPr>
-                              <w:ind w:left="1701" w:hanging="283"/>
-                              <w:rPr>
-                                <w:rFonts w:asciiTheme="minorHAnsi" w:eastAsia="Arial" w:hAnsiTheme="minorHAnsi"/>
-                              </w:rPr>
-                            </w:pPr>
-                            <w:r>
-                              <w:rPr>
-                                <w:rFonts w:asciiTheme="minorHAnsi" w:eastAsia="Arial" w:hAnsiTheme="minorHAnsi"/>
-                              </w:rPr>
-                              <w:t>Kurum Ö</w:t>
-                            </w:r>
-                            <w:r>
-                              <w:rPr>
-                                <w:rFonts w:asciiTheme="minorHAnsi" w:eastAsia="Arial" w:hAnsiTheme="minorHAnsi"/>
-                              </w:rPr>
-                              <w:t>zdeğerlendirme Raporu (ÖDR)</w:t>
-                            </w:r>
-                          </w:p>
-                          <w:p>
-                            <w:pPr>
-                              <w:pStyle w:val="Default"/>
-                              <w:numPr>
-                                <w:ilvl w:val="0"/>
-                                <w:numId w:val="7"/>
-                              </w:numPr>
-                              <w:ind w:left="1701" w:hanging="283"/>
-                              <w:rPr>
-                                <w:rFonts w:asciiTheme="minorHAnsi" w:eastAsia="Arial" w:hAnsiTheme="minorHAnsi"/>
-                              </w:rPr>
-                            </w:pPr>
-                            <w:r>
-                              <w:rPr>
-                                <w:rFonts w:asciiTheme="minorHAnsi" w:eastAsia="Arial" w:hAnsiTheme="minorHAnsi"/>
-                              </w:rPr>
-                              <w:t>EK 1- Programa İlişkin Bilgiler</w:t>
-                            </w:r>
-                          </w:p>
-                          <w:p>
-                            <w:pPr>
-                              <w:pStyle w:val="Default"/>
-                              <w:numPr>
-                                <w:ilvl w:val="0"/>
-                                <w:numId w:val="7"/>
-                              </w:numPr>
-                              <w:ind w:left="1701" w:hanging="283"/>
-                              <w:rPr>
-                                <w:rFonts w:asciiTheme="minorHAnsi" w:hAnsiTheme="minorHAnsi"/>
-                              </w:rPr>
-                            </w:pPr>
-                            <w:r>
-                              <w:rPr>
-                                <w:rFonts w:asciiTheme="minorHAnsi" w:eastAsia="Arial" w:hAnsiTheme="minorHAnsi"/>
-                              </w:rPr>
-                              <w:t xml:space="preserve">Ek 2 </w:t>
-                            </w:r>
-                            <w:r>
-                              <w:rPr>
-                                <w:rFonts w:asciiTheme="minorHAnsi" w:eastAsia="Arial" w:hAnsiTheme="minorHAnsi"/>
-                              </w:rPr>
-                              <w:t>-Kurum Profili</w:t>
-                            </w:r>
-                          </w:p>
-                          <w:p/>
-                        </w:txbxContent>
-                      </wps:txbx>
-                      <wps:bodyPr rot="0" spcFirstLastPara="0" vertOverflow="overflow" horzOverflow="overflow" vert="horz" wrap="square" lIns="91440" tIns="45720" rIns="91440" bIns="45720" numCol="1" spcCol="0" rtlCol="0" fromWordArt="0" anchor="t" anchorCtr="0" forceAA="0" compatLnSpc="1">
-                        <a:prstTxWarp prst="textNoShape">
-                          <a:avLst/>
-                        </a:prstTxWarp>
-                        <a:noAutofit/>
-                      </wps:bodyPr>
-                    </wps:wsp>
-                  </a:graphicData>
-                </a:graphic>
-                <wp14:sizeRelH relativeFrom="margin">
-                  <wp14:pctWidth>0</wp14:pctWidth>
-                </wp14:sizeRelH>
-                <wp14:sizeRelV relativeFrom="margin">
-                  <wp14:pctHeight>0</wp14:pctHeight>
-                </wp14:sizeRelV>
-              </wp:anchor>
-            </w:drawing>
-          </mc:Choice>
-          <mc:Fallback>
-            <w:pict>
-              <v:shape w14:anchorId="5316189A" id="Metin Kutusu 1" o:spid="_x0000_s1027" type="#_x0000_t202" style="position:absolute;left:0;text-align:left;margin-left:22.2pt;margin-top:.2pt;width:449.1pt;height:84pt;z-index:251659264;visibility:visible;mso-wrap-style:square;mso-width-percent:0;mso-height-percent:0;mso-wrap-distance-left:9pt;mso-wrap-distance-top:0;mso-wrap-distance-right:9pt;mso-wrap-distance-bottom:0;mso-position-horizontal:absolute;mso-position-horizontal-relative:margin;mso-position-vertical:absolute;mso-position-vertical-relative:text;mso-width-percent:0;mso-height-percent:0;mso-width-relative:margin;mso-height-relative:margin;v-text-anchor:top" o:gfxdata="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" fillcolor="white [3201]" stroked="f" strokeweight="1pt">
-                <v:shadow on="t" color="black" offset="0,1pt"/>
-                <v:textbox>
-                  <w:txbxContent>
-                    <w:p>
-                      <w:pPr>
-                        <w:pStyle w:val="Default"/>
-                        <w:jc w:val="center"/>
-                        <w:rPr>
-                          <w:rFonts w:asciiTheme="minorHAnsi" w:eastAsia="Arial" w:hAnsiTheme="minorHAnsi"/>
-                          <w:b/>
-                          <w:color w:val="FF0000"/>
-                        </w:rPr>
-                      </w:pPr>
-                      <w:r>
-                        <w:rPr>
-                          <w:rFonts w:asciiTheme="minorHAnsi" w:eastAsia="Arial" w:hAnsiTheme="minorHAnsi"/>
-                          <w:b/>
-                          <w:color w:val="FF0000"/>
-                        </w:rPr>
-                        <w:t>HEPDAK  Özdeğerlendirme Raporu</w:t>
-                      </w:r>
-                      <w:r>
-                        <w:rPr>
-                          <w:rFonts w:asciiTheme="minorHAnsi" w:eastAsia="Arial" w:hAnsiTheme="minorHAnsi"/>
-                          <w:b/>
-                          <w:color w:val="FF0000"/>
-                        </w:rPr>
-                        <w:t>nu İnceleme</w:t>
-                      </w:r>
-                    </w:p>
-                    <w:p>
-                      <w:pPr>
-                        <w:pStyle w:val="Default"/>
-                        <w:jc w:val="center"/>
-                        <w:rPr>
-                          <w:rFonts w:asciiTheme="minorHAnsi" w:eastAsia="Arial" w:hAnsiTheme="minorHAnsi"/>
-                          <w:color w:val="FF0000"/>
-                        </w:rPr>
-                      </w:pPr>
-                      <w:r>
-                        <w:rPr>
-                          <w:rFonts w:asciiTheme="minorHAnsi" w:eastAsia="Arial" w:hAnsiTheme="minorHAnsi"/>
-                          <w:b/>
-                          <w:color w:val="FF0000"/>
-                        </w:rPr>
-                        <w:t>(ÖDR</w:t>
-                      </w:r>
-                      <w:r>
-                        <w:rPr>
-                          <w:rFonts w:asciiTheme="minorHAnsi" w:eastAsia="Arial" w:hAnsiTheme="minorHAnsi"/>
-                          <w:b/>
-                          <w:color w:val="FF0000"/>
-                        </w:rPr>
-                        <w:t xml:space="preserve"> Hazırlama </w:t>
-                      </w:r>
-                      <w:r>
-                        <w:rPr>
-                          <w:rFonts w:asciiTheme="minorHAnsi" w:eastAsia="Arial" w:hAnsiTheme="minorHAnsi"/>
-                          <w:b/>
-                          <w:color w:val="FF0000"/>
-                        </w:rPr>
-                        <w:t>Kılavuzu 5.</w:t>
-                      </w:r>
-                      <w:r>
-                        <w:rPr>
-                          <w:rFonts w:asciiTheme="minorHAnsi" w:eastAsia="Arial" w:hAnsiTheme="minorHAnsi"/>
-                          <w:b/>
-                          <w:color w:val="FF0000"/>
-                        </w:rPr>
-                        <w:t>1</w:t>
-                      </w:r>
-                      <w:r>
-                        <w:rPr>
-                          <w:rFonts w:asciiTheme="minorHAnsi" w:eastAsia="Arial" w:hAnsiTheme="minorHAnsi"/>
-                          <w:b/>
-                          <w:color w:val="FF0000"/>
-                        </w:rPr>
-                        <w:t xml:space="preserve"> ve</w:t>
-                      </w:r>
-                      <w:r>
-                        <w:rPr>
-                          <w:rFonts w:asciiTheme="minorHAnsi" w:eastAsia="Arial" w:hAnsiTheme="minorHAnsi"/>
-                          <w:b/>
-                          <w:color w:val="FF0000"/>
-                        </w:rPr>
-                        <w:t>rsiyonu</w:t>
-                      </w:r>
-                      <w:r>
-                        <w:rPr>
-                          <w:rFonts w:asciiTheme="minorHAnsi" w:eastAsia="Arial" w:hAnsiTheme="minorHAnsi"/>
-                          <w:b/>
-                          <w:color w:val="FF0000"/>
-                        </w:rPr>
-                        <w:t xml:space="preserve"> doğrultusunda)</w:t>
-                      </w:r>
-                    </w:p>
-                    <w:p>
-                      <w:pPr>
-                        <w:pStyle w:val="Default"/>
-                        <w:numPr>
-                          <w:ilvl w:val="0"/>
-                          <w:numId w:val="7"/>
-                        </w:numPr>
-                        <w:ind w:left="1701" w:hanging="283"/>
-                        <w:rPr>
-                          <w:rFonts w:asciiTheme="minorHAnsi" w:eastAsia="Arial" w:hAnsiTheme="minorHAnsi"/>
-                        </w:rPr>
-                      </w:pPr>
-                      <w:r>
-                        <w:rPr>
-                          <w:rFonts w:asciiTheme="minorHAnsi" w:eastAsia="Arial" w:hAnsiTheme="minorHAnsi"/>
-                        </w:rPr>
-                        <w:t>Kurum Ö</w:t>
-                      </w:r>
-                      <w:r>
-                        <w:rPr>
-                          <w:rFonts w:asciiTheme="minorHAnsi" w:eastAsia="Arial" w:hAnsiTheme="minorHAnsi"/>
-                        </w:rPr>
-                        <w:t>zdeğerlendirme Raporu (ÖDR)</w:t>
-                      </w:r>
-                    </w:p>
-                    <w:p>
-                      <w:pPr>
-                        <w:pStyle w:val="Default"/>
-                        <w:numPr>
-                          <w:ilvl w:val="0"/>
-                          <w:numId w:val="7"/>
-                        </w:numPr>
-                        <w:ind w:left="1701" w:hanging="283"/>
-                        <w:rPr>
-                          <w:rFonts w:asciiTheme="minorHAnsi" w:eastAsia="Arial" w:hAnsiTheme="minorHAnsi"/>
-                        </w:rPr>
-                      </w:pPr>
-                      <w:r>
-                        <w:rPr>
-                          <w:rFonts w:asciiTheme="minorHAnsi" w:eastAsia="Arial" w:hAnsiTheme="minorHAnsi"/>
-                        </w:rPr>
-                        <w:t>EK 1- Programa İlişkin Bilgiler</w:t>
-                      </w:r>
-                    </w:p>
-                    <w:p>
-                      <w:pPr>
-                        <w:pStyle w:val="Default"/>
-                        <w:numPr>
-                          <w:ilvl w:val="0"/>
-                          <w:numId w:val="7"/>
-                        </w:numPr>
-                        <w:ind w:left="1701" w:hanging="283"/>
-                        <w:rPr>
-                          <w:rFonts w:asciiTheme="minorHAnsi" w:hAnsiTheme="minorHAnsi"/>
-                        </w:rPr>
-                      </w:pPr>
-                      <w:r>
-                        <w:rPr>
-                          <w:rFonts w:asciiTheme="minorHAnsi" w:eastAsia="Arial" w:hAnsiTheme="minorHAnsi"/>
-                        </w:rPr>
-                        <w:t xml:space="preserve">Ek 2 </w:t>
-                      </w:r>
-                      <w:r>
-                        <w:rPr>
-                          <w:rFonts w:asciiTheme="minorHAnsi" w:eastAsia="Arial" w:hAnsiTheme="minorHAnsi"/>
-                        </w:rPr>
-                        <w:t>-Kurum Profili</w:t>
-                      </w:r>
-                    </w:p>
-                    <w:p/>
-                  </w:txbxContent>
-                </v:textbox>
-                <w10:wrap anchorx="margin"/>
-              </v:shape>
-            </w:pict>
-          </mc:Fallback>
-        </mc:AlternateContent>
-      </w:r>
-    </w:p>
-    <w:p>
-      <w:pPr>
-        <w:jc w:val="center"/>
-        <w:rPr>
-          <w:rFonts w:ascii="Times New Roman" w:hAnsi="Times New Roman" w:cs="Times New Roman"/>
-          <w:sz w:val="24"/>
-          <w:szCs w:val="24"/>
-        </w:rPr>
-      </w:pPr>
-    </w:p>
-    <w:p>
-      <w:pPr>
-        <w:rPr>
-          <w:rFonts w:ascii="Times New Roman" w:hAnsi="Times New Roman" w:cs="Times New Roman"/>
-          <w:sz w:val="24"/>
-          <w:szCs w:val="24"/>
-        </w:rPr>
-      </w:pPr>
-    </w:p>
-    <w:p>
-      <w:pPr>
-        <w:pStyle w:val="ListeParagraf"/>
-        <w:spacing w:after="507" w:line="276" w:lineRule="auto"/>
-        <w:ind w:right="281"/>
-        <w:rPr>
-          <w:rFonts w:ascii="Times New Roman" w:hAnsi="Times New Roman" w:cs="Times New Roman"/>
-          <w:sz w:val="24"/>
-          <w:szCs w:val="24"/>
-        </w:rPr>
-      </w:pPr>
-    </w:p>
-    <w:p>
-      <w:pPr>
-        <w:pStyle w:val="ListeParagraf"/>
-        <w:spacing w:after="507" w:line="276" w:lineRule="auto"/>
-        <w:ind w:right="281"/>
-        <w:rPr>
-          <w:rFonts w:ascii="Times New Roman" w:hAnsi="Times New Roman" w:cs="Times New Roman"/>
-          <w:sz w:val="24"/>
-          <w:szCs w:val="24"/>
-        </w:rPr>
-      </w:pPr>
-      <w:r>
-        <w:rPr>
-          <w:rFonts w:ascii="Times New Roman" w:hAnsi="Times New Roman" w:cs="Times New Roman"/>
-          <w:noProof/>
-          <w:sz w:val="24"/>
-          <w:szCs w:val="24"/>
-          <w:lang w:eastAsia="tr-TR"/>
-        </w:rPr>
-        <mc:AlternateContent>
-          <mc:Choice Requires="wps">
-            <w:drawing>
-              <wp:anchor distT="0" distB="0" distL="114300" distR="114300" simplePos="0" relativeHeight="251661312" behindDoc="0" locked="0" layoutInCell="1" allowOverlap="1" wp14:anchorId="6D5B4633" wp14:editId="4D42024F">
-                <wp:simplePos x="0" y="0"/>
-                <wp:positionH relativeFrom="column">
-                  <wp:posOffset>3016885</wp:posOffset>
-                </wp:positionH>
-                <wp:positionV relativeFrom="paragraph">
-                  <wp:posOffset>73660</wp:posOffset>
-                </wp:positionV>
-                <wp:extent cx="293076" cy="252046"/>
+                <wp:extent cx="292735" cy="251460"/>
                 <wp:effectExtent l="19050" t="0" r="12065" b="34290"/>
                 <wp:wrapNone/>
                 <wp:docPr id="3" name="Aşağı Ok 3"/>
@@ -1381,7 +1571,7 @@
                       <wps:spPr>
                         <a:xfrm>
                           <a:off x="0" y="0"/>
-                          <a:ext cx="293076" cy="252046"/>
+                          <a:ext cx="292735" cy="251460"/>
                         </a:xfrm>
                         <a:prstGeom prst="downArrow">
                           <a:avLst/>
@@ -1415,9 +1605,9 @@
               </wp:anchor>
             </w:drawing>
           </mc:Choice>
-          <mc:Fallback>
+          <mc:Fallback xmlns:w16sdtdh="http://schemas.microsoft.com/office/word/2020/wordml/sdtdatahash" xmlns:w16="http://schemas.microsoft.com/office/word/2018/wordml" xmlns:w16cid="http://schemas.microsoft.com/office/word/2016/wordml/cid" xmlns:w16cex="http://schemas.microsoft.com/office/word/2018/wordml/cex" xmlns:oel="http://schemas.microsoft.com/office/2019/extlst" xmlns:am3d="http://schemas.microsoft.com/office/drawing/2017/model3d" xmlns:aink="http://schemas.microsoft.com/office/drawing/2016/ink" xmlns:cx8="http://schemas.microsoft.com/office/drawing/2016/5/14/chartex" xmlns:cx7="http://schemas.microsoft.com/office/drawing/2016/5/13/chartex" xmlns:cx6="http://schemas.microsoft.com/office/drawing/2016/5/12/chartex" xmlns:cx5="http://schemas.microsoft.com/office/drawing/2016/5/11/chartex" xmlns:cx4="http://schemas.microsoft.com/office/drawing/2016/5/10/chartex" xmlns:cx3="http://schemas.microsoft.com/office/drawing/2016/5/9/chartex" xmlns:cx2="http://schemas.microsoft.com/office/drawing/2015/10/21/chartex">
             <w:pict>
-              <v:shapetype w14:anchorId="79718E3F" id="_x0000_t67" coordsize="21600,21600" o:spt="67" adj="16200,5400" path="m0@0l@1@0@1,0@2,0@2@0,21600@0,10800,21600xe">
+              <v:shapetype w14:anchorId="6BE6B436" id="_x0000_t67" coordsize="21600,21600" o:spt="67" adj="16200,5400" path="m0@0l@1@0@1,0@2,0@2@0,21600@0,10800,21600xe">
                 <v:stroke joinstyle="miter"/>
                 <v:formulas>
                   <v:f eqn="val #0"/>
@@ -1433,11 +1623,23 @@
                   <v:h position="#1,#0" xrange="0,10800" yrange="0,21600"/>
                 </v:handles>
               </v:shapetype>
-              <v:shape id="Aşağı Ok 3" o:spid="_x0000_s1026" type="#_x0000_t67" style="position:absolute;margin-left:237.55pt;margin-top:5.8pt;width:23.1pt;height:19.85pt;z-index:251661312;visibility:visible;mso-wrap-style:square;mso-wrap-distance-left:9pt;mso-wrap-distance-top:0;mso-wrap-distance-right:9pt;mso-wrap-distance-bottom:0;mso-position-horizontal:absolute;mso-position-horizontal-relative:text;mso-position-vertical:absolute;mso-position-vertical-relative:text;v-text-anchor:middle" o:gfxdata="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" adj="10800" fillcolor="#5b9bd5 [3204]" strokecolor="#1f4d78 [1604]" strokeweight="1pt"/>
+              <v:shape id="Aşağı Ok 3" o:spid="_x0000_s1026" type="#_x0000_t67" style="position:absolute;margin-left:233.05pt;margin-top:15.7pt;width:23.05pt;height:19.8pt;z-index:251661312;visibility:visible;mso-wrap-style:square;mso-wrap-distance-left:9pt;mso-wrap-distance-top:0;mso-wrap-distance-right:9pt;mso-wrap-distance-bottom:0;mso-position-horizontal:absolute;mso-position-horizontal-relative:text;mso-position-vertical:absolute;mso-position-vertical-relative:text;v-text-anchor:middle" o:gfxdata="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" adj="10800" fillcolor="#5b9bd5 [3204]" strokecolor="#1f4d78 [1604]" strokeweight="1pt"/>
             </w:pict>
           </mc:Fallback>
         </mc:AlternateContent>
       </w:r>
+    </w:p>
+    <w:p>
+      <w:pPr>
+        <w:pStyle w:val="ListeParagraf"/>
+        <w:spacing w:after="507" w:line="276" w:lineRule="auto"/>
+        <w:ind w:right="281"/>
+        <w:rPr>
+          <w:rFonts w:ascii="Times New Roman" w:hAnsi="Times New Roman" w:cs="Times New Roman"/>
+          <w:sz w:val="24"/>
+          <w:szCs w:val="24"/>
+        </w:rPr>
+      </w:pPr>
     </w:p>
     <w:p>
       <w:pPr>
@@ -1574,7 +1776,7 @@
                                 <w:sz w:val="24"/>
                                 <w:szCs w:val="24"/>
                               </w:rPr>
-                              <w:t>Değerlendiricisi Raporu 4.</w:t>
+                              <w:t xml:space="preserve">Değerlendiricisi Raporu </w:t>
                             </w:r>
                             <w:r>
                               <w:rPr>
@@ -1583,7 +1785,7 @@
                                 <w:sz w:val="24"/>
                                 <w:szCs w:val="24"/>
                               </w:rPr>
-                              <w:t>1</w:t>
+                              <w:t>6.0</w:t>
                             </w:r>
                             <w:r>
                               <w:rPr>
@@ -1591,7 +1793,7 @@
                                 <w:sz w:val="24"/>
                                 <w:szCs w:val="24"/>
                               </w:rPr>
-                              <w:t xml:space="preserve"> ver</w:t>
+                              <w:t xml:space="preserve"> </w:t>
                             </w:r>
                             <w:r>
                               <w:rPr>
@@ -1599,7 +1801,7 @@
                                 <w:sz w:val="24"/>
                                 <w:szCs w:val="24"/>
                               </w:rPr>
-                              <w:t>siyonu</w:t>
+                              <w:t>sürümü</w:t>
                             </w:r>
                             <w:r>
                               <w:rPr>
@@ -1682,7 +1884,7 @@
                           <w:sz w:val="24"/>
                           <w:szCs w:val="24"/>
                         </w:rPr>
-                        <w:t>Değerlendiricisi Raporu 4.</w:t>
+                        <w:t xml:space="preserve">Değerlendiricisi Raporu </w:t>
                       </w:r>
                       <w:r>
                         <w:rPr>
@@ -1691,7 +1893,7 @@
                           <w:sz w:val="24"/>
                           <w:szCs w:val="24"/>
                         </w:rPr>
-                        <w:t>1</w:t>
+                        <w:t>6.0</w:t>
                       </w:r>
                       <w:r>
                         <w:rPr>
@@ -1699,7 +1901,7 @@
                           <w:sz w:val="24"/>
                           <w:szCs w:val="24"/>
                         </w:rPr>
-                        <w:t xml:space="preserve"> ver</w:t>
+                        <w:t xml:space="preserve"> </w:t>
                       </w:r>
                       <w:r>
                         <w:rPr>
@@ -1707,7 +1909,7 @@
                           <w:sz w:val="24"/>
                           <w:szCs w:val="24"/>
                         </w:rPr>
-                        <w:t>siyonu</w:t>
+                        <w:t>sürümü</w:t>
                       </w:r>
                       <w:r>
                         <w:rPr>
@@ -1802,7 +2004,7 @@
               </wp:anchor>
             </w:drawing>
           </mc:Choice>
-          <mc:Fallback>
+          <mc:Fallback xmlns:w16sdtdh="http://schemas.microsoft.com/office/word/2020/wordml/sdtdatahash" xmlns:w16="http://schemas.microsoft.com/office/word/2018/wordml" xmlns:w16cid="http://schemas.microsoft.com/office/word/2016/wordml/cid" xmlns:w16cex="http://schemas.microsoft.com/office/word/2018/wordml/cex" xmlns:oel="http://schemas.microsoft.com/office/2019/extlst" xmlns:am3d="http://schemas.microsoft.com/office/drawing/2017/model3d" xmlns:aink="http://schemas.microsoft.com/office/drawing/2016/ink" xmlns:cx8="http://schemas.microsoft.com/office/drawing/2016/5/14/chartex" xmlns:cx7="http://schemas.microsoft.com/office/drawing/2016/5/13/chartex" xmlns:cx6="http://schemas.microsoft.com/office/drawing/2016/5/12/chartex" xmlns:cx5="http://schemas.microsoft.com/office/drawing/2016/5/11/chartex" xmlns:cx4="http://schemas.microsoft.com/office/drawing/2016/5/10/chartex" xmlns:cx3="http://schemas.microsoft.com/office/drawing/2016/5/9/chartex" xmlns:cx2="http://schemas.microsoft.com/office/drawing/2015/10/21/chartex">
             <w:pict>
               <v:shapetype w14:anchorId="431AD299" id="_x0000_t66" coordsize="21600,21600" o:spt="66" adj="5400,5400" path="m@0,l@0@1,21600@1,21600@2@0@2@0,21600,,10800xe">
                 <v:stroke joinstyle="miter"/>
@@ -1870,7 +2072,85 @@
         <mc:AlternateContent>
           <mc:Choice Requires="wps">
             <w:drawing>
-              <wp:anchor distT="0" distB="0" distL="114300" distR="114300" simplePos="0" relativeHeight="251702272" behindDoc="0" locked="0" layoutInCell="1" allowOverlap="1" wp14:anchorId="2F4BA849" wp14:editId="71C18C30">
+              <wp:anchor distT="0" distB="0" distL="114300" distR="114300" simplePos="0" relativeHeight="251704320" behindDoc="0" locked="0" layoutInCell="1" allowOverlap="1" wp14:anchorId="4BBA782D" wp14:editId="1C8B5583">
+                <wp:simplePos x="0" y="0"/>
+                <wp:positionH relativeFrom="column">
+                  <wp:posOffset>897255</wp:posOffset>
+                </wp:positionH>
+                <wp:positionV relativeFrom="paragraph">
+                  <wp:posOffset>110490</wp:posOffset>
+                </wp:positionV>
+                <wp:extent cx="171450" cy="485775"/>
+                <wp:effectExtent l="19050" t="0" r="19050" b="47625"/>
+                <wp:wrapNone/>
+                <wp:docPr id="27" name="Aşağı Ok 27"/>
+                <wp:cNvGraphicFramePr/>
+                <a:graphic xmlns:a="http://schemas.openxmlformats.org/drawingml/2006/main">
+                  <a:graphicData uri="http://schemas.microsoft.com/office/word/2010/wordprocessingShape">
+                    <wps:wsp>
+                      <wps:cNvSpPr/>
+                      <wps:spPr>
+                        <a:xfrm>
+                          <a:off x="0" y="0"/>
+                          <a:ext cx="171450" cy="485775"/>
+                        </a:xfrm>
+                        <a:prstGeom prst="downArrow">
+                          <a:avLst/>
+                        </a:prstGeom>
+                      </wps:spPr>
+                      <wps:style>
+                        <a:lnRef idx="2">
+                          <a:schemeClr val="accent1">
+                            <a:shade val="50000"/>
+                          </a:schemeClr>
+                        </a:lnRef>
+                        <a:fillRef idx="1">
+                          <a:schemeClr val="accent1"/>
+                        </a:fillRef>
+                        <a:effectRef idx="0">
+                          <a:schemeClr val="accent1"/>
+                        </a:effectRef>
+                        <a:fontRef idx="minor">
+                          <a:schemeClr val="lt1"/>
+                        </a:fontRef>
+                      </wps:style>
+                      <wps:bodyPr rot="0" spcFirstLastPara="0" vertOverflow="overflow" horzOverflow="overflow" vert="horz" wrap="square" lIns="91440" tIns="45720" rIns="91440" bIns="45720" numCol="1" spcCol="0" rtlCol="0" fromWordArt="0" anchor="ctr" anchorCtr="0" forceAA="0" compatLnSpc="1">
+                        <a:prstTxWarp prst="textNoShape">
+                          <a:avLst/>
+                        </a:prstTxWarp>
+                        <a:noAutofit/>
+                      </wps:bodyPr>
+                    </wps:wsp>
+                  </a:graphicData>
+                </a:graphic>
+                <wp14:sizeRelH relativeFrom="margin">
+                  <wp14:pctWidth>0</wp14:pctWidth>
+                </wp14:sizeRelH>
+                <wp14:sizeRelV relativeFrom="margin">
+                  <wp14:pctHeight>0</wp14:pctHeight>
+                </wp14:sizeRelV>
+              </wp:anchor>
+            </w:drawing>
+          </mc:Choice>
+          <mc:Fallback xmlns:w16sdtdh="http://schemas.microsoft.com/office/word/2020/wordml/sdtdatahash" xmlns:w16="http://schemas.microsoft.com/office/word/2018/wordml" xmlns:w16cid="http://schemas.microsoft.com/office/word/2016/wordml/cid" xmlns:w16cex="http://schemas.microsoft.com/office/word/2018/wordml/cex" xmlns:oel="http://schemas.microsoft.com/office/2019/extlst" xmlns:am3d="http://schemas.microsoft.com/office/drawing/2017/model3d" xmlns:aink="http://schemas.microsoft.com/office/drawing/2016/ink" xmlns:cx8="http://schemas.microsoft.com/office/drawing/2016/5/14/chartex" xmlns:cx7="http://schemas.microsoft.com/office/drawing/2016/5/13/chartex" xmlns:cx6="http://schemas.microsoft.com/office/drawing/2016/5/12/chartex" xmlns:cx5="http://schemas.microsoft.com/office/drawing/2016/5/11/chartex" xmlns:cx4="http://schemas.microsoft.com/office/drawing/2016/5/10/chartex" xmlns:cx3="http://schemas.microsoft.com/office/drawing/2016/5/9/chartex" xmlns:cx2="http://schemas.microsoft.com/office/drawing/2015/10/21/chartex">
+            <w:pict>
+              <v:shape w14:anchorId="05050932" id="Aşağı Ok 27" o:spid="_x0000_s1026" type="#_x0000_t67" style="position:absolute;margin-left:70.65pt;margin-top:8.7pt;width:13.5pt;height:38.25pt;z-index:251704320;visibility:visible;mso-wrap-style:square;mso-width-percent:0;mso-height-percent:0;mso-wrap-distance-left:9pt;mso-wrap-distance-top:0;mso-wrap-distance-right:9pt;mso-wrap-distance-bottom:0;mso-position-horizontal:absolute;mso-position-horizontal-relative:text;mso-position-vertical:absolute;mso-position-vertical-relative:text;mso-width-percent:0;mso-height-percent:0;mso-width-relative:margin;mso-height-relative:margin;v-text-anchor:middle" o:gfxdata="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" adj="17788" fillcolor="#5b9bd5 [3204]" strokecolor="#1f4d78 [1604]" strokeweight="1pt"/>
+            </w:pict>
+          </mc:Fallback>
+        </mc:AlternateContent>
+      </w:r>
+      <w:r>
+        <w:rPr>
+          <w:bCs/>
+          <w:noProof/>
+          <w:sz w:val="24"/>
+          <w:szCs w:val="24"/>
+          <w:lang w:eastAsia="tr-TR"/>
+        </w:rPr>
+        <mc:AlternateContent>
+          <mc:Choice Requires="wps">
+            <w:drawing>
+              <wp:anchor distT="0" distB="0" distL="114300" distR="114300" simplePos="0" relativeHeight="251702272" behindDoc="0" locked="0" layoutInCell="1" allowOverlap="1" wp14:anchorId="2F4BA849" wp14:editId="74534277">
                 <wp:simplePos x="0" y="0"/>
                 <wp:positionH relativeFrom="column">
                   <wp:posOffset>3067050</wp:posOffset>
@@ -1930,16 +2210,40 @@
               </wp:anchor>
             </w:drawing>
           </mc:Choice>
-          <mc:Fallback>
+          <mc:Fallback xmlns:w16sdtdh="http://schemas.microsoft.com/office/word/2020/wordml/sdtdatahash" xmlns:w16="http://schemas.microsoft.com/office/word/2018/wordml" xmlns:w16cid="http://schemas.microsoft.com/office/word/2016/wordml/cid" xmlns:w16cex="http://schemas.microsoft.com/office/word/2018/wordml/cex" xmlns:oel="http://schemas.microsoft.com/office/2019/extlst" xmlns:am3d="http://schemas.microsoft.com/office/drawing/2017/model3d" xmlns:aink="http://schemas.microsoft.com/office/drawing/2016/ink" xmlns:cx8="http://schemas.microsoft.com/office/drawing/2016/5/14/chartex" xmlns:cx7="http://schemas.microsoft.com/office/drawing/2016/5/13/chartex" xmlns:cx6="http://schemas.microsoft.com/office/drawing/2016/5/12/chartex" xmlns:cx5="http://schemas.microsoft.com/office/drawing/2016/5/11/chartex" xmlns:cx4="http://schemas.microsoft.com/office/drawing/2016/5/10/chartex" xmlns:cx3="http://schemas.microsoft.com/office/drawing/2016/5/9/chartex" xmlns:cx2="http://schemas.microsoft.com/office/drawing/2015/10/21/chartex">
             <w:pict>
-              <v:shape w14:anchorId="679848B6" id="Aşağı Ok 25" o:spid="_x0000_s1026" type="#_x0000_t67" style="position:absolute;margin-left:241.5pt;margin-top:11.25pt;width:21pt;height:31.8pt;z-index:251702272;visibility:visible;mso-wrap-style:square;mso-width-percent:0;mso-height-percent:0;mso-wrap-distance-left:9pt;mso-wrap-distance-top:0;mso-wrap-distance-right:9pt;mso-wrap-distance-bottom:0;mso-position-horizontal:absolute;mso-position-horizontal-relative:text;mso-position-vertical:absolute;mso-position-vertical-relative:text;mso-width-percent:0;mso-height-percent:0;mso-width-relative:margin;mso-height-relative:margin;v-text-anchor:middle" o:gfxdata="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" adj="14468" fillcolor="#5b9bd5 [3204]" strokecolor="#1f4d78 [1604]" strokeweight="1pt"/>
+              <v:shape w14:anchorId="4B1B23B3" id="Aşağı Ok 25" o:spid="_x0000_s1026" type="#_x0000_t67" style="position:absolute;margin-left:241.5pt;margin-top:11.25pt;width:21pt;height:31.8pt;z-index:251702272;visibility:visible;mso-wrap-style:square;mso-width-percent:0;mso-height-percent:0;mso-wrap-distance-left:9pt;mso-wrap-distance-top:0;mso-wrap-distance-right:9pt;mso-wrap-distance-bottom:0;mso-position-horizontal:absolute;mso-position-horizontal-relative:text;mso-position-vertical:absolute;mso-position-vertical-relative:text;mso-width-percent:0;mso-height-percent:0;mso-width-relative:margin;mso-height-relative:margin;v-text-anchor:middle" o:gfxdata="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" adj="14468" fillcolor="#5b9bd5 [3204]" strokecolor="#1f4d78 [1604]" strokeweight="1pt"/>
             </w:pict>
           </mc:Fallback>
         </mc:AlternateContent>
       </w:r>
+    </w:p>
+    <w:p>
+      <w:pPr>
+        <w:pStyle w:val="ListeParagraf"/>
+        <w:spacing w:after="507" w:line="276" w:lineRule="auto"/>
+        <w:ind w:right="281"/>
+        <w:rPr>
+          <w:rFonts w:ascii="Times New Roman" w:hAnsi="Times New Roman" w:cs="Times New Roman"/>
+          <w:sz w:val="24"/>
+          <w:szCs w:val="24"/>
+        </w:rPr>
+      </w:pPr>
+    </w:p>
+    <w:p>
+      <w:pPr>
+        <w:pStyle w:val="ListeParagraf"/>
+        <w:spacing w:after="507" w:line="276" w:lineRule="auto"/>
+        <w:ind w:right="281"/>
+        <w:rPr>
+          <w:rFonts w:ascii="Times New Roman" w:hAnsi="Times New Roman" w:cs="Times New Roman"/>
+          <w:sz w:val="24"/>
+          <w:szCs w:val="24"/>
+        </w:rPr>
+      </w:pPr>
       <w:r>
         <w:rPr>
-          <w:bCs/>
+          <w:rFonts w:ascii="Times New Roman" w:hAnsi="Times New Roman" w:cs="Times New Roman"/>
           <w:noProof/>
           <w:sz w:val="24"/>
           <w:szCs w:val="24"/>
@@ -1948,49 +2252,129 @@
         <mc:AlternateContent>
           <mc:Choice Requires="wps">
             <w:drawing>
-              <wp:anchor distT="0" distB="0" distL="114300" distR="114300" simplePos="0" relativeHeight="251704320" behindDoc="0" locked="0" layoutInCell="1" allowOverlap="1" wp14:anchorId="4BBA782D" wp14:editId="2DB6077B">
+              <wp:anchor distT="0" distB="0" distL="114300" distR="114300" simplePos="0" relativeHeight="251664384" behindDoc="0" locked="0" layoutInCell="1" allowOverlap="1" wp14:anchorId="7AA00821" wp14:editId="5C3DAA7A">
                 <wp:simplePos x="0" y="0"/>
                 <wp:positionH relativeFrom="column">
-                  <wp:posOffset>982980</wp:posOffset>
+                  <wp:posOffset>-177800</wp:posOffset>
                 </wp:positionH>
                 <wp:positionV relativeFrom="paragraph">
-                  <wp:posOffset>139065</wp:posOffset>
+                  <wp:posOffset>257175</wp:posOffset>
                 </wp:positionV>
-                <wp:extent cx="171450" cy="485775"/>
-                <wp:effectExtent l="19050" t="0" r="19050" b="47625"/>
+                <wp:extent cx="2038350" cy="450850"/>
+                <wp:effectExtent l="133350" t="133350" r="133350" b="158750"/>
                 <wp:wrapNone/>
-                <wp:docPr id="27" name="Aşağı Ok 27"/>
+                <wp:docPr id="7" name="Metin Kutusu 7"/>
                 <wp:cNvGraphicFramePr/>
                 <a:graphic xmlns:a="http://schemas.openxmlformats.org/drawingml/2006/main">
                   <a:graphicData uri="http://schemas.microsoft.com/office/word/2010/wordprocessingShape">
                     <wps:wsp>
-                      <wps:cNvSpPr/>
+                      <wps:cNvSpPr txBox="1"/>
                       <wps:spPr>
                         <a:xfrm>
                           <a:off x="0" y="0"/>
-                          <a:ext cx="171450" cy="485775"/>
+                          <a:ext cx="2038350" cy="450850"/>
                         </a:xfrm>
-                        <a:prstGeom prst="downArrow">
+                        <a:prstGeom prst="rect">
                           <a:avLst/>
                         </a:prstGeom>
+                        <a:solidFill>
+                          <a:schemeClr val="lt1"/>
+                        </a:solidFill>
+                        <a:ln w="6350">
+                          <a:noFill/>
+                        </a:ln>
+                        <a:effectLst>
+                          <a:outerShdw blurRad="107950" dist="12700" dir="5400000" algn="ctr">
+                            <a:srgbClr val="000000"/>
+                          </a:outerShdw>
+                          <a:softEdge rad="635000"/>
+                        </a:effectLst>
+                        <a:scene3d>
+                          <a:camera prst="orthographicFront">
+                            <a:rot lat="0" lon="0" rev="0"/>
+                          </a:camera>
+                          <a:lightRig rig="soft" dir="t">
+                            <a:rot lat="0" lon="0" rev="0"/>
+                          </a:lightRig>
+                        </a:scene3d>
+                        <a:sp3d contourW="44450" prstMaterial="matte">
+                          <a:bevelT w="63500" h="63500" prst="artDeco"/>
+                          <a:contourClr>
+                            <a:srgbClr val="FFFFFF"/>
+                          </a:contourClr>
+                        </a:sp3d>
                       </wps:spPr>
                       <wps:style>
-                        <a:lnRef idx="2">
-                          <a:schemeClr val="accent1">
-                            <a:shade val="50000"/>
-                          </a:schemeClr>
+                        <a:lnRef idx="0">
+                          <a:schemeClr val="accent1"/>
                         </a:lnRef>
-                        <a:fillRef idx="1">
+                        <a:fillRef idx="0">
                           <a:schemeClr val="accent1"/>
                         </a:fillRef>
                         <a:effectRef idx="0">
                           <a:schemeClr val="accent1"/>
                         </a:effectRef>
                         <a:fontRef idx="minor">
-                          <a:schemeClr val="lt1"/>
+                          <a:schemeClr val="dk1"/>
                         </a:fontRef>
                       </wps:style>
-                      <wps:bodyPr rot="0" spcFirstLastPara="0" vertOverflow="overflow" horzOverflow="overflow" vert="horz" wrap="square" lIns="91440" tIns="45720" rIns="91440" bIns="45720" numCol="1" spcCol="0" rtlCol="0" fromWordArt="0" anchor="ctr" anchorCtr="0" forceAA="0" compatLnSpc="1">
+                      <wps:txbx>
+                        <w:txbxContent>
+                          <w:p>
+                            <w:pPr>
+                              <w:pStyle w:val="AralkYok"/>
+                              <w:rPr>
+                                <w:rFonts w:asciiTheme="minorHAnsi" w:hAnsiTheme="minorHAnsi"/>
+                                <w:sz w:val="24"/>
+                                <w:szCs w:val="24"/>
+                              </w:rPr>
+                            </w:pPr>
+                            <w:r>
+                              <w:rPr>
+                                <w:rFonts w:asciiTheme="minorHAnsi" w:hAnsiTheme="minorHAnsi"/>
+                                <w:sz w:val="24"/>
+                                <w:szCs w:val="24"/>
+                              </w:rPr>
+                              <w:t>Eğitim Planı Analizi (Form 1)</w:t>
+                            </w:r>
+                          </w:p>
+                          <w:p>
+                            <w:pPr>
+                              <w:pStyle w:val="AralkYok"/>
+                              <w:rPr>
+                                <w:rFonts w:asciiTheme="minorHAnsi" w:hAnsiTheme="minorHAnsi"/>
+                                <w:sz w:val="24"/>
+                                <w:szCs w:val="24"/>
+                              </w:rPr>
+                            </w:pPr>
+                          </w:p>
+                          <w:p>
+                            <w:pPr>
+                              <w:pStyle w:val="AralkYok"/>
+                              <w:rPr>
+                                <w:sz w:val="24"/>
+                                <w:szCs w:val="24"/>
+                              </w:rPr>
+                            </w:pPr>
+                          </w:p>
+                          <w:p>
+                            <w:pPr>
+                              <w:spacing w:line="240" w:lineRule="auto"/>
+                              <w:rPr>
+                                <w:rFonts w:ascii="Times New Roman" w:hAnsi="Times New Roman" w:cs="Times New Roman"/>
+                                <w:sz w:val="24"/>
+                                <w:szCs w:val="24"/>
+                              </w:rPr>
+                            </w:pPr>
+                          </w:p>
+                          <w:p>
+                            <w:pPr>
+                              <w:spacing w:line="240" w:lineRule="auto"/>
+                            </w:pPr>
+                          </w:p>
+                        </w:txbxContent>
+                      </wps:txbx>
+                      <wps:bodyPr rot="0" spcFirstLastPara="0" vertOverflow="overflow" horzOverflow="overflow" vert="horz" wrap="square" lIns="91440" tIns="45720" rIns="91440" bIns="45720" numCol="1" spcCol="0" rtlCol="0" fromWordArt="0" anchor="t" anchorCtr="0" forceAA="0" compatLnSpc="1">
                         <a:prstTxWarp prst="textNoShape">
                           <a:avLst/>
                         </a:prstTxWarp>
@@ -2010,35 +2394,69 @@
           </mc:Choice>
           <mc:Fallback>
             <w:pict>
-              <v:shape w14:anchorId="64FAB654" id="Aşağı Ok 27" o:spid="_x0000_s1026" type="#_x0000_t67" style="position:absolute;margin-left:77.4pt;margin-top:10.95pt;width:13.5pt;height:38.25pt;z-index:251704320;visibility:visible;mso-wrap-style:square;mso-width-percent:0;mso-height-percent:0;mso-wrap-distance-left:9pt;mso-wrap-distance-top:0;mso-wrap-distance-right:9pt;mso-wrap-distance-bottom:0;mso-position-horizontal:absolute;mso-position-horizontal-relative:text;mso-position-vertical:absolute;mso-position-vertical-relative:text;mso-width-percent:0;mso-height-percent:0;mso-width-relative:margin;mso-height-relative:margin;v-text-anchor:middle" o:gfxdata="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" adj="17788" fillcolor="#5b9bd5 [3204]" strokecolor="#1f4d78 [1604]" strokeweight="1pt"/>
+              <v:shape w14:anchorId="7AA00821" id="Metin Kutusu 7" o:spid="_x0000_s1029" type="#_x0000_t202" style="position:absolute;left:0;text-align:left;margin-left:-14pt;margin-top:20.25pt;width:160.5pt;height:35.5pt;z-index:251664384;visibility:visible;mso-wrap-style:square;mso-width-percent:0;mso-height-percent:0;mso-wrap-distance-left:9pt;mso-wrap-distance-top:0;mso-wrap-distance-right:9pt;mso-wrap-distance-bottom:0;mso-position-horizontal:absolute;mso-position-horizontal-relative:text;mso-position-vertical:absolute;mso-position-vertical-relative:text;mso-width-percent:0;mso-height-percent:0;mso-width-relative:margin;mso-height-relative:margin;v-text-anchor:top" o:gfxdata="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" fillcolor="white [3201]" stroked="f" strokeweight=".5pt">
+                <v:shadow on="t" color="black" offset="0,1pt"/>
+                <v:textbox>
+                  <w:txbxContent>
+                    <w:p>
+                      <w:pPr>
+                        <w:pStyle w:val="AralkYok"/>
+                        <w:rPr>
+                          <w:rFonts w:asciiTheme="minorHAnsi" w:hAnsiTheme="minorHAnsi"/>
+                          <w:sz w:val="24"/>
+                          <w:szCs w:val="24"/>
+                        </w:rPr>
+                      </w:pPr>
+                      <w:r>
+                        <w:rPr>
+                          <w:rFonts w:asciiTheme="minorHAnsi" w:hAnsiTheme="minorHAnsi"/>
+                          <w:sz w:val="24"/>
+                          <w:szCs w:val="24"/>
+                        </w:rPr>
+                        <w:t>Eğitim Planı Analizi (Form 1)</w:t>
+                      </w:r>
+                    </w:p>
+                    <w:p>
+                      <w:pPr>
+                        <w:pStyle w:val="AralkYok"/>
+                        <w:rPr>
+                          <w:rFonts w:asciiTheme="minorHAnsi" w:hAnsiTheme="minorHAnsi"/>
+                          <w:sz w:val="24"/>
+                          <w:szCs w:val="24"/>
+                        </w:rPr>
+                      </w:pPr>
+                    </w:p>
+                    <w:p>
+                      <w:pPr>
+                        <w:pStyle w:val="AralkYok"/>
+                        <w:rPr>
+                          <w:sz w:val="24"/>
+                          <w:szCs w:val="24"/>
+                        </w:rPr>
+                      </w:pPr>
+                    </w:p>
+                    <w:p>
+                      <w:pPr>
+                        <w:spacing w:line="240" w:lineRule="auto"/>
+                        <w:rPr>
+                          <w:rFonts w:ascii="Times New Roman" w:hAnsi="Times New Roman" w:cs="Times New Roman"/>
+                          <w:sz w:val="24"/>
+                          <w:szCs w:val="24"/>
+                        </w:rPr>
+                      </w:pPr>
+                    </w:p>
+                    <w:p>
+                      <w:pPr>
+                        <w:spacing w:line="240" w:lineRule="auto"/>
+                      </w:pPr>
+                    </w:p>
+                  </w:txbxContent>
+                </v:textbox>
+              </v:shape>
             </w:pict>
           </mc:Fallback>
         </mc:AlternateContent>
       </w:r>
-    </w:p>
-    <w:p>
-      <w:pPr>
-        <w:pStyle w:val="ListeParagraf"/>
-        <w:spacing w:after="507" w:line="276" w:lineRule="auto"/>
-        <w:ind w:right="281"/>
-        <w:rPr>
-          <w:rFonts w:ascii="Times New Roman" w:hAnsi="Times New Roman" w:cs="Times New Roman"/>
-          <w:sz w:val="24"/>
-          <w:szCs w:val="24"/>
-        </w:rPr>
-      </w:pPr>
-    </w:p>
-    <w:p>
-      <w:pPr>
-        <w:pStyle w:val="ListeParagraf"/>
-        <w:spacing w:after="507" w:line="276" w:lineRule="auto"/>
-        <w:ind w:right="281"/>
-        <w:rPr>
-          <w:rFonts w:ascii="Times New Roman" w:hAnsi="Times New Roman" w:cs="Times New Roman"/>
-          <w:sz w:val="24"/>
-          <w:szCs w:val="24"/>
-        </w:rPr>
-      </w:pPr>
     </w:p>
     <w:p>
       <w:pPr>
@@ -2062,7 +2480,382 @@
         <mc:AlternateContent>
           <mc:Choice Requires="wps">
             <w:drawing>
-              <wp:anchor distT="0" distB="0" distL="114300" distR="114300" simplePos="0" relativeHeight="251666432" behindDoc="0" locked="0" layoutInCell="1" allowOverlap="1" wp14:anchorId="7F7B0279" wp14:editId="45FAF9C0">
+              <wp:anchor distT="0" distB="0" distL="114300" distR="114300" simplePos="0" relativeHeight="251701248" behindDoc="0" locked="0" layoutInCell="1" allowOverlap="1" wp14:anchorId="042C774F" wp14:editId="1C27CC65">
+                <wp:simplePos x="0" y="0"/>
+                <wp:positionH relativeFrom="column">
+                  <wp:posOffset>2190750</wp:posOffset>
+                </wp:positionH>
+                <wp:positionV relativeFrom="paragraph">
+                  <wp:posOffset>118745</wp:posOffset>
+                </wp:positionV>
+                <wp:extent cx="2952750" cy="847725"/>
+                <wp:effectExtent l="133350" t="114300" r="133350" b="161925"/>
+                <wp:wrapNone/>
+                <wp:docPr id="21" name="Metin Kutusu 21"/>
+                <wp:cNvGraphicFramePr/>
+                <a:graphic xmlns:a="http://schemas.openxmlformats.org/drawingml/2006/main">
+                  <a:graphicData uri="http://schemas.microsoft.com/office/word/2010/wordprocessingShape">
+                    <wps:wsp>
+                      <wps:cNvSpPr txBox="1"/>
+                      <wps:spPr>
+                        <a:xfrm>
+                          <a:off x="0" y="0"/>
+                          <a:ext cx="2952750" cy="847725"/>
+                        </a:xfrm>
+                        <a:prstGeom prst="rect">
+                          <a:avLst/>
+                        </a:prstGeom>
+                        <a:solidFill>
+                          <a:schemeClr val="lt1"/>
+                        </a:solidFill>
+                        <a:ln w="6350">
+                          <a:noFill/>
+                        </a:ln>
+                        <a:effectLst>
+                          <a:outerShdw blurRad="107950" dist="12700" dir="5400000" algn="ctr">
+                            <a:srgbClr val="000000"/>
+                          </a:outerShdw>
+                        </a:effectLst>
+                        <a:scene3d>
+                          <a:camera prst="orthographicFront">
+                            <a:rot lat="0" lon="0" rev="0"/>
+                          </a:camera>
+                          <a:lightRig rig="soft" dir="t">
+                            <a:rot lat="0" lon="0" rev="0"/>
+                          </a:lightRig>
+                        </a:scene3d>
+                        <a:sp3d contourW="44450" prstMaterial="matte">
+                          <a:bevelT w="63500" h="63500" prst="artDeco"/>
+                          <a:contourClr>
+                            <a:srgbClr val="FFFFFF"/>
+                          </a:contourClr>
+                        </a:sp3d>
+                      </wps:spPr>
+                      <wps:style>
+                        <a:lnRef idx="0">
+                          <a:schemeClr val="accent1"/>
+                        </a:lnRef>
+                        <a:fillRef idx="0">
+                          <a:schemeClr val="accent1"/>
+                        </a:fillRef>
+                        <a:effectRef idx="0">
+                          <a:schemeClr val="accent1"/>
+                        </a:effectRef>
+                        <a:fontRef idx="minor">
+                          <a:schemeClr val="dk1"/>
+                        </a:fontRef>
+                      </wps:style>
+                      <wps:txbx>
+                        <w:txbxContent>
+                          <w:p>
+                            <w:pPr>
+                              <w:spacing w:line="240" w:lineRule="auto"/>
+                              <w:rPr>
+                                <w:rFonts w:cs="Times New Roman"/>
+                                <w:sz w:val="24"/>
+                                <w:szCs w:val="24"/>
+                              </w:rPr>
+                            </w:pPr>
+                            <w:r>
+                              <w:rPr>
+                                <w:rFonts w:cs="Times New Roman"/>
+                                <w:sz w:val="24"/>
+                                <w:szCs w:val="24"/>
+                              </w:rPr>
+                              <w:t>Program Değerlendir</w:t>
+                            </w:r>
+                            <w:r>
+                              <w:rPr>
+                                <w:rFonts w:cs="Times New Roman"/>
+                                <w:sz w:val="24"/>
+                                <w:szCs w:val="24"/>
+                              </w:rPr>
+                              <w:t>me</w:t>
+                            </w:r>
+                            <w:r>
+                              <w:rPr>
+                                <w:rFonts w:cs="Times New Roman"/>
+                                <w:sz w:val="24"/>
+                                <w:szCs w:val="24"/>
+                              </w:rPr>
+                              <w:t xml:space="preserve"> Çizelgesi </w:t>
+                            </w:r>
+                            <w:r>
+                              <w:rPr>
+                                <w:rFonts w:cs="Times New Roman"/>
+                                <w:sz w:val="24"/>
+                                <w:szCs w:val="24"/>
+                              </w:rPr>
+                              <w:t xml:space="preserve">  </w:t>
+                            </w:r>
+                            <w:r>
+                              <w:rPr>
+                                <w:rFonts w:cs="Times New Roman"/>
+                                <w:sz w:val="24"/>
+                                <w:szCs w:val="24"/>
+                              </w:rPr>
+                              <w:t xml:space="preserve">(Form </w:t>
+                            </w:r>
+                            <w:r>
+                              <w:rPr>
+                                <w:rFonts w:cs="Times New Roman"/>
+                                <w:sz w:val="24"/>
+                                <w:szCs w:val="24"/>
+                              </w:rPr>
+                              <w:t>2</w:t>
+                            </w:r>
+                            <w:r>
+                              <w:rPr>
+                                <w:rFonts w:cs="Times New Roman"/>
+                                <w:sz w:val="24"/>
+                                <w:szCs w:val="24"/>
+                              </w:rPr>
+                              <w:t>)</w:t>
+                            </w:r>
+                          </w:p>
+                          <w:p>
+                            <w:pPr>
+                              <w:spacing w:line="240" w:lineRule="auto"/>
+                              <w:rPr>
+                                <w:rFonts w:cs="Times New Roman"/>
+                                <w:strike/>
+                                <w:sz w:val="24"/>
+                                <w:szCs w:val="24"/>
+                              </w:rPr>
+                            </w:pPr>
+                            <w:r>
+                              <w:rPr>
+                                <w:rFonts w:cs="Times New Roman"/>
+                                <w:sz w:val="24"/>
+                                <w:szCs w:val="24"/>
+                              </w:rPr>
+                              <w:t xml:space="preserve">Form </w:t>
+                            </w:r>
+                            <w:r>
+                              <w:rPr>
+                                <w:rFonts w:cs="Times New Roman"/>
+                                <w:sz w:val="24"/>
+                                <w:szCs w:val="24"/>
+                              </w:rPr>
+                              <w:t>2</w:t>
+                            </w:r>
+                            <w:r>
+                              <w:rPr>
+                                <w:rFonts w:cs="Times New Roman"/>
+                                <w:sz w:val="24"/>
+                                <w:szCs w:val="24"/>
+                              </w:rPr>
+                              <w:t xml:space="preserve"> için Ön Tahmin </w:t>
+                            </w:r>
+                            <w:r>
+                              <w:rPr>
+                                <w:rFonts w:cs="Times New Roman"/>
+                                <w:sz w:val="24"/>
+                                <w:szCs w:val="24"/>
+                              </w:rPr>
+                              <w:t>Sütununun doldurulması</w:t>
+                            </w:r>
+                            <w:r>
+                              <w:rPr>
+                                <w:rFonts w:cs="Times New Roman"/>
+                                <w:sz w:val="24"/>
+                                <w:szCs w:val="24"/>
+                              </w:rPr>
+                              <w:t xml:space="preserve"> </w:t>
+                            </w:r>
+                          </w:p>
+                          <w:p>
+                            <w:pPr>
+                              <w:spacing w:line="240" w:lineRule="auto"/>
+                              <w:rPr>
+                                <w:rFonts w:cs="Times New Roman"/>
+                                <w:sz w:val="24"/>
+                                <w:szCs w:val="24"/>
+                              </w:rPr>
+                            </w:pPr>
+                          </w:p>
+                          <w:p>
+                            <w:pPr>
+                              <w:spacing w:line="240" w:lineRule="auto"/>
+                            </w:pPr>
+                          </w:p>
+                        </w:txbxContent>
+                      </wps:txbx>
+                      <wps:bodyPr rot="0" spcFirstLastPara="0" vertOverflow="overflow" horzOverflow="overflow" vert="horz" wrap="square" lIns="91440" tIns="45720" rIns="91440" bIns="45720" numCol="1" spcCol="0" rtlCol="0" fromWordArt="0" anchor="t" anchorCtr="0" forceAA="0" compatLnSpc="1">
+                        <a:prstTxWarp prst="textNoShape">
+                          <a:avLst/>
+                        </a:prstTxWarp>
+                        <a:noAutofit/>
+                      </wps:bodyPr>
+                    </wps:wsp>
+                  </a:graphicData>
+                </a:graphic>
+                <wp14:sizeRelH relativeFrom="margin">
+                  <wp14:pctWidth>0</wp14:pctWidth>
+                </wp14:sizeRelH>
+                <wp14:sizeRelV relativeFrom="margin">
+                  <wp14:pctHeight>0</wp14:pctHeight>
+                </wp14:sizeRelV>
+              </wp:anchor>
+            </w:drawing>
+          </mc:Choice>
+          <mc:Fallback>
+            <w:pict>
+              <v:shape w14:anchorId="042C774F" id="Metin Kutusu 21" o:spid="_x0000_s1030" type="#_x0000_t202" style="position:absolute;left:0;text-align:left;margin-left:172.5pt;margin-top:9.35pt;width:232.5pt;height:66.75pt;z-index:251701248;visibility:visible;mso-wrap-style:square;mso-width-percent:0;mso-height-percent:0;mso-wrap-distance-left:9pt;mso-wrap-distance-top:0;mso-wrap-distance-right:9pt;mso-wrap-distance-bottom:0;mso-position-horizontal:absolute;mso-position-horizontal-relative:text;mso-position-vertical:absolute;mso-position-vertical-relative:text;mso-width-percent:0;mso-height-percent:0;mso-width-relative:margin;mso-height-relative:margin;v-text-anchor:top" o:gfxdata="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" fillcolor="white [3201]" stroked="f" strokeweight=".5pt">
+                <v:shadow on="t" color="black" offset="0,1pt"/>
+                <v:textbox>
+                  <w:txbxContent>
+                    <w:p>
+                      <w:pPr>
+                        <w:spacing w:line="240" w:lineRule="auto"/>
+                        <w:rPr>
+                          <w:rFonts w:cs="Times New Roman"/>
+                          <w:sz w:val="24"/>
+                          <w:szCs w:val="24"/>
+                        </w:rPr>
+                      </w:pPr>
+                      <w:r>
+                        <w:rPr>
+                          <w:rFonts w:cs="Times New Roman"/>
+                          <w:sz w:val="24"/>
+                          <w:szCs w:val="24"/>
+                        </w:rPr>
+                        <w:t>Program Değerlendir</w:t>
+                      </w:r>
+                      <w:r>
+                        <w:rPr>
+                          <w:rFonts w:cs="Times New Roman"/>
+                          <w:sz w:val="24"/>
+                          <w:szCs w:val="24"/>
+                        </w:rPr>
+                        <w:t>me</w:t>
+                      </w:r>
+                      <w:r>
+                        <w:rPr>
+                          <w:rFonts w:cs="Times New Roman"/>
+                          <w:sz w:val="24"/>
+                          <w:szCs w:val="24"/>
+                        </w:rPr>
+                        <w:t xml:space="preserve"> Çizelgesi </w:t>
+                      </w:r>
+                      <w:r>
+                        <w:rPr>
+                          <w:rFonts w:cs="Times New Roman"/>
+                          <w:sz w:val="24"/>
+                          <w:szCs w:val="24"/>
+                        </w:rPr>
+                        <w:t xml:space="preserve">  </w:t>
+                      </w:r>
+                      <w:r>
+                        <w:rPr>
+                          <w:rFonts w:cs="Times New Roman"/>
+                          <w:sz w:val="24"/>
+                          <w:szCs w:val="24"/>
+                        </w:rPr>
+                        <w:t xml:space="preserve">(Form </w:t>
+                      </w:r>
+                      <w:r>
+                        <w:rPr>
+                          <w:rFonts w:cs="Times New Roman"/>
+                          <w:sz w:val="24"/>
+                          <w:szCs w:val="24"/>
+                        </w:rPr>
+                        <w:t>2</w:t>
+                      </w:r>
+                      <w:r>
+                        <w:rPr>
+                          <w:rFonts w:cs="Times New Roman"/>
+                          <w:sz w:val="24"/>
+                          <w:szCs w:val="24"/>
+                        </w:rPr>
+                        <w:t>)</w:t>
+                      </w:r>
+                    </w:p>
+                    <w:p>
+                      <w:pPr>
+                        <w:spacing w:line="240" w:lineRule="auto"/>
+                        <w:rPr>
+                          <w:rFonts w:cs="Times New Roman"/>
+                          <w:strike/>
+                          <w:sz w:val="24"/>
+                          <w:szCs w:val="24"/>
+                        </w:rPr>
+                      </w:pPr>
+                      <w:r>
+                        <w:rPr>
+                          <w:rFonts w:cs="Times New Roman"/>
+                          <w:sz w:val="24"/>
+                          <w:szCs w:val="24"/>
+                        </w:rPr>
+                        <w:t xml:space="preserve">Form </w:t>
+                      </w:r>
+                      <w:r>
+                        <w:rPr>
+                          <w:rFonts w:cs="Times New Roman"/>
+                          <w:sz w:val="24"/>
+                          <w:szCs w:val="24"/>
+                        </w:rPr>
+                        <w:t>2</w:t>
+                      </w:r>
+                      <w:r>
+                        <w:rPr>
+                          <w:rFonts w:cs="Times New Roman"/>
+                          <w:sz w:val="24"/>
+                          <w:szCs w:val="24"/>
+                        </w:rPr>
+                        <w:t xml:space="preserve"> için Ön Tahmin </w:t>
+                      </w:r>
+                      <w:r>
+                        <w:rPr>
+                          <w:rFonts w:cs="Times New Roman"/>
+                          <w:sz w:val="24"/>
+                          <w:szCs w:val="24"/>
+                        </w:rPr>
+                        <w:t>Sütununun doldurulması</w:t>
+                      </w:r>
+                      <w:r>
+                        <w:rPr>
+                          <w:rFonts w:cs="Times New Roman"/>
+                          <w:sz w:val="24"/>
+                          <w:szCs w:val="24"/>
+                        </w:rPr>
+                        <w:t xml:space="preserve"> </w:t>
+                      </w:r>
+                    </w:p>
+                    <w:p>
+                      <w:pPr>
+                        <w:spacing w:line="240" w:lineRule="auto"/>
+                        <w:rPr>
+                          <w:rFonts w:cs="Times New Roman"/>
+                          <w:sz w:val="24"/>
+                          <w:szCs w:val="24"/>
+                        </w:rPr>
+                      </w:pPr>
+                    </w:p>
+                    <w:p>
+                      <w:pPr>
+                        <w:spacing w:line="240" w:lineRule="auto"/>
+                      </w:pPr>
+                    </w:p>
+                  </w:txbxContent>
+                </v:textbox>
+              </v:shape>
+            </w:pict>
+          </mc:Fallback>
+        </mc:AlternateContent>
+      </w:r>
+      <w:r>
+        <w:rPr>
+          <w:rFonts w:ascii="Times New Roman" w:hAnsi="Times New Roman" w:cs="Times New Roman"/>
+          <w:noProof/>
+          <w:sz w:val="24"/>
+          <w:szCs w:val="24"/>
+          <w:lang w:eastAsia="tr-TR"/>
+        </w:rPr>
+        <mc:AlternateContent>
+          <mc:Choice Requires="wps">
+            <w:drawing>
+              <wp:anchor distT="0" distB="0" distL="114300" distR="114300" simplePos="0" relativeHeight="251666432" behindDoc="0" locked="0" layoutInCell="1" allowOverlap="1" wp14:anchorId="7F7B0279" wp14:editId="730E0B64">
                 <wp:simplePos x="0" y="0"/>
                 <wp:positionH relativeFrom="page">
                   <wp:posOffset>6202680</wp:posOffset>
@@ -2132,7 +2925,7 @@
                           <w:p>
                             <w:pPr>
                               <w:rPr>
-                                <w:rFonts w:ascii="Times New Roman" w:hAnsi="Times New Roman" w:cs="Times New Roman"/>
+                                <w:rFonts w:cstheme="minorHAnsi"/>
                                 <w:b/>
                                 <w:sz w:val="24"/>
                                 <w:szCs w:val="24"/>
@@ -2140,7 +2933,7 @@
                             </w:pPr>
                             <w:r>
                               <w:rPr>
-                                <w:rFonts w:ascii="Times New Roman" w:hAnsi="Times New Roman" w:cs="Times New Roman"/>
+                                <w:rFonts w:cstheme="minorHAnsi"/>
                                 <w:b/>
                                 <w:sz w:val="24"/>
                                 <w:szCs w:val="24"/>
@@ -2163,7 +2956,39 @@
                                 <w:sz w:val="24"/>
                                 <w:szCs w:val="24"/>
                               </w:rPr>
-                              <w:t xml:space="preserve">Yetersizliklerin ve Gözlemlerin Açıklaması (Form 4) </w:t>
+                              <w:t>Olgunluk Düzeylerinin</w:t>
+                            </w:r>
+                            <w:r>
+                              <w:rPr>
+                                <w:rFonts w:asciiTheme="minorHAnsi" w:hAnsiTheme="minorHAnsi"/>
+                                <w:sz w:val="24"/>
+                                <w:szCs w:val="24"/>
+                              </w:rPr>
+                              <w:t xml:space="preserve"> </w:t>
+                            </w:r>
+                            <w:r>
+                              <w:rPr>
+                                <w:rFonts w:asciiTheme="minorHAnsi" w:hAnsiTheme="minorHAnsi"/>
+                                <w:sz w:val="24"/>
+                                <w:szCs w:val="24"/>
+                              </w:rPr>
+                              <w:t xml:space="preserve">Açıklaması (Form </w:t>
+                            </w:r>
+                            <w:r>
+                              <w:rPr>
+                                <w:rFonts w:asciiTheme="minorHAnsi" w:hAnsiTheme="minorHAnsi"/>
+                                <w:sz w:val="24"/>
+                                <w:szCs w:val="24"/>
+                              </w:rPr>
+                              <w:t>3</w:t>
+                            </w:r>
+                            <w:r>
+                              <w:rPr>
+                                <w:rFonts w:asciiTheme="minorHAnsi" w:hAnsiTheme="minorHAnsi"/>
+                                <w:sz w:val="24"/>
+                                <w:szCs w:val="24"/>
+                              </w:rPr>
+                              <w:t xml:space="preserve">) </w:t>
                             </w:r>
                           </w:p>
                           <w:p>
@@ -2181,7 +3006,39 @@
                                 <w:sz w:val="24"/>
                                 <w:szCs w:val="24"/>
                               </w:rPr>
-                              <w:t>Yetersizliklerin Özeti (Form 5)</w:t>
+                              <w:t>Olgunluk Düzeylerinin</w:t>
+                            </w:r>
+                            <w:r>
+                              <w:rPr>
+                                <w:rFonts w:asciiTheme="minorHAnsi" w:hAnsiTheme="minorHAnsi"/>
+                                <w:sz w:val="24"/>
+                                <w:szCs w:val="24"/>
+                              </w:rPr>
+                              <w:t xml:space="preserve"> </w:t>
+                            </w:r>
+                            <w:r>
+                              <w:rPr>
+                                <w:rFonts w:asciiTheme="minorHAnsi" w:hAnsiTheme="minorHAnsi"/>
+                                <w:sz w:val="24"/>
+                                <w:szCs w:val="24"/>
+                              </w:rPr>
+                              <w:t xml:space="preserve">Özeti (Form </w:t>
+                            </w:r>
+                            <w:r>
+                              <w:rPr>
+                                <w:rFonts w:asciiTheme="minorHAnsi" w:hAnsiTheme="minorHAnsi"/>
+                                <w:sz w:val="24"/>
+                                <w:szCs w:val="24"/>
+                              </w:rPr>
+                              <w:t>4</w:t>
+                            </w:r>
+                            <w:r>
+                              <w:rPr>
+                                <w:rFonts w:asciiTheme="minorHAnsi" w:hAnsiTheme="minorHAnsi"/>
+                                <w:sz w:val="24"/>
+                                <w:szCs w:val="24"/>
+                              </w:rPr>
+                              <w:t>)</w:t>
                             </w:r>
                           </w:p>
                           <w:p>
@@ -2211,7 +3068,13 @@
                               <w:rPr>
                                 <w:i/>
                               </w:rPr>
-                              <w:t>her bir değerlendirme takım üyesi tarafından, tüm standartları içerecek şekilde  hazırlanır</w:t>
+                              <w:t xml:space="preserve">her bir değerlendirme takım üyesi tarafından, tüm standartları içerecek </w:t>
+                            </w:r>
+                            <w:r>
+                              <w:rPr>
+                                <w:i/>
+                              </w:rPr>
+                              <w:t>şekilde hazırlanır</w:t>
                             </w:r>
                           </w:p>
                           <w:p>
@@ -2246,14 +3109,14 @@
           </mc:Choice>
           <mc:Fallback>
             <w:pict>
-              <v:shape w14:anchorId="7F7B0279" id="Metin Kutusu 9" o:spid="_x0000_s1029" type="#_x0000_t202" style="position:absolute;left:0;text-align:left;margin-left:488.4pt;margin-top:11.6pt;width:334.2pt;height:126.9pt;z-index:251666432;visibility:visible;mso-wrap-style:square;mso-width-percent:0;mso-height-percent:0;mso-wrap-distance-left:9pt;mso-wrap-distance-top:0;mso-wrap-distance-right:9pt;mso-wrap-distance-bottom:0;mso-position-horizontal:absolute;mso-position-horizontal-relative:page;mso-position-vertical:absolute;mso-position-vertical-relative:text;mso-width-percent:0;mso-height-percent:0;mso-width-relative:margin;mso-height-relative:margin;v-text-anchor:top" o:gfxdata="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" fillcolor="white [3201]" stroked="f" strokeweight=".5pt">
+              <v:shape w14:anchorId="7F7B0279" id="Metin Kutusu 9" o:spid="_x0000_s1031" type="#_x0000_t202" style="position:absolute;left:0;text-align:left;margin-left:488.4pt;margin-top:11.6pt;width:334.2pt;height:126.9pt;z-index:251666432;visibility:visible;mso-wrap-style:square;mso-width-percent:0;mso-height-percent:0;mso-wrap-distance-left:9pt;mso-wrap-distance-top:0;mso-wrap-distance-right:9pt;mso-wrap-distance-bottom:0;mso-position-horizontal:absolute;mso-position-horizontal-relative:page;mso-position-vertical:absolute;mso-position-vertical-relative:text;mso-width-percent:0;mso-height-percent:0;mso-width-relative:margin;mso-height-relative:margin;v-text-anchor:top" o:gfxdata="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" fillcolor="white [3201]" stroked="f" strokeweight=".5pt">
                 <v:shadow on="t" color="black" offset="0,1pt"/>
                 <v:textbox>
                   <w:txbxContent>
                     <w:p>
                       <w:pPr>
                         <w:rPr>
-                          <w:rFonts w:ascii="Times New Roman" w:hAnsi="Times New Roman" w:cs="Times New Roman"/>
+                          <w:rFonts w:cstheme="minorHAnsi"/>
                           <w:b/>
                           <w:sz w:val="24"/>
                           <w:szCs w:val="24"/>
@@ -2261,7 +3124,7 @@
                       </w:pPr>
                       <w:r>
                         <w:rPr>
-                          <w:rFonts w:ascii="Times New Roman" w:hAnsi="Times New Roman" w:cs="Times New Roman"/>
+                          <w:rFonts w:cstheme="minorHAnsi"/>
                           <w:b/>
                           <w:sz w:val="24"/>
                           <w:szCs w:val="24"/>
@@ -2284,7 +3147,39 @@
                           <w:sz w:val="24"/>
                           <w:szCs w:val="24"/>
                         </w:rPr>
-                        <w:t xml:space="preserve">Yetersizliklerin ve Gözlemlerin Açıklaması (Form 4) </w:t>
+                        <w:t>Olgunluk Düzeylerinin</w:t>
+                      </w:r>
+                      <w:r>
+                        <w:rPr>
+                          <w:rFonts w:asciiTheme="minorHAnsi" w:hAnsiTheme="minorHAnsi"/>
+                          <w:sz w:val="24"/>
+                          <w:szCs w:val="24"/>
+                        </w:rPr>
+                        <w:t xml:space="preserve"> </w:t>
+                      </w:r>
+                      <w:r>
+                        <w:rPr>
+                          <w:rFonts w:asciiTheme="minorHAnsi" w:hAnsiTheme="minorHAnsi"/>
+                          <w:sz w:val="24"/>
+                          <w:szCs w:val="24"/>
+                        </w:rPr>
+                        <w:t xml:space="preserve">Açıklaması (Form </w:t>
+                      </w:r>
+                      <w:r>
+                        <w:rPr>
+                          <w:rFonts w:asciiTheme="minorHAnsi" w:hAnsiTheme="minorHAnsi"/>
+                          <w:sz w:val="24"/>
+                          <w:szCs w:val="24"/>
+                        </w:rPr>
+                        <w:t>3</w:t>
+                      </w:r>
+                      <w:r>
+                        <w:rPr>
+                          <w:rFonts w:asciiTheme="minorHAnsi" w:hAnsiTheme="minorHAnsi"/>
+                          <w:sz w:val="24"/>
+                          <w:szCs w:val="24"/>
+                        </w:rPr>
+                        <w:t xml:space="preserve">) </w:t>
                       </w:r>
                     </w:p>
                     <w:p>
@@ -2302,7 +3197,39 @@
                           <w:sz w:val="24"/>
                           <w:szCs w:val="24"/>
                         </w:rPr>
-                        <w:t>Yetersizliklerin Özeti (Form 5)</w:t>
+                        <w:t>Olgunluk Düzeylerinin</w:t>
+                      </w:r>
+                      <w:r>
+                        <w:rPr>
+                          <w:rFonts w:asciiTheme="minorHAnsi" w:hAnsiTheme="minorHAnsi"/>
+                          <w:sz w:val="24"/>
+                          <w:szCs w:val="24"/>
+                        </w:rPr>
+                        <w:t xml:space="preserve"> </w:t>
+                      </w:r>
+                      <w:r>
+                        <w:rPr>
+                          <w:rFonts w:asciiTheme="minorHAnsi" w:hAnsiTheme="minorHAnsi"/>
+                          <w:sz w:val="24"/>
+                          <w:szCs w:val="24"/>
+                        </w:rPr>
+                        <w:t xml:space="preserve">Özeti (Form </w:t>
+                      </w:r>
+                      <w:r>
+                        <w:rPr>
+                          <w:rFonts w:asciiTheme="minorHAnsi" w:hAnsiTheme="minorHAnsi"/>
+                          <w:sz w:val="24"/>
+                          <w:szCs w:val="24"/>
+                        </w:rPr>
+                        <w:t>4</w:t>
+                      </w:r>
+                      <w:r>
+                        <w:rPr>
+                          <w:rFonts w:asciiTheme="minorHAnsi" w:hAnsiTheme="minorHAnsi"/>
+                          <w:sz w:val="24"/>
+                          <w:szCs w:val="24"/>
+                        </w:rPr>
+                        <w:t>)</w:t>
                       </w:r>
                     </w:p>
                     <w:p>
@@ -2332,7 +3259,13 @@
                         <w:rPr>
                           <w:i/>
                         </w:rPr>
-                        <w:t>her bir değerlendirme takım üyesi tarafından, tüm standartları içerecek şekilde  hazırlanır</w:t>
+                        <w:t xml:space="preserve">her bir değerlendirme takım üyesi tarafından, tüm standartları içerecek </w:t>
+                      </w:r>
+                      <w:r>
+                        <w:rPr>
+                          <w:i/>
+                        </w:rPr>
+                        <w:t>şekilde hazırlanır</w:t>
                       </w:r>
                     </w:p>
                     <w:p>
@@ -2353,6 +3286,42 @@
           </mc:Fallback>
         </mc:AlternateContent>
       </w:r>
+    </w:p>
+    <w:p>
+      <w:pPr>
+        <w:pStyle w:val="ListeParagraf"/>
+        <w:spacing w:after="507" w:line="276" w:lineRule="auto"/>
+        <w:ind w:right="281"/>
+        <w:rPr>
+          <w:rFonts w:ascii="Times New Roman" w:hAnsi="Times New Roman" w:cs="Times New Roman"/>
+          <w:sz w:val="24"/>
+          <w:szCs w:val="24"/>
+        </w:rPr>
+      </w:pPr>
+    </w:p>
+    <w:p>
+      <w:pPr>
+        <w:pStyle w:val="ListeParagraf"/>
+        <w:spacing w:after="507" w:line="276" w:lineRule="auto"/>
+        <w:ind w:right="281"/>
+        <w:rPr>
+          <w:rFonts w:ascii="Times New Roman" w:hAnsi="Times New Roman" w:cs="Times New Roman"/>
+          <w:sz w:val="24"/>
+          <w:szCs w:val="24"/>
+        </w:rPr>
+      </w:pPr>
+    </w:p>
+    <w:p>
+      <w:pPr>
+        <w:pStyle w:val="ListeParagraf"/>
+        <w:spacing w:after="507" w:line="276" w:lineRule="auto"/>
+        <w:ind w:right="281"/>
+        <w:rPr>
+          <w:rFonts w:ascii="Times New Roman" w:hAnsi="Times New Roman" w:cs="Times New Roman"/>
+          <w:sz w:val="24"/>
+          <w:szCs w:val="24"/>
+        </w:rPr>
+      </w:pPr>
       <w:r>
         <w:rPr>
           <w:rFonts w:ascii="Times New Roman" w:hAnsi="Times New Roman" w:cs="Times New Roman"/>
@@ -2364,573 +3333,16 @@
         <mc:AlternateContent>
           <mc:Choice Requires="wps">
             <w:drawing>
-              <wp:anchor distT="0" distB="0" distL="114300" distR="114300" simplePos="0" relativeHeight="251701248" behindDoc="0" locked="0" layoutInCell="1" allowOverlap="1" wp14:anchorId="042C774F" wp14:editId="5AF2736B">
+              <wp:anchor distT="0" distB="0" distL="114300" distR="114300" simplePos="0" relativeHeight="251705344" behindDoc="0" locked="0" layoutInCell="1" allowOverlap="1" wp14:anchorId="7ABEFFBD" wp14:editId="392A5CF0">
                 <wp:simplePos x="0" y="0"/>
                 <wp:positionH relativeFrom="column">
-                  <wp:posOffset>2259330</wp:posOffset>
+                  <wp:posOffset>5219065</wp:posOffset>
                 </wp:positionH>
                 <wp:positionV relativeFrom="paragraph">
-                  <wp:posOffset>116840</wp:posOffset>
+                  <wp:posOffset>28575</wp:posOffset>
                 </wp:positionV>
-                <wp:extent cx="2676525" cy="1524000"/>
-                <wp:effectExtent l="133350" t="133350" r="142875" b="152400"/>
-                <wp:wrapNone/>
-                <wp:docPr id="21" name="Metin Kutusu 21"/>
-                <wp:cNvGraphicFramePr/>
-                <a:graphic xmlns:a="http://schemas.openxmlformats.org/drawingml/2006/main">
-                  <a:graphicData uri="http://schemas.microsoft.com/office/word/2010/wordprocessingShape">
-                    <wps:wsp>
-                      <wps:cNvSpPr txBox="1"/>
-                      <wps:spPr>
-                        <a:xfrm>
-                          <a:off x="0" y="0"/>
-                          <a:ext cx="2676525" cy="1524000"/>
-                        </a:xfrm>
-                        <a:prstGeom prst="rect">
-                          <a:avLst/>
-                        </a:prstGeom>
-                        <a:solidFill>
-                          <a:schemeClr val="lt1"/>
-                        </a:solidFill>
-                        <a:ln w="6350">
-                          <a:noFill/>
-                        </a:ln>
-                        <a:effectLst>
-                          <a:outerShdw blurRad="107950" dist="12700" dir="5400000" algn="ctr">
-                            <a:srgbClr val="000000"/>
-                          </a:outerShdw>
-                        </a:effectLst>
-                        <a:scene3d>
-                          <a:camera prst="orthographicFront">
-                            <a:rot lat="0" lon="0" rev="0"/>
-                          </a:camera>
-                          <a:lightRig rig="soft" dir="t">
-                            <a:rot lat="0" lon="0" rev="0"/>
-                          </a:lightRig>
-                        </a:scene3d>
-                        <a:sp3d contourW="44450" prstMaterial="matte">
-                          <a:bevelT w="63500" h="63500" prst="artDeco"/>
-                          <a:contourClr>
-                            <a:srgbClr val="FFFFFF"/>
-                          </a:contourClr>
-                        </a:sp3d>
-                      </wps:spPr>
-                      <wps:style>
-                        <a:lnRef idx="0">
-                          <a:schemeClr val="accent1"/>
-                        </a:lnRef>
-                        <a:fillRef idx="0">
-                          <a:schemeClr val="accent1"/>
-                        </a:fillRef>
-                        <a:effectRef idx="0">
-                          <a:schemeClr val="accent1"/>
-                        </a:effectRef>
-                        <a:fontRef idx="minor">
-                          <a:schemeClr val="dk1"/>
-                        </a:fontRef>
-                      </wps:style>
-                      <wps:txbx>
-                        <w:txbxContent>
-                          <w:p>
-                            <w:pPr>
-                              <w:spacing w:line="240" w:lineRule="auto"/>
-                              <w:rPr>
-                                <w:rFonts w:cs="Times New Roman"/>
-                                <w:sz w:val="24"/>
-                                <w:szCs w:val="24"/>
-                              </w:rPr>
-                            </w:pPr>
-                            <w:r>
-                              <w:rPr>
-                                <w:rFonts w:cs="Times New Roman"/>
-                                <w:sz w:val="24"/>
-                                <w:szCs w:val="24"/>
-                              </w:rPr>
-                              <w:t xml:space="preserve">Program Değerlendirici Çizelgesi </w:t>
-                            </w:r>
-                          </w:p>
-                          <w:p>
-                            <w:pPr>
-                              <w:spacing w:line="240" w:lineRule="auto"/>
-                              <w:rPr>
-                                <w:rFonts w:cs="Times New Roman"/>
-                                <w:sz w:val="24"/>
-                                <w:szCs w:val="24"/>
-                              </w:rPr>
-                            </w:pPr>
-                            <w:r>
-                              <w:rPr>
-                                <w:rFonts w:cs="Times New Roman"/>
-                                <w:sz w:val="24"/>
-                                <w:szCs w:val="24"/>
-                              </w:rPr>
-                              <w:t>(Form 3)</w:t>
-                            </w:r>
-                          </w:p>
-                          <w:p>
-                            <w:pPr>
-                              <w:spacing w:line="240" w:lineRule="auto"/>
-                              <w:rPr>
-                                <w:rFonts w:cs="Times New Roman"/>
-                                <w:strike/>
-                                <w:sz w:val="24"/>
-                                <w:szCs w:val="24"/>
-                              </w:rPr>
-                            </w:pPr>
-                            <w:r>
-                              <w:rPr>
-                                <w:rFonts w:cs="Times New Roman"/>
-                                <w:b/>
-                                <w:sz w:val="24"/>
-                                <w:szCs w:val="24"/>
-                              </w:rPr>
-                              <w:t>Form 3 için Ön Tahmin Sütunun</w:t>
-                            </w:r>
-                            <w:r>
-                              <w:rPr>
-                                <w:rFonts w:cs="Times New Roman"/>
-                                <w:sz w:val="24"/>
-                                <w:szCs w:val="24"/>
-                              </w:rPr>
-                              <w:t xml:space="preserve"> doldurulması </w:t>
-                            </w:r>
-                          </w:p>
-                          <w:p>
-                            <w:pPr>
-                              <w:spacing w:line="240" w:lineRule="auto"/>
-                              <w:rPr>
-                                <w:rFonts w:cs="Times New Roman"/>
-                                <w:sz w:val="24"/>
-                                <w:szCs w:val="24"/>
-                              </w:rPr>
-                            </w:pPr>
-                          </w:p>
-                          <w:p>
-                            <w:pPr>
-                              <w:spacing w:line="240" w:lineRule="auto"/>
-                            </w:pPr>
-                          </w:p>
-                        </w:txbxContent>
-                      </wps:txbx>
-                      <wps:bodyPr rot="0" spcFirstLastPara="0" vertOverflow="overflow" horzOverflow="overflow" vert="horz" wrap="square" lIns="91440" tIns="45720" rIns="91440" bIns="45720" numCol="1" spcCol="0" rtlCol="0" fromWordArt="0" anchor="t" anchorCtr="0" forceAA="0" compatLnSpc="1">
-                        <a:prstTxWarp prst="textNoShape">
-                          <a:avLst/>
-                        </a:prstTxWarp>
-                        <a:noAutofit/>
-                      </wps:bodyPr>
-                    </wps:wsp>
-                  </a:graphicData>
-                </a:graphic>
-                <wp14:sizeRelH relativeFrom="margin">
-                  <wp14:pctWidth>0</wp14:pctWidth>
-                </wp14:sizeRelH>
-                <wp14:sizeRelV relativeFrom="margin">
-                  <wp14:pctHeight>0</wp14:pctHeight>
-                </wp14:sizeRelV>
-              </wp:anchor>
-            </w:drawing>
-          </mc:Choice>
-          <mc:Fallback>
-            <w:pict>
-              <v:shape w14:anchorId="042C774F" id="Metin Kutusu 21" o:spid="_x0000_s1030" type="#_x0000_t202" style="position:absolute;left:0;text-align:left;margin-left:177.9pt;margin-top:9.2pt;width:210.75pt;height:120pt;z-index:251701248;visibility:visible;mso-wrap-style:square;mso-width-percent:0;mso-height-percent:0;mso-wrap-distance-left:9pt;mso-wrap-distance-top:0;mso-wrap-distance-right:9pt;mso-wrap-distance-bottom:0;mso-position-horizontal:absolute;mso-position-horizontal-relative:text;mso-position-vertical:absolute;mso-position-vertical-relative:text;mso-width-percent:0;mso-height-percent:0;mso-width-relative:margin;mso-height-relative:margin;v-text-anchor:top" o:gfxdata="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" fillcolor="white [3201]" stroked="f" strokeweight=".5pt">
-                <v:shadow on="t" color="black" offset="0,1pt"/>
-                <v:textbox>
-                  <w:txbxContent>
-                    <w:p>
-                      <w:pPr>
-                        <w:spacing w:line="240" w:lineRule="auto"/>
-                        <w:rPr>
-                          <w:rFonts w:cs="Times New Roman"/>
-                          <w:sz w:val="24"/>
-                          <w:szCs w:val="24"/>
-                        </w:rPr>
-                      </w:pPr>
-                      <w:r>
-                        <w:rPr>
-                          <w:rFonts w:cs="Times New Roman"/>
-                          <w:sz w:val="24"/>
-                          <w:szCs w:val="24"/>
-                        </w:rPr>
-                        <w:t xml:space="preserve">Program Değerlendirici Çizelgesi </w:t>
-                      </w:r>
-                    </w:p>
-                    <w:p>
-                      <w:pPr>
-                        <w:spacing w:line="240" w:lineRule="auto"/>
-                        <w:rPr>
-                          <w:rFonts w:cs="Times New Roman"/>
-                          <w:sz w:val="24"/>
-                          <w:szCs w:val="24"/>
-                        </w:rPr>
-                      </w:pPr>
-                      <w:r>
-                        <w:rPr>
-                          <w:rFonts w:cs="Times New Roman"/>
-                          <w:sz w:val="24"/>
-                          <w:szCs w:val="24"/>
-                        </w:rPr>
-                        <w:t>(Form 3)</w:t>
-                      </w:r>
-                    </w:p>
-                    <w:p>
-                      <w:pPr>
-                        <w:spacing w:line="240" w:lineRule="auto"/>
-                        <w:rPr>
-                          <w:rFonts w:cs="Times New Roman"/>
-                          <w:strike/>
-                          <w:sz w:val="24"/>
-                          <w:szCs w:val="24"/>
-                        </w:rPr>
-                      </w:pPr>
-                      <w:r>
-                        <w:rPr>
-                          <w:rFonts w:cs="Times New Roman"/>
-                          <w:b/>
-                          <w:sz w:val="24"/>
-                          <w:szCs w:val="24"/>
-                        </w:rPr>
-                        <w:t>Form 3 için Ön Tahmin Sütunun</w:t>
-                      </w:r>
-                      <w:r>
-                        <w:rPr>
-                          <w:rFonts w:cs="Times New Roman"/>
-                          <w:sz w:val="24"/>
-                          <w:szCs w:val="24"/>
-                        </w:rPr>
-                        <w:t xml:space="preserve"> doldurulması </w:t>
-                      </w:r>
-                    </w:p>
-                    <w:p>
-                      <w:pPr>
-                        <w:spacing w:line="240" w:lineRule="auto"/>
-                        <w:rPr>
-                          <w:rFonts w:cs="Times New Roman"/>
-                          <w:sz w:val="24"/>
-                          <w:szCs w:val="24"/>
-                        </w:rPr>
-                      </w:pPr>
-                    </w:p>
-                    <w:p>
-                      <w:pPr>
-                        <w:spacing w:line="240" w:lineRule="auto"/>
-                      </w:pPr>
-                    </w:p>
-                  </w:txbxContent>
-                </v:textbox>
-              </v:shape>
-            </w:pict>
-          </mc:Fallback>
-        </mc:AlternateContent>
-      </w:r>
-      <w:r>
-        <w:rPr>
-          <w:rFonts w:ascii="Times New Roman" w:hAnsi="Times New Roman" w:cs="Times New Roman"/>
-          <w:noProof/>
-          <w:sz w:val="24"/>
-          <w:szCs w:val="24"/>
-          <w:lang w:eastAsia="tr-TR"/>
-        </w:rPr>
-        <mc:AlternateContent>
-          <mc:Choice Requires="wps">
-            <w:drawing>
-              <wp:anchor distT="0" distB="0" distL="114300" distR="114300" simplePos="0" relativeHeight="251664384" behindDoc="0" locked="0" layoutInCell="1" allowOverlap="1" wp14:anchorId="7AA00821" wp14:editId="6864D638">
-                <wp:simplePos x="0" y="0"/>
-                <wp:positionH relativeFrom="column">
-                  <wp:posOffset>9526</wp:posOffset>
-                </wp:positionH>
-                <wp:positionV relativeFrom="paragraph">
-                  <wp:posOffset>119380</wp:posOffset>
-                </wp:positionV>
-                <wp:extent cx="2038350" cy="847725"/>
-                <wp:effectExtent l="133350" t="133350" r="133350" b="161925"/>
-                <wp:wrapNone/>
-                <wp:docPr id="7" name="Metin Kutusu 7"/>
-                <wp:cNvGraphicFramePr/>
-                <a:graphic xmlns:a="http://schemas.openxmlformats.org/drawingml/2006/main">
-                  <a:graphicData uri="http://schemas.microsoft.com/office/word/2010/wordprocessingShape">
-                    <wps:wsp>
-                      <wps:cNvSpPr txBox="1"/>
-                      <wps:spPr>
-                        <a:xfrm>
-                          <a:off x="0" y="0"/>
-                          <a:ext cx="2038350" cy="847725"/>
-                        </a:xfrm>
-                        <a:prstGeom prst="rect">
-                          <a:avLst/>
-                        </a:prstGeom>
-                        <a:solidFill>
-                          <a:schemeClr val="lt1"/>
-                        </a:solidFill>
-                        <a:ln w="6350">
-                          <a:noFill/>
-                        </a:ln>
-                        <a:effectLst>
-                          <a:outerShdw blurRad="107950" dist="12700" dir="5400000" algn="ctr">
-                            <a:srgbClr val="000000"/>
-                          </a:outerShdw>
-                          <a:softEdge rad="635000"/>
-                        </a:effectLst>
-                        <a:scene3d>
-                          <a:camera prst="orthographicFront">
-                            <a:rot lat="0" lon="0" rev="0"/>
-                          </a:camera>
-                          <a:lightRig rig="soft" dir="t">
-                            <a:rot lat="0" lon="0" rev="0"/>
-                          </a:lightRig>
-                        </a:scene3d>
-                        <a:sp3d contourW="44450" prstMaterial="matte">
-                          <a:bevelT w="63500" h="63500" prst="artDeco"/>
-                          <a:contourClr>
-                            <a:srgbClr val="FFFFFF"/>
-                          </a:contourClr>
-                        </a:sp3d>
-                      </wps:spPr>
-                      <wps:style>
-                        <a:lnRef idx="0">
-                          <a:schemeClr val="accent1"/>
-                        </a:lnRef>
-                        <a:fillRef idx="0">
-                          <a:schemeClr val="accent1"/>
-                        </a:fillRef>
-                        <a:effectRef idx="0">
-                          <a:schemeClr val="accent1"/>
-                        </a:effectRef>
-                        <a:fontRef idx="minor">
-                          <a:schemeClr val="dk1"/>
-                        </a:fontRef>
-                      </wps:style>
-                      <wps:txbx>
-                        <w:txbxContent>
-                          <w:p>
-                            <w:pPr>
-                              <w:pStyle w:val="AralkYok"/>
-                              <w:rPr>
-                                <w:rFonts w:asciiTheme="minorHAnsi" w:hAnsiTheme="minorHAnsi"/>
-                                <w:sz w:val="24"/>
-                                <w:szCs w:val="24"/>
-                              </w:rPr>
-                            </w:pPr>
-                            <w:r>
-                              <w:rPr>
-                                <w:rFonts w:asciiTheme="minorHAnsi" w:hAnsiTheme="minorHAnsi"/>
-                                <w:sz w:val="24"/>
-                                <w:szCs w:val="24"/>
-                              </w:rPr>
-                              <w:t>Eğitim Planı Analizi (Form 1)</w:t>
-                            </w:r>
-                          </w:p>
-                          <w:p>
-                            <w:pPr>
-                              <w:pStyle w:val="AralkYok"/>
-                              <w:rPr>
-                                <w:rFonts w:asciiTheme="minorHAnsi" w:hAnsiTheme="minorHAnsi"/>
-                                <w:sz w:val="24"/>
-                                <w:szCs w:val="24"/>
-                              </w:rPr>
-                            </w:pPr>
-                          </w:p>
-                          <w:p>
-                            <w:pPr>
-                              <w:pStyle w:val="AralkYok"/>
-                              <w:rPr>
-                                <w:rFonts w:asciiTheme="minorHAnsi" w:hAnsiTheme="minorHAnsi"/>
-                                <w:sz w:val="24"/>
-                                <w:szCs w:val="24"/>
-                              </w:rPr>
-                            </w:pPr>
-                            <w:r>
-                              <w:rPr>
-                                <w:rFonts w:asciiTheme="minorHAnsi" w:hAnsiTheme="minorHAnsi"/>
-                                <w:sz w:val="24"/>
-                                <w:szCs w:val="24"/>
-                              </w:rPr>
-                              <w:t>Not Belgesi Analizi (Form 2)</w:t>
-                            </w:r>
-                          </w:p>
-                          <w:p>
-                            <w:pPr>
-                              <w:pStyle w:val="AralkYok"/>
-                              <w:rPr>
-                                <w:sz w:val="24"/>
-                                <w:szCs w:val="24"/>
-                              </w:rPr>
-                            </w:pPr>
-                          </w:p>
-                          <w:p>
-                            <w:pPr>
-                              <w:spacing w:line="240" w:lineRule="auto"/>
-                              <w:rPr>
-                                <w:rFonts w:ascii="Times New Roman" w:hAnsi="Times New Roman" w:cs="Times New Roman"/>
-                                <w:sz w:val="24"/>
-                                <w:szCs w:val="24"/>
-                              </w:rPr>
-                            </w:pPr>
-                          </w:p>
-                          <w:p>
-                            <w:pPr>
-                              <w:spacing w:line="240" w:lineRule="auto"/>
-                            </w:pPr>
-                          </w:p>
-                        </w:txbxContent>
-                      </wps:txbx>
-                      <wps:bodyPr rot="0" spcFirstLastPara="0" vertOverflow="overflow" horzOverflow="overflow" vert="horz" wrap="square" lIns="91440" tIns="45720" rIns="91440" bIns="45720" numCol="1" spcCol="0" rtlCol="0" fromWordArt="0" anchor="t" anchorCtr="0" forceAA="0" compatLnSpc="1">
-                        <a:prstTxWarp prst="textNoShape">
-                          <a:avLst/>
-                        </a:prstTxWarp>
-                        <a:noAutofit/>
-                      </wps:bodyPr>
-                    </wps:wsp>
-                  </a:graphicData>
-                </a:graphic>
-                <wp14:sizeRelH relativeFrom="margin">
-                  <wp14:pctWidth>0</wp14:pctWidth>
-                </wp14:sizeRelH>
-                <wp14:sizeRelV relativeFrom="margin">
-                  <wp14:pctHeight>0</wp14:pctHeight>
-                </wp14:sizeRelV>
-              </wp:anchor>
-            </w:drawing>
-          </mc:Choice>
-          <mc:Fallback>
-            <w:pict>
-              <v:shape w14:anchorId="7AA00821" id="Metin Kutusu 7" o:spid="_x0000_s1031" type="#_x0000_t202" style="position:absolute;left:0;text-align:left;margin-left:.75pt;margin-top:9.4pt;width:160.5pt;height:66.75pt;z-index:251664384;visibility:visible;mso-wrap-style:square;mso-width-percent:0;mso-height-percent:0;mso-wrap-distance-left:9pt;mso-wrap-distance-top:0;mso-wrap-distance-right:9pt;mso-wrap-distance-bottom:0;mso-position-horizontal:absolute;mso-position-horizontal-relative:text;mso-position-vertical:absolute;mso-position-vertical-relative:text;mso-width-percent:0;mso-height-percent:0;mso-width-relative:margin;mso-height-relative:margin;v-text-anchor:top" o:gfxdata="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" fillcolor="white [3201]" stroked="f" strokeweight=".5pt">
-                <v:shadow on="t" color="black" offset="0,1pt"/>
-                <v:textbox>
-                  <w:txbxContent>
-                    <w:p>
-                      <w:pPr>
-                        <w:pStyle w:val="AralkYok"/>
-                        <w:rPr>
-                          <w:rFonts w:asciiTheme="minorHAnsi" w:hAnsiTheme="minorHAnsi"/>
-                          <w:sz w:val="24"/>
-                          <w:szCs w:val="24"/>
-                        </w:rPr>
-                      </w:pPr>
-                      <w:r>
-                        <w:rPr>
-                          <w:rFonts w:asciiTheme="minorHAnsi" w:hAnsiTheme="minorHAnsi"/>
-                          <w:sz w:val="24"/>
-                          <w:szCs w:val="24"/>
-                        </w:rPr>
-                        <w:t>Eğitim Planı Analizi (Form 1)</w:t>
-                      </w:r>
-                    </w:p>
-                    <w:p>
-                      <w:pPr>
-                        <w:pStyle w:val="AralkYok"/>
-                        <w:rPr>
-                          <w:rFonts w:asciiTheme="minorHAnsi" w:hAnsiTheme="minorHAnsi"/>
-                          <w:sz w:val="24"/>
-                          <w:szCs w:val="24"/>
-                        </w:rPr>
-                      </w:pPr>
-                    </w:p>
-                    <w:p>
-                      <w:pPr>
-                        <w:pStyle w:val="AralkYok"/>
-                        <w:rPr>
-                          <w:rFonts w:asciiTheme="minorHAnsi" w:hAnsiTheme="minorHAnsi"/>
-                          <w:sz w:val="24"/>
-                          <w:szCs w:val="24"/>
-                        </w:rPr>
-                      </w:pPr>
-                      <w:r>
-                        <w:rPr>
-                          <w:rFonts w:asciiTheme="minorHAnsi" w:hAnsiTheme="minorHAnsi"/>
-                          <w:sz w:val="24"/>
-                          <w:szCs w:val="24"/>
-                        </w:rPr>
-                        <w:t>Not Belgesi Analizi (Form 2)</w:t>
-                      </w:r>
-                    </w:p>
-                    <w:p>
-                      <w:pPr>
-                        <w:pStyle w:val="AralkYok"/>
-                        <w:rPr>
-                          <w:sz w:val="24"/>
-                          <w:szCs w:val="24"/>
-                        </w:rPr>
-                      </w:pPr>
-                    </w:p>
-                    <w:p>
-                      <w:pPr>
-                        <w:spacing w:line="240" w:lineRule="auto"/>
-                        <w:rPr>
-                          <w:rFonts w:ascii="Times New Roman" w:hAnsi="Times New Roman" w:cs="Times New Roman"/>
-                          <w:sz w:val="24"/>
-                          <w:szCs w:val="24"/>
-                        </w:rPr>
-                      </w:pPr>
-                    </w:p>
-                    <w:p>
-                      <w:pPr>
-                        <w:spacing w:line="240" w:lineRule="auto"/>
-                      </w:pPr>
-                    </w:p>
-                  </w:txbxContent>
-                </v:textbox>
-              </v:shape>
-            </w:pict>
-          </mc:Fallback>
-        </mc:AlternateContent>
-      </w:r>
-    </w:p>
-    <w:p>
-      <w:pPr>
-        <w:pStyle w:val="ListeParagraf"/>
-        <w:spacing w:after="507" w:line="276" w:lineRule="auto"/>
-        <w:ind w:right="281"/>
-        <w:rPr>
-          <w:rFonts w:ascii="Times New Roman" w:hAnsi="Times New Roman" w:cs="Times New Roman"/>
-          <w:sz w:val="24"/>
-          <w:szCs w:val="24"/>
-        </w:rPr>
-      </w:pPr>
-    </w:p>
-    <w:p>
-      <w:pPr>
-        <w:pStyle w:val="ListeParagraf"/>
-        <w:spacing w:after="507" w:line="276" w:lineRule="auto"/>
-        <w:ind w:right="281"/>
-        <w:rPr>
-          <w:rFonts w:ascii="Times New Roman" w:hAnsi="Times New Roman" w:cs="Times New Roman"/>
-          <w:sz w:val="24"/>
-          <w:szCs w:val="24"/>
-        </w:rPr>
-      </w:pPr>
-    </w:p>
-    <w:p>
-      <w:pPr>
-        <w:pStyle w:val="ListeParagraf"/>
-        <w:spacing w:after="507" w:line="276" w:lineRule="auto"/>
-        <w:ind w:right="281"/>
-        <w:rPr>
-          <w:rFonts w:ascii="Times New Roman" w:hAnsi="Times New Roman" w:cs="Times New Roman"/>
-          <w:sz w:val="24"/>
-          <w:szCs w:val="24"/>
-        </w:rPr>
-      </w:pPr>
-      <w:r>
-        <w:rPr>
-          <w:rFonts w:ascii="Times New Roman" w:hAnsi="Times New Roman" w:cs="Times New Roman"/>
-          <w:noProof/>
-          <w:sz w:val="24"/>
-          <w:szCs w:val="24"/>
-          <w:lang w:eastAsia="tr-TR"/>
-        </w:rPr>
-        <mc:AlternateContent>
-          <mc:Choice Requires="wps">
-            <w:drawing>
-              <wp:anchor distT="0" distB="0" distL="114300" distR="114300" simplePos="0" relativeHeight="251705344" behindDoc="0" locked="0" layoutInCell="1" allowOverlap="1" wp14:anchorId="7ABEFFBD" wp14:editId="05EBF375">
-                <wp:simplePos x="0" y="0"/>
-                <wp:positionH relativeFrom="column">
-                  <wp:posOffset>5107305</wp:posOffset>
-                </wp:positionH>
-                <wp:positionV relativeFrom="paragraph">
-                  <wp:posOffset>140335</wp:posOffset>
-                </wp:positionV>
-                <wp:extent cx="552450" cy="276225"/>
-                <wp:effectExtent l="19050" t="19050" r="19050" b="47625"/>
+                <wp:extent cx="466725" cy="276225"/>
+                <wp:effectExtent l="19050" t="19050" r="28575" b="47625"/>
                 <wp:wrapNone/>
                 <wp:docPr id="28" name="Sol Sağ Ok 28"/>
                 <wp:cNvGraphicFramePr/>
@@ -2941,7 +3353,7 @@
                       <wps:spPr>
                         <a:xfrm>
                           <a:off x="0" y="0"/>
-                          <a:ext cx="552450" cy="276225"/>
+                          <a:ext cx="466725" cy="276225"/>
                         </a:xfrm>
                         <a:prstGeom prst="leftRightArrow">
                           <a:avLst>
@@ -2981,9 +3393,9 @@
               </wp:anchor>
             </w:drawing>
           </mc:Choice>
-          <mc:Fallback>
+          <mc:Fallback xmlns:w16sdtdh="http://schemas.microsoft.com/office/word/2020/wordml/sdtdatahash" xmlns:w16="http://schemas.microsoft.com/office/word/2018/wordml" xmlns:w16cid="http://schemas.microsoft.com/office/word/2016/wordml/cid" xmlns:w16cex="http://schemas.microsoft.com/office/word/2018/wordml/cex" xmlns:oel="http://schemas.microsoft.com/office/2019/extlst" xmlns:am3d="http://schemas.microsoft.com/office/drawing/2017/model3d" xmlns:aink="http://schemas.microsoft.com/office/drawing/2016/ink" xmlns:cx8="http://schemas.microsoft.com/office/drawing/2016/5/14/chartex" xmlns:cx7="http://schemas.microsoft.com/office/drawing/2016/5/13/chartex" xmlns:cx6="http://schemas.microsoft.com/office/drawing/2016/5/12/chartex" xmlns:cx5="http://schemas.microsoft.com/office/drawing/2016/5/11/chartex" xmlns:cx4="http://schemas.microsoft.com/office/drawing/2016/5/10/chartex" xmlns:cx3="http://schemas.microsoft.com/office/drawing/2016/5/9/chartex" xmlns:cx2="http://schemas.microsoft.com/office/drawing/2015/10/21/chartex">
             <w:pict>
-              <v:shapetype w14:anchorId="18D828E8" id="_x0000_t69" coordsize="21600,21600" o:spt="69" adj="4320,5400" path="m,10800l@0,21600@0@3@2@3@2,21600,21600,10800@2,0@2@1@0@1@0,xe">
+              <v:shapetype w14:anchorId="75F885D3" id="_x0000_t69" coordsize="21600,21600" o:spt="69" adj="4320,5400" path="m,10800l@0,21600@0@3@2@3@2,21600,21600,10800@2,0@2@1@0@1@0,xe">
                 <v:stroke joinstyle="miter"/>
                 <v:formulas>
                   <v:f eqn="val #0"/>
@@ -2999,7 +3411,7 @@
                   <v:h position="#0,#1" xrange="0,10800" yrange="0,10800"/>
                 </v:handles>
               </v:shapetype>
-              <v:shape id="Sol Sağ Ok 28" o:spid="_x0000_s1026" type="#_x0000_t69" style="position:absolute;margin-left:402.15pt;margin-top:11.05pt;width:43.5pt;height:21.75pt;z-index:251705344;visibility:visible;mso-wrap-style:square;mso-width-percent:0;mso-wrap-distance-left:9pt;mso-wrap-distance-top:0;mso-wrap-distance-right:9pt;mso-wrap-distance-bottom:0;mso-position-horizontal:absolute;mso-position-horizontal-relative:text;mso-position-vertical:absolute;mso-position-vertical-relative:text;mso-width-percent:0;mso-width-relative:margin;v-text-anchor:middle" o:gfxdata="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" adj="5400,6890" fillcolor="#5b9bd5 [3204]" strokecolor="#1f4d78 [1604]" strokeweight="1pt"/>
+              <v:shape id="Sol Sağ Ok 28" o:spid="_x0000_s1026" type="#_x0000_t69" style="position:absolute;margin-left:410.95pt;margin-top:2.25pt;width:36.75pt;height:21.75pt;z-index:251705344;visibility:visible;mso-wrap-style:square;mso-width-percent:0;mso-wrap-distance-left:9pt;mso-wrap-distance-top:0;mso-wrap-distance-right:9pt;mso-wrap-distance-bottom:0;mso-position-horizontal:absolute;mso-position-horizontal-relative:text;mso-position-vertical:absolute;mso-position-vertical-relative:text;mso-width-percent:0;mso-width-relative:margin;v-text-anchor:middle" o:gfxdata="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" adj="6392,6890" fillcolor="#5b9bd5 [3204]" strokecolor="#1f4d78 [1604]" strokeweight="1pt"/>
             </w:pict>
           </mc:Fallback>
         </mc:AlternateContent>
@@ -3041,9 +3453,7 @@
           <w:szCs w:val="24"/>
         </w:rPr>
       </w:pPr>
-      <w:bookmarkStart w:id="0" w:name="_GoBack"/>
     </w:p>
-    <w:bookmarkEnd w:id="0"/>
     <w:p>
       <w:pPr>
         <w:pStyle w:val="AralkYok"/>
@@ -3075,6 +3485,7 @@
         <w:rPr>
           <w:outline/>
           <w:noProof/>
+          <w:color w:val="000000"/>
           <w:sz w:val="24"/>
           <w:szCs w:val="24"/>
           <w:lang w:eastAsia="tr-TR"/>
@@ -3092,16 +3503,16 @@
         <mc:AlternateContent>
           <mc:Choice Requires="wps">
             <w:drawing>
-              <wp:anchor distT="0" distB="0" distL="114300" distR="114300" simplePos="0" relativeHeight="251707392" behindDoc="0" locked="0" layoutInCell="1" allowOverlap="1" wp14:anchorId="3DE698FF" wp14:editId="444594BD">
+              <wp:anchor distT="0" distB="0" distL="114300" distR="114300" simplePos="0" relativeHeight="251707392" behindDoc="0" locked="0" layoutInCell="1" allowOverlap="1" wp14:anchorId="3DE698FF" wp14:editId="5306E8F2">
                 <wp:simplePos x="0" y="0"/>
                 <wp:positionH relativeFrom="margin">
-                  <wp:posOffset>281940</wp:posOffset>
+                  <wp:posOffset>285750</wp:posOffset>
                 </wp:positionH>
                 <wp:positionV relativeFrom="paragraph">
-                  <wp:posOffset>16510</wp:posOffset>
+                  <wp:posOffset>14605</wp:posOffset>
                 </wp:positionV>
-                <wp:extent cx="9513570" cy="1082040"/>
-                <wp:effectExtent l="133350" t="133350" r="125730" b="156210"/>
+                <wp:extent cx="9513570" cy="809625"/>
+                <wp:effectExtent l="133350" t="133350" r="125730" b="161925"/>
                 <wp:wrapNone/>
                 <wp:docPr id="33" name="Yuvarlatılmış Dikdörtgen 33"/>
                 <wp:cNvGraphicFramePr/>
@@ -3112,374 +3523,7 @@
                       <wps:spPr>
                         <a:xfrm>
                           <a:off x="0" y="0"/>
-                          <a:ext cx="9513570" cy="1082040"/>
-                        </a:xfrm>
-                        <a:prstGeom prst="roundRect">
-                          <a:avLst/>
-                        </a:prstGeom>
-                        <a:ln>
-                          <a:noFill/>
-                        </a:ln>
-                        <a:effectLst>
-                          <a:outerShdw blurRad="107950" dist="12700" dir="5400000" algn="ctr">
-                            <a:srgbClr val="000000"/>
-                          </a:outerShdw>
-                        </a:effectLst>
-                        <a:scene3d>
-                          <a:camera prst="orthographicFront">
-                            <a:rot lat="0" lon="0" rev="0"/>
-                          </a:camera>
-                          <a:lightRig rig="soft" dir="t">
-                            <a:rot lat="0" lon="0" rev="0"/>
-                          </a:lightRig>
-                        </a:scene3d>
-                        <a:sp3d contourW="44450" prstMaterial="matte">
-                          <a:bevelT w="63500" h="63500" prst="artDeco"/>
-                          <a:contourClr>
-                            <a:srgbClr val="FFFFFF"/>
-                          </a:contourClr>
-                        </a:sp3d>
-                      </wps:spPr>
-                      <wps:style>
-                        <a:lnRef idx="2">
-                          <a:schemeClr val="dk1"/>
-                        </a:lnRef>
-                        <a:fillRef idx="1">
-                          <a:schemeClr val="lt1"/>
-                        </a:fillRef>
-                        <a:effectRef idx="0">
-                          <a:schemeClr val="dk1"/>
-                        </a:effectRef>
-                        <a:fontRef idx="minor">
-                          <a:schemeClr val="dk1"/>
-                        </a:fontRef>
-                      </wps:style>
-                      <wps:txbx>
-                        <w:txbxContent>
-                          <w:p>
-                            <w:pPr>
-                              <w:rPr>
-                                <w:sz w:val="28"/>
-                              </w:rPr>
-                            </w:pPr>
-                            <w:r>
-                              <w:rPr>
-                                <w:sz w:val="28"/>
-                              </w:rPr>
-                              <w:t xml:space="preserve">Takım başkanı </w:t>
-                            </w:r>
-                            <w:r>
-                              <w:rPr>
-                                <w:sz w:val="28"/>
-                              </w:rPr>
-                              <w:t xml:space="preserve">ile </w:t>
-                            </w:r>
-                            <w:r>
-                              <w:rPr>
-                                <w:sz w:val="28"/>
-                              </w:rPr>
-                              <w:t xml:space="preserve"> </w:t>
-                            </w:r>
-                            <w:r>
-                              <w:rPr>
-                                <w:sz w:val="28"/>
-                              </w:rPr>
-                              <w:t xml:space="preserve">kurum </w:t>
-                            </w:r>
-                            <w:r>
-                              <w:rPr>
-                                <w:sz w:val="28"/>
-                              </w:rPr>
-                              <w:t xml:space="preserve">uzaktan ve yerinde </w:t>
-                            </w:r>
-                            <w:r>
-                              <w:rPr>
-                                <w:sz w:val="28"/>
-                              </w:rPr>
-                              <w:t>ziyaret planının yapılması</w:t>
-                            </w:r>
-                          </w:p>
-                          <w:p>
-                            <w:pPr>
-                              <w:rPr>
-                                <w:sz w:val="28"/>
-                              </w:rPr>
-                            </w:pPr>
-                            <w:r>
-                              <w:rPr>
-                                <w:sz w:val="28"/>
-                              </w:rPr>
-                              <w:t xml:space="preserve"> </w:t>
-                            </w:r>
-                            <w:r>
-                              <w:rPr>
-                                <w:sz w:val="28"/>
-                              </w:rPr>
-                              <w:t>Sanal odaya konmak üzere uzaktan z</w:t>
-                            </w:r>
-                            <w:r>
-                              <w:rPr>
-                                <w:sz w:val="28"/>
-                              </w:rPr>
-                              <w:t>iyaret sürecin</w:t>
-                            </w:r>
-                            <w:r>
-                              <w:rPr>
-                                <w:sz w:val="28"/>
-                              </w:rPr>
-                              <w:t xml:space="preserve">den </w:t>
-                            </w:r>
-                            <w:r>
-                              <w:rPr>
-                                <w:sz w:val="28"/>
-                              </w:rPr>
-                              <w:t>önce</w:t>
-                            </w:r>
-                            <w:r>
-                              <w:rPr>
-                                <w:sz w:val="28"/>
-                              </w:rPr>
-                              <w:t xml:space="preserve"> </w:t>
-                            </w:r>
-                            <w:r>
-                              <w:rPr>
-                                <w:sz w:val="28"/>
-                              </w:rPr>
-                              <w:t xml:space="preserve">kurumdan istenecek belge/kanıtların takım başkanına iletilmesi </w:t>
-                            </w:r>
-                          </w:p>
-                          <w:p>
-                            <w:pPr>
-                              <w:rPr>
-                                <w:sz w:val="28"/>
-                              </w:rPr>
-                            </w:pPr>
-                            <w:r>
-                              <w:rPr>
-                                <w:sz w:val="28"/>
-                              </w:rPr>
-                              <w:t>Sanal odaya eklenen belgeler doğrultusunda Form 3-4-5 üzerinde</w:t>
-                            </w:r>
-                            <w:r>
-                              <w:rPr>
-                                <w:sz w:val="28"/>
-                              </w:rPr>
-                              <w:t xml:space="preserve"> gerekli düzenlemelerin yapılması</w:t>
-                            </w:r>
-                          </w:p>
-                        </w:txbxContent>
-                      </wps:txbx>
-                      <wps:bodyPr rot="0" spcFirstLastPara="0" vertOverflow="overflow" horzOverflow="overflow" vert="horz" wrap="square" lIns="91440" tIns="45720" rIns="91440" bIns="45720" numCol="1" spcCol="0" rtlCol="0" fromWordArt="0" anchor="ctr" anchorCtr="0" forceAA="0" compatLnSpc="1">
-                        <a:prstTxWarp prst="textNoShape">
-                          <a:avLst/>
-                        </a:prstTxWarp>
-                        <a:noAutofit/>
-                      </wps:bodyPr>
-                    </wps:wsp>
-                  </a:graphicData>
-                </a:graphic>
-                <wp14:sizeRelH relativeFrom="margin">
-                  <wp14:pctWidth>0</wp14:pctWidth>
-                </wp14:sizeRelH>
-                <wp14:sizeRelV relativeFrom="margin">
-                  <wp14:pctHeight>0</wp14:pctHeight>
-                </wp14:sizeRelV>
-              </wp:anchor>
-            </w:drawing>
-          </mc:Choice>
-          <mc:Fallback>
-            <w:pict>
-              <v:roundrect w14:anchorId="3DE698FF" id="Yuvarlatılmış Dikdörtgen 33" o:spid="_x0000_s1032" style="position:absolute;margin-left:22.2pt;margin-top:1.3pt;width:749.1pt;height:85.2pt;z-index:251707392;visibility:visible;mso-wrap-style:square;mso-width-percent:0;mso-height-percent:0;mso-wrap-distance-left:9pt;mso-wrap-distance-top:0;mso-wrap-distance-right:9pt;mso-wrap-distance-bottom:0;mso-position-horizontal:absolute;mso-position-horizontal-relative:margin;mso-position-vertical:absolute;mso-position-vertical-relative:text;mso-width-percent:0;mso-height-percent:0;mso-width-relative:margin;mso-height-relative:margin;v-text-anchor:middle" arcsize="10923f" o:gfxdata="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" fillcolor="white [3201]" stroked="f" strokeweight="1pt">
-                <v:stroke joinstyle="miter"/>
-                <v:shadow on="t" color="black" offset="0,1pt"/>
-                <v:textbox>
-                  <w:txbxContent>
-                    <w:p>
-                      <w:pPr>
-                        <w:rPr>
-                          <w:sz w:val="28"/>
-                        </w:rPr>
-                      </w:pPr>
-                      <w:r>
-                        <w:rPr>
-                          <w:sz w:val="28"/>
-                        </w:rPr>
-                        <w:t xml:space="preserve">Takım başkanı </w:t>
-                      </w:r>
-                      <w:r>
-                        <w:rPr>
-                          <w:sz w:val="28"/>
-                        </w:rPr>
-                        <w:t xml:space="preserve">ile </w:t>
-                      </w:r>
-                      <w:r>
-                        <w:rPr>
-                          <w:sz w:val="28"/>
-                        </w:rPr>
-                        <w:t xml:space="preserve"> </w:t>
-                      </w:r>
-                      <w:r>
-                        <w:rPr>
-                          <w:sz w:val="28"/>
-                        </w:rPr>
-                        <w:t xml:space="preserve">kurum </w:t>
-                      </w:r>
-                      <w:r>
-                        <w:rPr>
-                          <w:sz w:val="28"/>
-                        </w:rPr>
-                        <w:t xml:space="preserve">uzaktan ve yerinde </w:t>
-                      </w:r>
-                      <w:r>
-                        <w:rPr>
-                          <w:sz w:val="28"/>
-                        </w:rPr>
-                        <w:t>ziyaret planının yapılması</w:t>
-                      </w:r>
-                    </w:p>
-                    <w:p>
-                      <w:pPr>
-                        <w:rPr>
-                          <w:sz w:val="28"/>
-                        </w:rPr>
-                      </w:pPr>
-                      <w:r>
-                        <w:rPr>
-                          <w:sz w:val="28"/>
-                        </w:rPr>
-                        <w:t xml:space="preserve"> </w:t>
-                      </w:r>
-                      <w:r>
-                        <w:rPr>
-                          <w:sz w:val="28"/>
-                        </w:rPr>
-                        <w:t>Sanal odaya konmak üzere uzaktan z</w:t>
-                      </w:r>
-                      <w:r>
-                        <w:rPr>
-                          <w:sz w:val="28"/>
-                        </w:rPr>
-                        <w:t>iyaret sürecin</w:t>
-                      </w:r>
-                      <w:r>
-                        <w:rPr>
-                          <w:sz w:val="28"/>
-                        </w:rPr>
-                        <w:t xml:space="preserve">den </w:t>
-                      </w:r>
-                      <w:r>
-                        <w:rPr>
-                          <w:sz w:val="28"/>
-                        </w:rPr>
-                        <w:t>önce</w:t>
-                      </w:r>
-                      <w:r>
-                        <w:rPr>
-                          <w:sz w:val="28"/>
-                        </w:rPr>
-                        <w:t xml:space="preserve"> </w:t>
-                      </w:r>
-                      <w:r>
-                        <w:rPr>
-                          <w:sz w:val="28"/>
-                        </w:rPr>
-                        <w:t xml:space="preserve">kurumdan istenecek belge/kanıtların takım başkanına iletilmesi </w:t>
-                      </w:r>
-                    </w:p>
-                    <w:p>
-                      <w:pPr>
-                        <w:rPr>
-                          <w:sz w:val="28"/>
-                        </w:rPr>
-                      </w:pPr>
-                      <w:r>
-                        <w:rPr>
-                          <w:sz w:val="28"/>
-                        </w:rPr>
-                        <w:t>Sanal odaya eklenen belgeler doğrultusunda Form 3-4-5 üzerinde</w:t>
-                      </w:r>
-                      <w:r>
-                        <w:rPr>
-                          <w:sz w:val="28"/>
-                        </w:rPr>
-                        <w:t xml:space="preserve"> gerekli düzenlemelerin yapılması</w:t>
-                      </w:r>
-                    </w:p>
-                  </w:txbxContent>
-                </v:textbox>
-                <w10:wrap anchorx="margin"/>
-              </v:roundrect>
-            </w:pict>
-          </mc:Fallback>
-        </mc:AlternateContent>
-      </w:r>
-    </w:p>
-    <w:p>
-      <w:pPr>
-        <w:spacing w:after="0"/>
-        <w:jc w:val="center"/>
-        <w:rPr>
-          <w:rFonts w:ascii="Times New Roman" w:hAnsi="Times New Roman" w:cs="Times New Roman"/>
-          <w:outline/>
-          <w:color w:val="000000"/>
-          <w:sz w:val="24"/>
-          <w:szCs w:val="24"/>
-          <w14:textOutline w14:w="9525" w14:cap="flat" w14:cmpd="sng" w14:algn="ctr">
-            <w14:solidFill>
-              <w14:srgbClr w14:val="000000"/>
-            </w14:solidFill>
-            <w14:prstDash w14:val="solid"/>
-            <w14:round/>
-          </w14:textOutline>
-          <w14:textFill>
-            <w14:noFill/>
-          </w14:textFill>
-        </w:rPr>
-      </w:pPr>
-    </w:p>
-    <w:p>
-      <w:r>
-        <w:rPr>
-          <w:outline/>
-          <w:noProof/>
-          <w:sz w:val="24"/>
-          <w:szCs w:val="24"/>
-          <w:lang w:eastAsia="tr-TR"/>
-          <w14:textOutline w14:w="9525" w14:cap="flat" w14:cmpd="sng" w14:algn="ctr">
-            <w14:solidFill>
-              <w14:srgbClr w14:val="000000"/>
-            </w14:solidFill>
-            <w14:prstDash w14:val="solid"/>
-            <w14:round/>
-          </w14:textOutline>
-          <w14:textFill>
-            <w14:noFill/>
-          </w14:textFill>
-        </w:rPr>
-        <mc:AlternateContent>
-          <mc:Choice Requires="wps">
-            <w:drawing>
-              <wp:anchor distT="0" distB="0" distL="114300" distR="114300" simplePos="0" relativeHeight="251710464" behindDoc="0" locked="0" layoutInCell="1" allowOverlap="1" wp14:anchorId="41CE10B4" wp14:editId="110C63D7">
-                <wp:simplePos x="0" y="0"/>
-                <wp:positionH relativeFrom="margin">
-                  <wp:posOffset>-396240</wp:posOffset>
-                </wp:positionH>
-                <wp:positionV relativeFrom="paragraph">
-                  <wp:posOffset>756920</wp:posOffset>
-                </wp:positionV>
-                <wp:extent cx="6084570" cy="350520"/>
-                <wp:effectExtent l="133350" t="133350" r="125730" b="144780"/>
-                <wp:wrapNone/>
-                <wp:docPr id="4" name="Yuvarlatılmış Dikdörtgen 4"/>
-                <wp:cNvGraphicFramePr/>
-                <a:graphic xmlns:a="http://schemas.openxmlformats.org/drawingml/2006/main">
-                  <a:graphicData uri="http://schemas.microsoft.com/office/word/2010/wordprocessingShape">
-                    <wps:wsp>
-                      <wps:cNvSpPr/>
-                      <wps:spPr>
-                        <a:xfrm>
-                          <a:off x="0" y="0"/>
-                          <a:ext cx="6084570" cy="350520"/>
+                          <a:ext cx="9513570" cy="809625"/>
                         </a:xfrm>
                         <a:prstGeom prst="roundRect">
                           <a:avLst/>
@@ -3527,6 +3571,378 @@
                             <w:pPr>
                               <w:jc w:val="center"/>
                               <w:rPr>
+                                <w:sz w:val="24"/>
+                              </w:rPr>
+                            </w:pPr>
+                            <w:r>
+                              <w:rPr>
+                                <w:sz w:val="24"/>
+                              </w:rPr>
+                              <w:t>Takım başkanı ile</w:t>
+                            </w:r>
+                            <w:r>
+                              <w:rPr>
+                                <w:sz w:val="24"/>
+                              </w:rPr>
+                              <w:t xml:space="preserve"> </w:t>
+                            </w:r>
+                            <w:r>
+                              <w:rPr>
+                                <w:sz w:val="24"/>
+                              </w:rPr>
+                              <w:t xml:space="preserve">programın </w:t>
+                            </w:r>
+                            <w:r>
+                              <w:rPr>
+                                <w:sz w:val="24"/>
+                              </w:rPr>
+                              <w:t xml:space="preserve">uzaktan ve yerinde </w:t>
+                            </w:r>
+                            <w:r>
+                              <w:rPr>
+                                <w:sz w:val="24"/>
+                              </w:rPr>
+                              <w:t>ziyaret planının yapılması</w:t>
+                            </w:r>
+                          </w:p>
+                          <w:p>
+                            <w:pPr>
+                              <w:jc w:val="center"/>
+                              <w:rPr>
+                                <w:sz w:val="24"/>
+                              </w:rPr>
+                            </w:pPr>
+                            <w:r>
+                              <w:rPr>
+                                <w:sz w:val="24"/>
+                              </w:rPr>
+                              <w:t>Sanal odaya konmak üzere uzaktan z</w:t>
+                            </w:r>
+                            <w:r>
+                              <w:rPr>
+                                <w:sz w:val="24"/>
+                              </w:rPr>
+                              <w:t>iyaret sürecin</w:t>
+                            </w:r>
+                            <w:r>
+                              <w:rPr>
+                                <w:sz w:val="24"/>
+                              </w:rPr>
+                              <w:t xml:space="preserve">den </w:t>
+                            </w:r>
+                            <w:r>
+                              <w:rPr>
+                                <w:sz w:val="24"/>
+                              </w:rPr>
+                              <w:t>önce</w:t>
+                            </w:r>
+                            <w:r>
+                              <w:rPr>
+                                <w:sz w:val="24"/>
+                              </w:rPr>
+                              <w:t xml:space="preserve"> </w:t>
+                            </w:r>
+                            <w:r>
+                              <w:rPr>
+                                <w:sz w:val="24"/>
+                              </w:rPr>
+                              <w:t>kurumdan istenecek belge/kanıtların takım başkanına iletilmesi</w:t>
+                            </w:r>
+                          </w:p>
+                          <w:p>
+                            <w:pPr>
+                              <w:rPr>
+                                <w:sz w:val="28"/>
+                              </w:rPr>
+                            </w:pPr>
+                            <w:r>
+                              <w:rPr>
+                                <w:sz w:val="28"/>
+                              </w:rPr>
+                              <w:t xml:space="preserve">Sanal odaya eklenen belgeler doğrultusunda Form </w:t>
+                            </w:r>
+                            <w:r>
+                              <w:rPr>
+                                <w:sz w:val="28"/>
+                              </w:rPr>
+                              <w:t>2-3-4</w:t>
+                            </w:r>
+                            <w:r>
+                              <w:rPr>
+                                <w:sz w:val="28"/>
+                              </w:rPr>
+                              <w:t xml:space="preserve"> üzerinde</w:t>
+                            </w:r>
+                            <w:r>
+                              <w:rPr>
+                                <w:sz w:val="28"/>
+                              </w:rPr>
+                              <w:t xml:space="preserve"> gerekli düzenlemelerin yapılması</w:t>
+                            </w:r>
+                          </w:p>
+                        </w:txbxContent>
+                      </wps:txbx>
+                      <wps:bodyPr rot="0" spcFirstLastPara="0" vertOverflow="overflow" horzOverflow="overflow" vert="horz" wrap="square" lIns="91440" tIns="45720" rIns="91440" bIns="45720" numCol="1" spcCol="0" rtlCol="0" fromWordArt="0" anchor="ctr" anchorCtr="0" forceAA="0" compatLnSpc="1">
+                        <a:prstTxWarp prst="textNoShape">
+                          <a:avLst/>
+                        </a:prstTxWarp>
+                        <a:noAutofit/>
+                      </wps:bodyPr>
+                    </wps:wsp>
+                  </a:graphicData>
+                </a:graphic>
+                <wp14:sizeRelH relativeFrom="margin">
+                  <wp14:pctWidth>0</wp14:pctWidth>
+                </wp14:sizeRelH>
+                <wp14:sizeRelV relativeFrom="margin">
+                  <wp14:pctHeight>0</wp14:pctHeight>
+                </wp14:sizeRelV>
+              </wp:anchor>
+            </w:drawing>
+          </mc:Choice>
+          <mc:Fallback>
+            <w:pict>
+              <v:roundrect w14:anchorId="3DE698FF" id="Yuvarlatılmış Dikdörtgen 33" o:spid="_x0000_s1032" style="position:absolute;margin-left:22.5pt;margin-top:1.15pt;width:749.1pt;height:63.75pt;z-index:251707392;visibility:visible;mso-wrap-style:square;mso-width-percent:0;mso-height-percent:0;mso-wrap-distance-left:9pt;mso-wrap-distance-top:0;mso-wrap-distance-right:9pt;mso-wrap-distance-bottom:0;mso-position-horizontal:absolute;mso-position-horizontal-relative:margin;mso-position-vertical:absolute;mso-position-vertical-relative:text;mso-width-percent:0;mso-height-percent:0;mso-width-relative:margin;mso-height-relative:margin;v-text-anchor:middle" arcsize="10923f" o:gfxdata="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" fillcolor="white [3201]" stroked="f" strokeweight="1pt">
+                <v:stroke joinstyle="miter"/>
+                <v:shadow on="t" color="black" offset="0,1pt"/>
+                <v:textbox>
+                  <w:txbxContent>
+                    <w:p>
+                      <w:pPr>
+                        <w:jc w:val="center"/>
+                        <w:rPr>
+                          <w:sz w:val="24"/>
+                        </w:rPr>
+                      </w:pPr>
+                      <w:r>
+                        <w:rPr>
+                          <w:sz w:val="24"/>
+                        </w:rPr>
+                        <w:t>Takım başkanı ile</w:t>
+                      </w:r>
+                      <w:r>
+                        <w:rPr>
+                          <w:sz w:val="24"/>
+                        </w:rPr>
+                        <w:t xml:space="preserve"> </w:t>
+                      </w:r>
+                      <w:r>
+                        <w:rPr>
+                          <w:sz w:val="24"/>
+                        </w:rPr>
+                        <w:t xml:space="preserve">programın </w:t>
+                      </w:r>
+                      <w:r>
+                        <w:rPr>
+                          <w:sz w:val="24"/>
+                        </w:rPr>
+                        <w:t xml:space="preserve">uzaktan ve yerinde </w:t>
+                      </w:r>
+                      <w:r>
+                        <w:rPr>
+                          <w:sz w:val="24"/>
+                        </w:rPr>
+                        <w:t>ziyaret planının yapılması</w:t>
+                      </w:r>
+                    </w:p>
+                    <w:p>
+                      <w:pPr>
+                        <w:jc w:val="center"/>
+                        <w:rPr>
+                          <w:sz w:val="24"/>
+                        </w:rPr>
+                      </w:pPr>
+                      <w:r>
+                        <w:rPr>
+                          <w:sz w:val="24"/>
+                        </w:rPr>
+                        <w:t>Sanal odaya konmak üzere uzaktan z</w:t>
+                      </w:r>
+                      <w:r>
+                        <w:rPr>
+                          <w:sz w:val="24"/>
+                        </w:rPr>
+                        <w:t>iyaret sürecin</w:t>
+                      </w:r>
+                      <w:r>
+                        <w:rPr>
+                          <w:sz w:val="24"/>
+                        </w:rPr>
+                        <w:t xml:space="preserve">den </w:t>
+                      </w:r>
+                      <w:r>
+                        <w:rPr>
+                          <w:sz w:val="24"/>
+                        </w:rPr>
+                        <w:t>önce</w:t>
+                      </w:r>
+                      <w:r>
+                        <w:rPr>
+                          <w:sz w:val="24"/>
+                        </w:rPr>
+                        <w:t xml:space="preserve"> </w:t>
+                      </w:r>
+                      <w:r>
+                        <w:rPr>
+                          <w:sz w:val="24"/>
+                        </w:rPr>
+                        <w:t>kurumdan istenecek belge/kanıtların takım başkanına iletilmesi</w:t>
+                      </w:r>
+                    </w:p>
+                    <w:p>
+                      <w:pPr>
+                        <w:rPr>
+                          <w:sz w:val="28"/>
+                        </w:rPr>
+                      </w:pPr>
+                      <w:r>
+                        <w:rPr>
+                          <w:sz w:val="28"/>
+                        </w:rPr>
+                        <w:t xml:space="preserve">Sanal odaya eklenen belgeler doğrultusunda Form </w:t>
+                      </w:r>
+                      <w:r>
+                        <w:rPr>
+                          <w:sz w:val="28"/>
+                        </w:rPr>
+                        <w:t>2-3-4</w:t>
+                      </w:r>
+                      <w:r>
+                        <w:rPr>
+                          <w:sz w:val="28"/>
+                        </w:rPr>
+                        <w:t xml:space="preserve"> üzerinde</w:t>
+                      </w:r>
+                      <w:r>
+                        <w:rPr>
+                          <w:sz w:val="28"/>
+                        </w:rPr>
+                        <w:t xml:space="preserve"> gerekli düzenlemelerin yapılması</w:t>
+                      </w:r>
+                    </w:p>
+                  </w:txbxContent>
+                </v:textbox>
+                <w10:wrap anchorx="margin"/>
+              </v:roundrect>
+            </w:pict>
+          </mc:Fallback>
+        </mc:AlternateContent>
+      </w:r>
+    </w:p>
+    <w:p>
+      <w:pPr>
+        <w:spacing w:after="0"/>
+        <w:jc w:val="center"/>
+        <w:rPr>
+          <w:rFonts w:ascii="Times New Roman" w:hAnsi="Times New Roman" w:cs="Times New Roman"/>
+          <w:outline/>
+          <w:color w:val="000000"/>
+          <w:sz w:val="24"/>
+          <w:szCs w:val="24"/>
+          <w14:textOutline w14:w="9525" w14:cap="flat" w14:cmpd="sng" w14:algn="ctr">
+            <w14:solidFill>
+              <w14:srgbClr w14:val="000000"/>
+            </w14:solidFill>
+            <w14:prstDash w14:val="solid"/>
+            <w14:round/>
+          </w14:textOutline>
+          <w14:textFill>
+            <w14:noFill/>
+          </w14:textFill>
+        </w:rPr>
+      </w:pPr>
+    </w:p>
+    <w:p>
+      <w:r>
+        <w:rPr>
+          <w:outline/>
+          <w:noProof/>
+          <w:color w:val="000000"/>
+          <w:sz w:val="24"/>
+          <w:szCs w:val="24"/>
+          <w:lang w:eastAsia="tr-TR"/>
+          <w14:textOutline w14:w="9525" w14:cap="flat" w14:cmpd="sng" w14:algn="ctr">
+            <w14:solidFill>
+              <w14:srgbClr w14:val="000000"/>
+            </w14:solidFill>
+            <w14:prstDash w14:val="solid"/>
+            <w14:round/>
+          </w14:textOutline>
+          <w14:textFill>
+            <w14:noFill/>
+          </w14:textFill>
+        </w:rPr>
+        <mc:AlternateContent>
+          <mc:Choice Requires="wps">
+            <w:drawing>
+              <wp:anchor distT="0" distB="0" distL="114300" distR="114300" simplePos="0" relativeHeight="251710464" behindDoc="0" locked="0" layoutInCell="1" allowOverlap="1" wp14:anchorId="41CE10B4" wp14:editId="23FE71BC">
+                <wp:simplePos x="0" y="0"/>
+                <wp:positionH relativeFrom="page">
+                  <wp:align>left</wp:align>
+                </wp:positionH>
+                <wp:positionV relativeFrom="paragraph">
+                  <wp:posOffset>659765</wp:posOffset>
+                </wp:positionV>
+                <wp:extent cx="6084570" cy="314325"/>
+                <wp:effectExtent l="133350" t="133350" r="125730" b="161925"/>
+                <wp:wrapNone/>
+                <wp:docPr id="4" name="Yuvarlatılmış Dikdörtgen 4"/>
+                <wp:cNvGraphicFramePr/>
+                <a:graphic xmlns:a="http://schemas.openxmlformats.org/drawingml/2006/main">
+                  <a:graphicData uri="http://schemas.microsoft.com/office/word/2010/wordprocessingShape">
+                    <wps:wsp>
+                      <wps:cNvSpPr/>
+                      <wps:spPr>
+                        <a:xfrm>
+                          <a:off x="0" y="0"/>
+                          <a:ext cx="6084570" cy="314325"/>
+                        </a:xfrm>
+                        <a:prstGeom prst="roundRect">
+                          <a:avLst/>
+                        </a:prstGeom>
+                        <a:ln>
+                          <a:noFill/>
+                        </a:ln>
+                        <a:effectLst>
+                          <a:outerShdw blurRad="107950" dist="12700" dir="5400000" algn="ctr">
+                            <a:srgbClr val="000000"/>
+                          </a:outerShdw>
+                        </a:effectLst>
+                        <a:scene3d>
+                          <a:camera prst="orthographicFront">
+                            <a:rot lat="0" lon="0" rev="0"/>
+                          </a:camera>
+                          <a:lightRig rig="soft" dir="t">
+                            <a:rot lat="0" lon="0" rev="0"/>
+                          </a:lightRig>
+                        </a:scene3d>
+                        <a:sp3d contourW="44450" prstMaterial="matte">
+                          <a:bevelT w="63500" h="63500" prst="artDeco"/>
+                          <a:contourClr>
+                            <a:srgbClr val="FFFFFF"/>
+                          </a:contourClr>
+                        </a:sp3d>
+                      </wps:spPr>
+                      <wps:style>
+                        <a:lnRef idx="2">
+                          <a:schemeClr val="dk1"/>
+                        </a:lnRef>
+                        <a:fillRef idx="1">
+                          <a:schemeClr val="lt1"/>
+                        </a:fillRef>
+                        <a:effectRef idx="0">
+                          <a:schemeClr val="dk1"/>
+                        </a:effectRef>
+                        <a:fontRef idx="minor">
+                          <a:schemeClr val="dk1"/>
+                        </a:fontRef>
+                      </wps:style>
+                      <wps:txbx>
+                        <w:txbxContent>
+                          <w:p>
+                            <w:pPr>
+                              <w:jc w:val="center"/>
+                              <w:rPr>
                                 <w:rFonts w:cs="Times New Roman"/>
                                 <w:szCs w:val="28"/>
                               </w:rPr>
@@ -3543,35 +3959,70 @@
                                 <w:rFonts w:cs="Times New Roman"/>
                                 <w:szCs w:val="28"/>
                               </w:rPr>
-                              <w:t>Genel Değerlendirme- Ziyaret Öncesi Hazırlıklar  İş Akış Şeması</w:t>
+                              <w:t xml:space="preserve">Genel Değerlendirme- Ziyaret Öncesi </w:t>
                             </w:r>
                             <w:r>
                               <w:rPr>
                                 <w:rFonts w:cs="Times New Roman"/>
                                 <w:szCs w:val="28"/>
                               </w:rPr>
-                              <w:t xml:space="preserve"> (</w:t>
+                              <w:t>Hazırlıklar İş</w:t>
                             </w:r>
                             <w:r>
                               <w:rPr>
                                 <w:rFonts w:cs="Times New Roman"/>
                                 <w:szCs w:val="28"/>
                               </w:rPr>
-                              <w:t xml:space="preserve">Sürüm 2.0 </w:t>
+                              <w:t xml:space="preserve"> Akış Şeması</w:t>
                             </w:r>
                             <w:r>
                               <w:rPr>
                                 <w:rFonts w:cs="Times New Roman"/>
                                 <w:szCs w:val="28"/>
                               </w:rPr>
-                              <w:t xml:space="preserve">/ </w:t>
+                              <w:t xml:space="preserve"> (</w:t>
                             </w:r>
                             <w:r>
                               <w:rPr>
                                 <w:rFonts w:cs="Times New Roman"/>
                                 <w:szCs w:val="28"/>
                               </w:rPr>
-                              <w:t>05.09.2021)</w:t>
+                              <w:t xml:space="preserve">Sürüm </w:t>
+                            </w:r>
+                            <w:r>
+                              <w:rPr>
+                                <w:rFonts w:cs="Times New Roman"/>
+                                <w:szCs w:val="28"/>
+                              </w:rPr>
+                              <w:t>3</w:t>
+                            </w:r>
+                            <w:r>
+                              <w:rPr>
+                                <w:rFonts w:cs="Times New Roman"/>
+                                <w:szCs w:val="28"/>
+                              </w:rPr>
+                              <w:t xml:space="preserve">.0 </w:t>
+                            </w:r>
+                            <w:r>
+                              <w:rPr>
+                                <w:rFonts w:cs="Times New Roman"/>
+                                <w:szCs w:val="28"/>
+                              </w:rPr>
+                              <w:t xml:space="preserve">/ </w:t>
+                            </w:r>
+                            <w:r>
+                              <w:rPr>
+                                <w:rFonts w:cs="Times New Roman"/>
+                                <w:szCs w:val="28"/>
+                              </w:rPr>
+                              <w:t>25.03.2024</w:t>
+                            </w:r>
+                            <w:r>
+                              <w:rPr>
+                                <w:rFonts w:cs="Times New Roman"/>
+                                <w:szCs w:val="28"/>
+                              </w:rPr>
+                              <w:t>)</w:t>
                             </w:r>
                           </w:p>
                           <w:p>
@@ -3603,7 +4054,7 @@
           </mc:Choice>
           <mc:Fallback>
             <w:pict>
-              <v:roundrect w14:anchorId="41CE10B4" id="Yuvarlatılmış Dikdörtgen 4" o:spid="_x0000_s1033" style="position:absolute;margin-left:-31.2pt;margin-top:59.6pt;width:479.1pt;height:27.6pt;z-index:251710464;visibility:visible;mso-wrap-style:square;mso-width-percent:0;mso-height-percent:0;mso-wrap-distance-left:9pt;mso-wrap-distance-top:0;mso-wrap-distance-right:9pt;mso-wrap-distance-bottom:0;mso-position-horizontal:absolute;mso-position-horizontal-relative:margin;mso-position-vertical:absolute;mso-position-vertical-relative:text;mso-width-percent:0;mso-height-percent:0;mso-width-relative:margin;mso-height-relative:margin;v-text-anchor:middle" arcsize="10923f" o:gfxdata="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" fillcolor="white [3201]" stroked="f" strokeweight="1pt">
+              <v:roundrect w14:anchorId="41CE10B4" id="Yuvarlatılmış Dikdörtgen 4" o:spid="_x0000_s1033" style="position:absolute;margin-left:0;margin-top:51.95pt;width:479.1pt;height:24.75pt;z-index:251710464;visibility:visible;mso-wrap-style:square;mso-width-percent:0;mso-height-percent:0;mso-wrap-distance-left:9pt;mso-wrap-distance-top:0;mso-wrap-distance-right:9pt;mso-wrap-distance-bottom:0;mso-position-horizontal:left;mso-position-horizontal-relative:page;mso-position-vertical:absolute;mso-position-vertical-relative:text;mso-width-percent:0;mso-height-percent:0;mso-width-relative:margin;mso-height-relative:margin;v-text-anchor:middle" arcsize="10923f" o:gfxdata="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" fillcolor="white [3201]" stroked="f" strokeweight="1pt">
                 <v:stroke joinstyle="miter"/>
                 <v:shadow on="t" color="black" offset="0,1pt"/>
                 <v:textbox>
@@ -3628,35 +4079,70 @@
                           <w:rFonts w:cs="Times New Roman"/>
                           <w:szCs w:val="28"/>
                         </w:rPr>
-                        <w:t>Genel Değerlendirme- Ziyaret Öncesi Hazırlıklar  İş Akış Şeması</w:t>
+                        <w:t xml:space="preserve">Genel Değerlendirme- Ziyaret Öncesi </w:t>
                       </w:r>
                       <w:r>
                         <w:rPr>
                           <w:rFonts w:cs="Times New Roman"/>
                           <w:szCs w:val="28"/>
                         </w:rPr>
-                        <w:t xml:space="preserve"> (</w:t>
+                        <w:t>Hazırlıklar İş</w:t>
                       </w:r>
                       <w:r>
                         <w:rPr>
                           <w:rFonts w:cs="Times New Roman"/>
                           <w:szCs w:val="28"/>
                         </w:rPr>
-                        <w:t xml:space="preserve">Sürüm 2.0 </w:t>
+                        <w:t xml:space="preserve"> Akış Şeması</w:t>
                       </w:r>
                       <w:r>
                         <w:rPr>
                           <w:rFonts w:cs="Times New Roman"/>
                           <w:szCs w:val="28"/>
                         </w:rPr>
-                        <w:t xml:space="preserve">/ </w:t>
+                        <w:t xml:space="preserve"> (</w:t>
                       </w:r>
                       <w:r>
                         <w:rPr>
                           <w:rFonts w:cs="Times New Roman"/>
                           <w:szCs w:val="28"/>
                         </w:rPr>
-                        <w:t>05.09.2021)</w:t>
+                        <w:t xml:space="preserve">Sürüm </w:t>
+                      </w:r>
+                      <w:r>
+                        <w:rPr>
+                          <w:rFonts w:cs="Times New Roman"/>
+                          <w:szCs w:val="28"/>
+                        </w:rPr>
+                        <w:t>3</w:t>
+                      </w:r>
+                      <w:r>
+                        <w:rPr>
+                          <w:rFonts w:cs="Times New Roman"/>
+                          <w:szCs w:val="28"/>
+                        </w:rPr>
+                        <w:t xml:space="preserve">.0 </w:t>
+                      </w:r>
+                      <w:r>
+                        <w:rPr>
+                          <w:rFonts w:cs="Times New Roman"/>
+                          <w:szCs w:val="28"/>
+                        </w:rPr>
+                        <w:t xml:space="preserve">/ </w:t>
+                      </w:r>
+                      <w:r>
+                        <w:rPr>
+                          <w:rFonts w:cs="Times New Roman"/>
+                          <w:szCs w:val="28"/>
+                        </w:rPr>
+                        <w:t>25.03.2024</w:t>
+                      </w:r>
+                      <w:r>
+                        <w:rPr>
+                          <w:rFonts w:cs="Times New Roman"/>
+                          <w:szCs w:val="28"/>
+                        </w:rPr>
+                        <w:t>)</w:t>
                       </w:r>
                     </w:p>
                     <w:p>
@@ -3668,7 +4154,7 @@
                     </w:p>
                   </w:txbxContent>
                 </v:textbox>
-                <w10:wrap anchorx="margin"/>
+                <w10:wrap anchorx="page"/>
               </v:roundrect>
             </w:pict>
           </mc:Fallback>
@@ -4013,7 +4499,7 @@
       <w:lvlText w:val=""/>
       <w:lvlJc w:val="left"/>
       <w:pPr>
-        <w:ind w:left="720" w:hanging="360"/>
+        <w:ind w:left="360" w:hanging="360"/>
       </w:pPr>
       <w:rPr>
         <w:rFonts w:ascii="Symbol" w:hAnsi="Symbol" w:hint="default"/>
@@ -4025,7 +4511,7 @@
       <w:lvlText w:val="o"/>
       <w:lvlJc w:val="left"/>
       <w:pPr>
-        <w:ind w:left="1440" w:hanging="360"/>
+        <w:ind w:left="1080" w:hanging="360"/>
       </w:pPr>
       <w:rPr>
         <w:rFonts w:ascii="Courier New" w:hAnsi="Courier New" w:cs="Courier New" w:hint="default"/>
@@ -4037,7 +4523,7 @@
       <w:lvlText w:val=""/>
       <w:lvlJc w:val="left"/>
       <w:pPr>
-        <w:ind w:left="2160" w:hanging="360"/>
+        <w:ind w:left="1800" w:hanging="360"/>
       </w:pPr>
       <w:rPr>
         <w:rFonts w:ascii="Wingdings" w:hAnsi="Wingdings" w:hint="default"/>
@@ -4049,7 +4535,7 @@
       <w:lvlText w:val=""/>
       <w:lvlJc w:val="left"/>
       <w:pPr>
-        <w:ind w:left="2880" w:hanging="360"/>
+        <w:ind w:left="2520" w:hanging="360"/>
       </w:pPr>
       <w:rPr>
         <w:rFonts w:ascii="Symbol" w:hAnsi="Symbol" w:hint="default"/>
@@ -4061,7 +4547,7 @@
       <w:lvlText w:val="o"/>
       <w:lvlJc w:val="left"/>
       <w:pPr>
-        <w:ind w:left="3600" w:hanging="360"/>
+        <w:ind w:left="3240" w:hanging="360"/>
       </w:pPr>
       <w:rPr>
         <w:rFonts w:ascii="Courier New" w:hAnsi="Courier New" w:cs="Courier New" w:hint="default"/>
@@ -4073,7 +4559,7 @@
       <w:lvlText w:val=""/>
       <w:lvlJc w:val="left"/>
       <w:pPr>
-        <w:ind w:left="4320" w:hanging="360"/>
+        <w:ind w:left="3960" w:hanging="360"/>
       </w:pPr>
       <w:rPr>
         <w:rFonts w:ascii="Wingdings" w:hAnsi="Wingdings" w:hint="default"/>
@@ -4085,7 +4571,7 @@
       <w:lvlText w:val=""/>
       <w:lvlJc w:val="left"/>
       <w:pPr>
-        <w:ind w:left="5040" w:hanging="360"/>
+        <w:ind w:left="4680" w:hanging="360"/>
       </w:pPr>
       <w:rPr>
         <w:rFonts w:ascii="Symbol" w:hAnsi="Symbol" w:hint="default"/>
@@ -4097,7 +4583,7 @@
       <w:lvlText w:val="o"/>
       <w:lvlJc w:val="left"/>
       <w:pPr>
-        <w:ind w:left="5760" w:hanging="360"/>
+        <w:ind w:left="5400" w:hanging="360"/>
       </w:pPr>
       <w:rPr>
         <w:rFonts w:ascii="Courier New" w:hAnsi="Courier New" w:cs="Courier New" w:hint="default"/>
@@ -4109,7 +4595,7 @@
       <w:lvlText w:val=""/>
       <w:lvlJc w:val="left"/>
       <w:pPr>
-        <w:ind w:left="6480" w:hanging="360"/>
+        <w:ind w:left="6120" w:hanging="360"/>
       </w:pPr>
       <w:rPr>
         <w:rFonts w:ascii="Wingdings" w:hAnsi="Wingdings" w:hint="default"/>
@@ -5306,6 +5792,46 @@
       <w:rFonts w:ascii="Times New Roman" w:eastAsia="Calibri" w:hAnsi="Times New Roman" w:cs="Times New Roman"/>
     </w:rPr>
   </w:style>
+  <w:style w:type="paragraph" w:styleId="Dzeltme">
+    <w:name w:val="Revision"/>
+    <w:hidden/>
+    <w:uiPriority w:val="99"/>
+    <w:semiHidden/>
+    <w:rsid w:val="00CC7E01"/>
+    <w:pPr>
+      <w:spacing w:after="0" w:line="240" w:lineRule="auto"/>
+    </w:pPr>
+  </w:style>
+  <w:style w:type="paragraph" w:styleId="BalonMetni">
+    <w:name w:val="Balloon Text"/>
+    <w:basedOn w:val="Normal"/>
+    <w:link w:val="BalonMetniChar"/>
+    <w:uiPriority w:val="99"/>
+    <w:semiHidden/>
+    <w:unhideWhenUsed/>
+    <w:rsid w:val="00614684"/>
+    <w:pPr>
+      <w:spacing w:after="0" w:line="240" w:lineRule="auto"/>
+    </w:pPr>
+    <w:rPr>
+      <w:rFonts w:ascii="Segoe UI" w:hAnsi="Segoe UI" w:cs="Segoe UI"/>
+      <w:sz w:val="18"/>
+      <w:szCs w:val="18"/>
+    </w:rPr>
+  </w:style>
+  <w:style w:type="character" w:customStyle="1" w:styleId="BalonMetniChar">
+    <w:name w:val="Balon Metni Char"/>
+    <w:basedOn w:val="VarsaylanParagrafYazTipi"/>
+    <w:link w:val="BalonMetni"/>
+    <w:uiPriority w:val="99"/>
+    <w:semiHidden/>
+    <w:rsid w:val="00614684"/>
+    <w:rPr>
+      <w:rFonts w:ascii="Segoe UI" w:hAnsi="Segoe UI" w:cs="Segoe UI"/>
+      <w:sz w:val="18"/>
+      <w:szCs w:val="18"/>
+    </w:rPr>
+  </w:style>
 </w:styles>
 </file>
 
@@ -5575,7 +6101,7 @@
 </file>
 
 <file path=customXml/itemProps1.xml><?xml version="1.0" encoding="utf-8"?>
-<ds:datastoreItem xmlns:ds="http://schemas.openxmlformats.org/officeDocument/2006/customXml" ds:itemID="{9FDD6CC7-5B18-4F88-BDFD-894CD50E0010}">
+<ds:datastoreItem xmlns:ds="http://schemas.openxmlformats.org/officeDocument/2006/customXml" ds:itemID="{9D389516-C4CB-4B07-8F6A-7FEDA2F6B949}">
   <ds:schemaRefs>
     <ds:schemaRef ds:uri="http://schemas.openxmlformats.org/officeDocument/2006/bibliography"/>
   </ds:schemaRefs>

--- a/public/doc/d2_v2.docx
+++ b/public/doc/d2_v2.docx
@@ -1,6 +1,6 @@
 
 <file path=word/document.xml><?xml version="1.0" encoding="utf-8"?>
-<w:document xmlns:wpc="http://schemas.microsoft.com/office/word/2010/wordprocessingCanvas" xmlns:cx="http://schemas.microsoft.com/office/drawing/2014/chartex" xmlns:cx1="http://schemas.microsoft.com/office/drawing/2015/9/8/chartex" xmlns:mc="http://schemas.openxmlformats.org/markup-compatibility/2006" xmlns:o="urn:schemas-microsoft-com:office:office" xmlns:r="http://schemas.openxmlformats.org/officeDocument/2006/relationships" xmlns:m="http://schemas.openxmlformats.org/officeDocument/2006/math" xmlns:v="urn:schemas-microsoft-com:vml" xmlns:wp14="http://schemas.microsoft.com/office/word/2010/wordprocessingDrawing" xmlns:wp="http://schemas.openxmlformats.org/drawingml/2006/wordprocessingDrawing" xmlns:w10="urn:schemas-microsoft-com:office:word" xmlns:w="http://schemas.openxmlformats.org/wordprocessingml/2006/main" xmlns:w14="http://schemas.microsoft.com/office/word/2010/wordml" xmlns:w15="http://schemas.microsoft.com/office/word/2012/wordml" xmlns:w16se="http://schemas.microsoft.com/office/word/2015/wordml/symex" xmlns:wpg="http://schemas.microsoft.com/office/word/2010/wordprocessingGroup" xmlns:wpi="http://schemas.microsoft.com/office/word/2010/wordprocessingInk" xmlns:wne="http://schemas.microsoft.com/office/word/2006/wordml" xmlns:wps="http://schemas.microsoft.com/office/word/2010/wordprocessingShape" mc:Ignorable="w14 w15 w16se wp14">
+<w:document xmlns:wpc="http://schemas.microsoft.com/office/word/2010/wordprocessingCanvas" xmlns:cx="http://schemas.microsoft.com/office/drawing/2014/chartex" xmlns:cx1="http://schemas.microsoft.com/office/drawing/2015/9/8/chartex" xmlns:cx2="http://schemas.microsoft.com/office/drawing/2015/10/21/chartex" xmlns:cx3="http://schemas.microsoft.com/office/drawing/2016/5/9/chartex" xmlns:cx4="http://schemas.microsoft.com/office/drawing/2016/5/10/chartex" xmlns:cx5="http://schemas.microsoft.com/office/drawing/2016/5/11/chartex" xmlns:cx6="http://schemas.microsoft.com/office/drawing/2016/5/12/chartex" xmlns:cx7="http://schemas.microsoft.com/office/drawing/2016/5/13/chartex" xmlns:cx8="http://schemas.microsoft.com/office/drawing/2016/5/14/chartex" xmlns:mc="http://schemas.openxmlformats.org/markup-compatibility/2006" xmlns:aink="http://schemas.microsoft.com/office/drawing/2016/ink" xmlns:am3d="http://schemas.microsoft.com/office/drawing/2017/model3d" xmlns:o="urn:schemas-microsoft-com:office:office" xmlns:r="http://schemas.openxmlformats.org/officeDocument/2006/relationships" xmlns:m="http://schemas.openxmlformats.org/officeDocument/2006/math" xmlns:v="urn:schemas-microsoft-com:vml" xmlns:wp14="http://schemas.microsoft.com/office/word/2010/wordprocessingDrawing" xmlns:wp="http://schemas.openxmlformats.org/drawingml/2006/wordprocessingDrawing" xmlns:w10="urn:schemas-microsoft-com:office:word" xmlns:w="http://schemas.openxmlformats.org/wordprocessingml/2006/main" xmlns:w14="http://schemas.microsoft.com/office/word/2010/wordml" xmlns:w15="http://schemas.microsoft.com/office/word/2012/wordml" xmlns:w16cex="http://schemas.microsoft.com/office/word/2018/wordml/cex" xmlns:w16cid="http://schemas.microsoft.com/office/word/2016/wordml/cid" xmlns:w16="http://schemas.microsoft.com/office/word/2018/wordml" xmlns:w16sdtdh="http://schemas.microsoft.com/office/word/2020/wordml/sdtdatahash" xmlns:w16se="http://schemas.microsoft.com/office/word/2015/wordml/symex" xmlns:wpg="http://schemas.microsoft.com/office/word/2010/wordprocessingGroup" xmlns:wpi="http://schemas.microsoft.com/office/word/2010/wordprocessingInk" xmlns:wne="http://schemas.microsoft.com/office/word/2006/wordml" xmlns:wps="http://schemas.microsoft.com/office/word/2010/wordprocessingShape" mc:Ignorable="w14 w15 w16se w16cid w16 w16cex w16sdtdh wp14">
   <w:body>
     <w:p>
       <w:pPr>
@@ -37,7 +37,7 @@
           <w:sz w:val="32"/>
           <w:szCs w:val="28"/>
         </w:rPr>
-        <w:t xml:space="preserve"> </w:t>
+        <w:t>-</w:t>
       </w:r>
       <w:r>
         <w:rPr>
@@ -46,7 +46,7 @@
           <w:sz w:val="32"/>
           <w:szCs w:val="28"/>
         </w:rPr>
-        <w:t xml:space="preserve">- </w:t>
+        <w:t xml:space="preserve"> </w:t>
       </w:r>
       <w:r>
         <w:rPr>
@@ -64,16 +64,7 @@
           <w:sz w:val="32"/>
           <w:szCs w:val="28"/>
         </w:rPr>
-        <w:t>Hazırlıklar İş</w:t>
-      </w:r>
-      <w:r>
-        <w:rPr>
-          <w:rFonts w:cs="Times New Roman"/>
-          <w:b/>
-          <w:sz w:val="32"/>
-          <w:szCs w:val="28"/>
-        </w:rPr>
-        <w:t xml:space="preserve"> Akış Şeması</w:t>
+        <w:t>Hazırlıklar İş Akış Şeması</w:t>
       </w:r>
       <w:r>
         <w:rPr>
@@ -396,13 +387,13 @@
                               <w:rPr>
                                 <w:rFonts w:asciiTheme="minorHAnsi" w:eastAsia="Arial" w:hAnsiTheme="minorHAnsi"/>
                               </w:rPr>
-                              <w:t>Ö</w:t>
+                              <w:t>Öz değerlendirme</w:t>
                             </w:r>
                             <w:r>
                               <w:rPr>
                                 <w:rFonts w:asciiTheme="minorHAnsi" w:eastAsia="Arial" w:hAnsiTheme="minorHAnsi"/>
                               </w:rPr>
-                              <w:t>zdeğerlendirme Raporu (ÖDR)</w:t>
+                              <w:t xml:space="preserve"> Raporu (ÖDR)</w:t>
                             </w:r>
                           </w:p>
                           <w:p>
@@ -421,31 +412,25 @@
                               <w:rPr>
                                 <w:rFonts w:asciiTheme="minorHAnsi" w:eastAsia="Arial" w:hAnsiTheme="minorHAnsi"/>
                               </w:rPr>
-                              <w:t xml:space="preserve">EK </w:t>
+                              <w:t xml:space="preserve">Programa İlişkin </w:t>
                             </w:r>
                             <w:r>
                               <w:rPr>
                                 <w:rFonts w:asciiTheme="minorHAnsi" w:eastAsia="Arial" w:hAnsiTheme="minorHAnsi"/>
                               </w:rPr>
-                              <w:t>II</w:t>
+                              <w:t xml:space="preserve">Genel </w:t>
                             </w:r>
                             <w:r>
                               <w:rPr>
                                 <w:rFonts w:asciiTheme="minorHAnsi" w:eastAsia="Arial" w:hAnsiTheme="minorHAnsi"/>
                               </w:rPr>
-                              <w:t xml:space="preserve">- Programa İlişkin </w:t>
+                              <w:t>Bilgiler</w:t>
                             </w:r>
                             <w:r>
                               <w:rPr>
                                 <w:rFonts w:asciiTheme="minorHAnsi" w:eastAsia="Arial" w:hAnsiTheme="minorHAnsi"/>
                               </w:rPr>
-                              <w:t xml:space="preserve">Genel </w:t>
-                            </w:r>
-                            <w:r>
-                              <w:rPr>
-                                <w:rFonts w:asciiTheme="minorHAnsi" w:eastAsia="Arial" w:hAnsiTheme="minorHAnsi"/>
-                              </w:rPr>
-                              <w:t>Bilgiler</w:t>
+                              <w:t xml:space="preserve"> (Ek II) </w:t>
                             </w:r>
                           </w:p>
                           <w:p/>
@@ -594,13 +579,13 @@
                         <w:rPr>
                           <w:rFonts w:asciiTheme="minorHAnsi" w:eastAsia="Arial" w:hAnsiTheme="minorHAnsi"/>
                         </w:rPr>
-                        <w:t>Ö</w:t>
+                        <w:t>Öz değerlendirme</w:t>
                       </w:r>
                       <w:r>
                         <w:rPr>
                           <w:rFonts w:asciiTheme="minorHAnsi" w:eastAsia="Arial" w:hAnsiTheme="minorHAnsi"/>
                         </w:rPr>
-                        <w:t>zdeğerlendirme Raporu (ÖDR)</w:t>
+                        <w:t xml:space="preserve"> Raporu (ÖDR)</w:t>
                       </w:r>
                     </w:p>
                     <w:p>
@@ -619,31 +604,25 @@
                         <w:rPr>
                           <w:rFonts w:asciiTheme="minorHAnsi" w:eastAsia="Arial" w:hAnsiTheme="minorHAnsi"/>
                         </w:rPr>
-                        <w:t xml:space="preserve">EK </w:t>
+                        <w:t xml:space="preserve">Programa İlişkin </w:t>
                       </w:r>
                       <w:r>
                         <w:rPr>
                           <w:rFonts w:asciiTheme="minorHAnsi" w:eastAsia="Arial" w:hAnsiTheme="minorHAnsi"/>
                         </w:rPr>
-                        <w:t>II</w:t>
+                        <w:t xml:space="preserve">Genel </w:t>
                       </w:r>
                       <w:r>
                         <w:rPr>
                           <w:rFonts w:asciiTheme="minorHAnsi" w:eastAsia="Arial" w:hAnsiTheme="minorHAnsi"/>
                         </w:rPr>
-                        <w:t xml:space="preserve">- Programa İlişkin </w:t>
+                        <w:t>Bilgiler</w:t>
                       </w:r>
                       <w:r>
                         <w:rPr>
                           <w:rFonts w:asciiTheme="minorHAnsi" w:eastAsia="Arial" w:hAnsiTheme="minorHAnsi"/>
                         </w:rPr>
-                        <w:t xml:space="preserve">Genel </w:t>
-                      </w:r>
-                      <w:r>
-                        <w:rPr>
-                          <w:rFonts w:asciiTheme="minorHAnsi" w:eastAsia="Arial" w:hAnsiTheme="minorHAnsi"/>
-                        </w:rPr>
-                        <w:t>Bilgiler</w:t>
+                        <w:t xml:space="preserve"> (Ek II) </w:t>
                       </w:r>
                     </w:p>
                     <w:p/>
@@ -1068,7 +1047,7 @@
                                 <w:sz w:val="24"/>
                                 <w:szCs w:val="24"/>
                               </w:rPr>
-                              <w:t>iyaret sırasında sorulacak soruların belirlen</w:t>
+                              <w:t xml:space="preserve">iyaret sırasında sorulacak soruların </w:t>
                             </w:r>
                             <w:r>
                               <w:rPr>
@@ -1076,7 +1055,7 @@
                                 <w:sz w:val="24"/>
                                 <w:szCs w:val="24"/>
                               </w:rPr>
-                              <w:t xml:space="preserve">erek </w:t>
+                              <w:t>belirlenerek (</w:t>
                             </w:r>
                             <w:r>
                               <w:rPr>
@@ -1084,7 +1063,7 @@
                                 <w:sz w:val="24"/>
                                 <w:szCs w:val="24"/>
                               </w:rPr>
-                              <w:t xml:space="preserve"> (Yöneticiler, akademik ve idari personel, öğrenciler, dış </w:t>
+                              <w:t xml:space="preserve">Yöneticiler, akademik ve idari personel, öğrenciler, dış </w:t>
                             </w:r>
                             <w:r>
                               <w:rPr>
@@ -1413,7 +1392,7 @@
                           <w:sz w:val="24"/>
                           <w:szCs w:val="24"/>
                         </w:rPr>
-                        <w:t>iyaret sırasında sorulacak soruların belirlen</w:t>
+                        <w:t xml:space="preserve">iyaret sırasında sorulacak soruların </w:t>
                       </w:r>
                       <w:r>
                         <w:rPr>
@@ -1421,7 +1400,7 @@
                           <w:sz w:val="24"/>
                           <w:szCs w:val="24"/>
                         </w:rPr>
-                        <w:t xml:space="preserve">erek </w:t>
+                        <w:t>belirlenerek (</w:t>
                       </w:r>
                       <w:r>
                         <w:rPr>
@@ -1429,7 +1408,7 @@
                           <w:sz w:val="24"/>
                           <w:szCs w:val="24"/>
                         </w:rPr>
-                        <w:t xml:space="preserve"> (Yöneticiler, akademik ve idari personel, öğrenciler, dış </w:t>
+                        <w:t xml:space="preserve">Yöneticiler, akademik ve idari personel, öğrenciler, dış </w:t>
                       </w:r>
                       <w:r>
                         <w:rPr>
@@ -1527,8 +1506,6 @@
         </w:rPr>
       </w:pPr>
     </w:p>
-    <w:bookmarkStart w:id="0" w:name="_GoBack"/>
-    <w:bookmarkEnd w:id="0"/>
     <w:p>
       <w:pPr>
         <w:pStyle w:val="ListeParagraf"/>
@@ -1605,7 +1582,7 @@
               </wp:anchor>
             </w:drawing>
           </mc:Choice>
-          <mc:Fallback xmlns:w16sdtdh="http://schemas.microsoft.com/office/word/2020/wordml/sdtdatahash" xmlns:w16="http://schemas.microsoft.com/office/word/2018/wordml" xmlns:w16cid="http://schemas.microsoft.com/office/word/2016/wordml/cid" xmlns:w16cex="http://schemas.microsoft.com/office/word/2018/wordml/cex" xmlns:oel="http://schemas.microsoft.com/office/2019/extlst" xmlns:am3d="http://schemas.microsoft.com/office/drawing/2017/model3d" xmlns:aink="http://schemas.microsoft.com/office/drawing/2016/ink" xmlns:cx8="http://schemas.microsoft.com/office/drawing/2016/5/14/chartex" xmlns:cx7="http://schemas.microsoft.com/office/drawing/2016/5/13/chartex" xmlns:cx6="http://schemas.microsoft.com/office/drawing/2016/5/12/chartex" xmlns:cx5="http://schemas.microsoft.com/office/drawing/2016/5/11/chartex" xmlns:cx4="http://schemas.microsoft.com/office/drawing/2016/5/10/chartex" xmlns:cx3="http://schemas.microsoft.com/office/drawing/2016/5/9/chartex" xmlns:cx2="http://schemas.microsoft.com/office/drawing/2015/10/21/chartex">
+          <mc:Fallback xmlns:oel="http://schemas.microsoft.com/office/2019/extlst">
             <w:pict>
               <v:shapetype w14:anchorId="6BE6B436" id="_x0000_t67" coordsize="21600,21600" o:spt="67" adj="16200,5400" path="m0@0l@1@0@1,0@2,0@2@0,21600@0,10800,21600xe">
                 <v:stroke joinstyle="miter"/>
@@ -1750,16 +1727,26 @@
                                 <w:sz w:val="24"/>
                                 <w:szCs w:val="24"/>
                               </w:rPr>
-                              <w:t xml:space="preserve">                                                        </w:t>
-                            </w:r>
+                              <w:t xml:space="preserve">                                                     </w:t>
+                            </w:r>
+                            <w:proofErr w:type="gramStart"/>
                             <w:r>
                               <w:rPr>
                                 <w:rFonts w:cs="Times New Roman"/>
                                 <w:sz w:val="24"/>
                                 <w:szCs w:val="24"/>
                               </w:rPr>
+                              <w:t xml:space="preserve">   </w:t>
+                            </w:r>
+                            <w:r>
+                              <w:rPr>
+                                <w:rFonts w:cs="Times New Roman"/>
+                                <w:sz w:val="24"/>
+                                <w:szCs w:val="24"/>
+                              </w:rPr>
                               <w:t>(</w:t>
                             </w:r>
+                            <w:proofErr w:type="gramEnd"/>
                             <w:r>
                               <w:rPr>
                                 <w:rFonts w:cs="Times New Roman"/>
@@ -1858,16 +1845,26 @@
                           <w:sz w:val="24"/>
                           <w:szCs w:val="24"/>
                         </w:rPr>
-                        <w:t xml:space="preserve">                                                        </w:t>
-                      </w:r>
+                        <w:t xml:space="preserve">                                                     </w:t>
+                      </w:r>
+                      <w:proofErr w:type="gramStart"/>
                       <w:r>
                         <w:rPr>
                           <w:rFonts w:cs="Times New Roman"/>
                           <w:sz w:val="24"/>
                           <w:szCs w:val="24"/>
                         </w:rPr>
+                        <w:t xml:space="preserve">   </w:t>
+                      </w:r>
+                      <w:r>
+                        <w:rPr>
+                          <w:rFonts w:cs="Times New Roman"/>
+                          <w:sz w:val="24"/>
+                          <w:szCs w:val="24"/>
+                        </w:rPr>
                         <w:t>(</w:t>
                       </w:r>
+                      <w:proofErr w:type="gramEnd"/>
                       <w:r>
                         <w:rPr>
                           <w:rFonts w:cs="Times New Roman"/>
@@ -2004,7 +2001,7 @@
               </wp:anchor>
             </w:drawing>
           </mc:Choice>
-          <mc:Fallback xmlns:w16sdtdh="http://schemas.microsoft.com/office/word/2020/wordml/sdtdatahash" xmlns:w16="http://schemas.microsoft.com/office/word/2018/wordml" xmlns:w16cid="http://schemas.microsoft.com/office/word/2016/wordml/cid" xmlns:w16cex="http://schemas.microsoft.com/office/word/2018/wordml/cex" xmlns:oel="http://schemas.microsoft.com/office/2019/extlst" xmlns:am3d="http://schemas.microsoft.com/office/drawing/2017/model3d" xmlns:aink="http://schemas.microsoft.com/office/drawing/2016/ink" xmlns:cx8="http://schemas.microsoft.com/office/drawing/2016/5/14/chartex" xmlns:cx7="http://schemas.microsoft.com/office/drawing/2016/5/13/chartex" xmlns:cx6="http://schemas.microsoft.com/office/drawing/2016/5/12/chartex" xmlns:cx5="http://schemas.microsoft.com/office/drawing/2016/5/11/chartex" xmlns:cx4="http://schemas.microsoft.com/office/drawing/2016/5/10/chartex" xmlns:cx3="http://schemas.microsoft.com/office/drawing/2016/5/9/chartex" xmlns:cx2="http://schemas.microsoft.com/office/drawing/2015/10/21/chartex">
+          <mc:Fallback xmlns:oel="http://schemas.microsoft.com/office/2019/extlst">
             <w:pict>
               <v:shapetype w14:anchorId="431AD299" id="_x0000_t66" coordsize="21600,21600" o:spt="66" adj="5400,5400" path="m@0,l@0@1,21600@1,21600@2@0@2@0,21600,,10800xe">
                 <v:stroke joinstyle="miter"/>
@@ -2132,7 +2129,7 @@
               </wp:anchor>
             </w:drawing>
           </mc:Choice>
-          <mc:Fallback xmlns:w16sdtdh="http://schemas.microsoft.com/office/word/2020/wordml/sdtdatahash" xmlns:w16="http://schemas.microsoft.com/office/word/2018/wordml" xmlns:w16cid="http://schemas.microsoft.com/office/word/2016/wordml/cid" xmlns:w16cex="http://schemas.microsoft.com/office/word/2018/wordml/cex" xmlns:oel="http://schemas.microsoft.com/office/2019/extlst" xmlns:am3d="http://schemas.microsoft.com/office/drawing/2017/model3d" xmlns:aink="http://schemas.microsoft.com/office/drawing/2016/ink" xmlns:cx8="http://schemas.microsoft.com/office/drawing/2016/5/14/chartex" xmlns:cx7="http://schemas.microsoft.com/office/drawing/2016/5/13/chartex" xmlns:cx6="http://schemas.microsoft.com/office/drawing/2016/5/12/chartex" xmlns:cx5="http://schemas.microsoft.com/office/drawing/2016/5/11/chartex" xmlns:cx4="http://schemas.microsoft.com/office/drawing/2016/5/10/chartex" xmlns:cx3="http://schemas.microsoft.com/office/drawing/2016/5/9/chartex" xmlns:cx2="http://schemas.microsoft.com/office/drawing/2015/10/21/chartex">
+          <mc:Fallback xmlns:oel="http://schemas.microsoft.com/office/2019/extlst">
             <w:pict>
               <v:shape w14:anchorId="05050932" id="Aşağı Ok 27" o:spid="_x0000_s1026" type="#_x0000_t67" style="position:absolute;margin-left:70.65pt;margin-top:8.7pt;width:13.5pt;height:38.25pt;z-index:251704320;visibility:visible;mso-wrap-style:square;mso-width-percent:0;mso-height-percent:0;mso-wrap-distance-left:9pt;mso-wrap-distance-top:0;mso-wrap-distance-right:9pt;mso-wrap-distance-bottom:0;mso-position-horizontal:absolute;mso-position-horizontal-relative:text;mso-position-vertical:absolute;mso-position-vertical-relative:text;mso-width-percent:0;mso-height-percent:0;mso-width-relative:margin;mso-height-relative:margin;v-text-anchor:middle" o:gfxdata="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" adj="17788" fillcolor="#5b9bd5 [3204]" strokecolor="#1f4d78 [1604]" strokeweight="1pt"/>
             </w:pict>
@@ -2210,13 +2207,25 @@
               </wp:anchor>
             </w:drawing>
           </mc:Choice>
-          <mc:Fallback xmlns:w16sdtdh="http://schemas.microsoft.com/office/word/2020/wordml/sdtdatahash" xmlns:w16="http://schemas.microsoft.com/office/word/2018/wordml" xmlns:w16cid="http://schemas.microsoft.com/office/word/2016/wordml/cid" xmlns:w16cex="http://schemas.microsoft.com/office/word/2018/wordml/cex" xmlns:oel="http://schemas.microsoft.com/office/2019/extlst" xmlns:am3d="http://schemas.microsoft.com/office/drawing/2017/model3d" xmlns:aink="http://schemas.microsoft.com/office/drawing/2016/ink" xmlns:cx8="http://schemas.microsoft.com/office/drawing/2016/5/14/chartex" xmlns:cx7="http://schemas.microsoft.com/office/drawing/2016/5/13/chartex" xmlns:cx6="http://schemas.microsoft.com/office/drawing/2016/5/12/chartex" xmlns:cx5="http://schemas.microsoft.com/office/drawing/2016/5/11/chartex" xmlns:cx4="http://schemas.microsoft.com/office/drawing/2016/5/10/chartex" xmlns:cx3="http://schemas.microsoft.com/office/drawing/2016/5/9/chartex" xmlns:cx2="http://schemas.microsoft.com/office/drawing/2015/10/21/chartex">
+          <mc:Fallback xmlns:oel="http://schemas.microsoft.com/office/2019/extlst">
             <w:pict>
               <v:shape w14:anchorId="4B1B23B3" id="Aşağı Ok 25" o:spid="_x0000_s1026" type="#_x0000_t67" style="position:absolute;margin-left:241.5pt;margin-top:11.25pt;width:21pt;height:31.8pt;z-index:251702272;visibility:visible;mso-wrap-style:square;mso-width-percent:0;mso-height-percent:0;mso-wrap-distance-left:9pt;mso-wrap-distance-top:0;mso-wrap-distance-right:9pt;mso-wrap-distance-bottom:0;mso-position-horizontal:absolute;mso-position-horizontal-relative:text;mso-position-vertical:absolute;mso-position-vertical-relative:text;mso-width-percent:0;mso-height-percent:0;mso-width-relative:margin;mso-height-relative:margin;v-text-anchor:middle" o:gfxdata="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" adj="14468" fillcolor="#5b9bd5 [3204]" strokecolor="#1f4d78 [1604]" strokeweight="1pt"/>
             </w:pict>
           </mc:Fallback>
         </mc:AlternateContent>
       </w:r>
+    </w:p>
+    <w:p>
+      <w:pPr>
+        <w:pStyle w:val="ListeParagraf"/>
+        <w:spacing w:after="507" w:line="276" w:lineRule="auto"/>
+        <w:ind w:right="281"/>
+        <w:rPr>
+          <w:rFonts w:ascii="Times New Roman" w:hAnsi="Times New Roman" w:cs="Times New Roman"/>
+          <w:sz w:val="24"/>
+          <w:szCs w:val="24"/>
+        </w:rPr>
+      </w:pPr>
     </w:p>
     <w:p>
       <w:pPr>
@@ -2252,16 +2261,16 @@
         <mc:AlternateContent>
           <mc:Choice Requires="wps">
             <w:drawing>
-              <wp:anchor distT="0" distB="0" distL="114300" distR="114300" simplePos="0" relativeHeight="251664384" behindDoc="0" locked="0" layoutInCell="1" allowOverlap="1" wp14:anchorId="7AA00821" wp14:editId="5C3DAA7A">
+              <wp:anchor distT="0" distB="0" distL="114300" distR="114300" simplePos="0" relativeHeight="251664384" behindDoc="0" locked="0" layoutInCell="1" allowOverlap="1" wp14:anchorId="7AA00821" wp14:editId="1C73E4AB">
                 <wp:simplePos x="0" y="0"/>
-                <wp:positionH relativeFrom="column">
-                  <wp:posOffset>-177800</wp:posOffset>
+                <wp:positionH relativeFrom="page">
+                  <wp:posOffset>476250</wp:posOffset>
                 </wp:positionH>
                 <wp:positionV relativeFrom="paragraph">
-                  <wp:posOffset>257175</wp:posOffset>
+                  <wp:posOffset>74930</wp:posOffset>
                 </wp:positionV>
-                <wp:extent cx="2038350" cy="450850"/>
-                <wp:effectExtent l="133350" t="133350" r="133350" b="158750"/>
+                <wp:extent cx="1939290" cy="450850"/>
+                <wp:effectExtent l="133350" t="133350" r="156210" b="158750"/>
                 <wp:wrapNone/>
                 <wp:docPr id="7" name="Metin Kutusu 7"/>
                 <wp:cNvGraphicFramePr/>
@@ -2272,7 +2281,7 @@
                       <wps:spPr>
                         <a:xfrm>
                           <a:off x="0" y="0"/>
-                          <a:ext cx="2038350" cy="450850"/>
+                          <a:ext cx="1939290" cy="450850"/>
                         </a:xfrm>
                         <a:prstGeom prst="rect">
                           <a:avLst/>
@@ -2323,54 +2332,23 @@
                           <w:p>
                             <w:pPr>
                               <w:pStyle w:val="AralkYok"/>
+                            </w:pPr>
+                            <w:r>
                               <w:rPr>
                                 <w:rFonts w:asciiTheme="minorHAnsi" w:hAnsiTheme="minorHAnsi"/>
                                 <w:sz w:val="24"/>
                                 <w:szCs w:val="24"/>
                               </w:rPr>
-                            </w:pPr>
+                              <w:t>Eğitim Planı Analizi</w:t>
+                            </w:r>
                             <w:r>
                               <w:rPr>
                                 <w:rFonts w:asciiTheme="minorHAnsi" w:hAnsiTheme="minorHAnsi"/>
                                 <w:sz w:val="24"/>
                                 <w:szCs w:val="24"/>
                               </w:rPr>
-                              <w:t>Eğitim Planı Analizi (Form 1)</w:t>
-                            </w:r>
-                          </w:p>
-                          <w:p>
-                            <w:pPr>
-                              <w:pStyle w:val="AralkYok"/>
-                              <w:rPr>
-                                <w:rFonts w:asciiTheme="minorHAnsi" w:hAnsiTheme="minorHAnsi"/>
-                                <w:sz w:val="24"/>
-                                <w:szCs w:val="24"/>
-                              </w:rPr>
-                            </w:pPr>
-                          </w:p>
-                          <w:p>
-                            <w:pPr>
-                              <w:pStyle w:val="AralkYok"/>
-                              <w:rPr>
-                                <w:sz w:val="24"/>
-                                <w:szCs w:val="24"/>
-                              </w:rPr>
-                            </w:pPr>
-                          </w:p>
-                          <w:p>
-                            <w:pPr>
-                              <w:spacing w:line="240" w:lineRule="auto"/>
-                              <w:rPr>
-                                <w:rFonts w:ascii="Times New Roman" w:hAnsi="Times New Roman" w:cs="Times New Roman"/>
-                                <w:sz w:val="24"/>
-                                <w:szCs w:val="24"/>
-                              </w:rPr>
-                            </w:pPr>
-                          </w:p>
-                          <w:p>
-                            <w:pPr>
-                              <w:spacing w:line="240" w:lineRule="auto"/>
-                            </w:pPr>
+                              <w:t xml:space="preserve"> (Form 1)</w:t>
+                            </w:r>
                           </w:p>
                         </w:txbxContent>
                       </wps:txbx>
@@ -2394,81 +2372,39 @@
           </mc:Choice>
           <mc:Fallback>
             <w:pict>
-              <v:shape w14:anchorId="7AA00821" id="Metin Kutusu 7" o:spid="_x0000_s1029" type="#_x0000_t202" style="position:absolute;left:0;text-align:left;margin-left:-14pt;margin-top:20.25pt;width:160.5pt;height:35.5pt;z-index:251664384;visibility:visible;mso-wrap-style:square;mso-width-percent:0;mso-height-percent:0;mso-wrap-distance-left:9pt;mso-wrap-distance-top:0;mso-wrap-distance-right:9pt;mso-wrap-distance-bottom:0;mso-position-horizontal:absolute;mso-position-horizontal-relative:text;mso-position-vertical:absolute;mso-position-vertical-relative:text;mso-width-percent:0;mso-height-percent:0;mso-width-relative:margin;mso-height-relative:margin;v-text-anchor:top" o:gfxdata="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" fillcolor="white [3201]" stroked="f" strokeweight=".5pt">
+              <v:shape w14:anchorId="7AA00821" id="Metin Kutusu 7" o:spid="_x0000_s1029" type="#_x0000_t202" style="position:absolute;left:0;text-align:left;margin-left:37.5pt;margin-top:5.9pt;width:152.7pt;height:35.5pt;z-index:251664384;visibility:visible;mso-wrap-style:square;mso-width-percent:0;mso-height-percent:0;mso-wrap-distance-left:9pt;mso-wrap-distance-top:0;mso-wrap-distance-right:9pt;mso-wrap-distance-bottom:0;mso-position-horizontal:absolute;mso-position-horizontal-relative:page;mso-position-vertical:absolute;mso-position-vertical-relative:text;mso-width-percent:0;mso-height-percent:0;mso-width-relative:margin;mso-height-relative:margin;v-text-anchor:top" o:gfxdata="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" fillcolor="white [3201]" stroked="f" strokeweight=".5pt">
                 <v:shadow on="t" color="black" offset="0,1pt"/>
                 <v:textbox>
                   <w:txbxContent>
                     <w:p>
                       <w:pPr>
                         <w:pStyle w:val="AralkYok"/>
+                      </w:pPr>
+                      <w:r>
                         <w:rPr>
                           <w:rFonts w:asciiTheme="minorHAnsi" w:hAnsiTheme="minorHAnsi"/>
                           <w:sz w:val="24"/>
                           <w:szCs w:val="24"/>
                         </w:rPr>
-                      </w:pPr>
+                        <w:t>Eğitim Planı Analizi</w:t>
+                      </w:r>
                       <w:r>
                         <w:rPr>
                           <w:rFonts w:asciiTheme="minorHAnsi" w:hAnsiTheme="minorHAnsi"/>
                           <w:sz w:val="24"/>
                           <w:szCs w:val="24"/>
                         </w:rPr>
-                        <w:t>Eğitim Planı Analizi (Form 1)</w:t>
-                      </w:r>
-                    </w:p>
-                    <w:p>
-                      <w:pPr>
-                        <w:pStyle w:val="AralkYok"/>
-                        <w:rPr>
-                          <w:rFonts w:asciiTheme="minorHAnsi" w:hAnsiTheme="minorHAnsi"/>
-                          <w:sz w:val="24"/>
-                          <w:szCs w:val="24"/>
-                        </w:rPr>
-                      </w:pPr>
-                    </w:p>
-                    <w:p>
-                      <w:pPr>
-                        <w:pStyle w:val="AralkYok"/>
-                        <w:rPr>
-                          <w:sz w:val="24"/>
-                          <w:szCs w:val="24"/>
-                        </w:rPr>
-                      </w:pPr>
-                    </w:p>
-                    <w:p>
-                      <w:pPr>
-                        <w:spacing w:line="240" w:lineRule="auto"/>
-                        <w:rPr>
-                          <w:rFonts w:ascii="Times New Roman" w:hAnsi="Times New Roman" w:cs="Times New Roman"/>
-                          <w:sz w:val="24"/>
-                          <w:szCs w:val="24"/>
-                        </w:rPr>
-                      </w:pPr>
-                    </w:p>
-                    <w:p>
-                      <w:pPr>
-                        <w:spacing w:line="240" w:lineRule="auto"/>
-                      </w:pPr>
+                        <w:t xml:space="preserve"> (Form 1)</w:t>
+                      </w:r>
                     </w:p>
                   </w:txbxContent>
                 </v:textbox>
+                <w10:wrap anchorx="page"/>
               </v:shape>
             </w:pict>
           </mc:Fallback>
         </mc:AlternateContent>
       </w:r>
-    </w:p>
-    <w:p>
-      <w:pPr>
-        <w:pStyle w:val="ListeParagraf"/>
-        <w:spacing w:after="507" w:line="276" w:lineRule="auto"/>
-        <w:ind w:right="281"/>
-        <w:rPr>
-          <w:rFonts w:ascii="Times New Roman" w:hAnsi="Times New Roman" w:cs="Times New Roman"/>
-          <w:sz w:val="24"/>
-          <w:szCs w:val="24"/>
-        </w:rPr>
-      </w:pPr>
       <w:r>
         <w:rPr>
           <w:rFonts w:ascii="Times New Roman" w:hAnsi="Times New Roman" w:cs="Times New Roman"/>
@@ -2578,7 +2514,7 @@
                                 <w:sz w:val="24"/>
                                 <w:szCs w:val="24"/>
                               </w:rPr>
-                              <w:t xml:space="preserve"> Çizelgesi </w:t>
+                              <w:t xml:space="preserve"> </w:t>
                             </w:r>
                             <w:r>
                               <w:rPr>
@@ -2586,7 +2522,7 @@
                                 <w:sz w:val="24"/>
                                 <w:szCs w:val="24"/>
                               </w:rPr>
-                              <w:t xml:space="preserve">  </w:t>
+                              <w:t xml:space="preserve">Çizelgesi </w:t>
                             </w:r>
                             <w:r>
                               <w:rPr>
@@ -2594,23 +2530,7 @@
                                 <w:sz w:val="24"/>
                                 <w:szCs w:val="24"/>
                               </w:rPr>
-                              <w:t xml:space="preserve">(Form </w:t>
-                            </w:r>
-                            <w:r>
-                              <w:rPr>
-                                <w:rFonts w:cs="Times New Roman"/>
-                                <w:sz w:val="24"/>
-                                <w:szCs w:val="24"/>
-                              </w:rPr>
-                              <w:t>2</w:t>
-                            </w:r>
-                            <w:r>
-                              <w:rPr>
-                                <w:rFonts w:cs="Times New Roman"/>
-                                <w:sz w:val="24"/>
-                                <w:szCs w:val="24"/>
-                              </w:rPr>
-                              <w:t>)</w:t>
+                              <w:t>(Form 2)</w:t>
                             </w:r>
                           </w:p>
                           <w:p>
@@ -2736,7 +2656,7 @@
                           <w:sz w:val="24"/>
                           <w:szCs w:val="24"/>
                         </w:rPr>
-                        <w:t xml:space="preserve"> Çizelgesi </w:t>
+                        <w:t xml:space="preserve"> </w:t>
                       </w:r>
                       <w:r>
                         <w:rPr>
@@ -2744,7 +2664,7 @@
                           <w:sz w:val="24"/>
                           <w:szCs w:val="24"/>
                         </w:rPr>
-                        <w:t xml:space="preserve">  </w:t>
+                        <w:t xml:space="preserve">Çizelgesi </w:t>
                       </w:r>
                       <w:r>
                         <w:rPr>
@@ -2752,23 +2672,7 @@
                           <w:sz w:val="24"/>
                           <w:szCs w:val="24"/>
                         </w:rPr>
-                        <w:t xml:space="preserve">(Form </w:t>
-                      </w:r>
-                      <w:r>
-                        <w:rPr>
-                          <w:rFonts w:cs="Times New Roman"/>
-                          <w:sz w:val="24"/>
-                          <w:szCs w:val="24"/>
-                        </w:rPr>
-                        <w:t>2</w:t>
-                      </w:r>
-                      <w:r>
-                        <w:rPr>
-                          <w:rFonts w:cs="Times New Roman"/>
-                          <w:sz w:val="24"/>
-                          <w:szCs w:val="24"/>
-                        </w:rPr>
-                        <w:t>)</w:t>
+                        <w:t>(Form 2)</w:t>
                       </w:r>
                     </w:p>
                     <w:p>
@@ -2945,38 +2849,46 @@
                             <w:pPr>
                               <w:pStyle w:val="AralkYok"/>
                               <w:rPr>
+                                <w:rFonts w:asciiTheme="minorHAnsi" w:hAnsiTheme="minorHAnsi" w:cstheme="minorHAnsi"/>
+                                <w:sz w:val="24"/>
+                                <w:szCs w:val="24"/>
+                              </w:rPr>
+                            </w:pPr>
+                            <w:r>
+                              <w:rPr>
                                 <w:rFonts w:asciiTheme="minorHAnsi" w:hAnsiTheme="minorHAnsi"/>
                                 <w:sz w:val="24"/>
                                 <w:szCs w:val="24"/>
                               </w:rPr>
-                            </w:pPr>
+                              <w:t>Olgunluk Düzeylerinin</w:t>
+                            </w:r>
                             <w:r>
                               <w:rPr>
                                 <w:rFonts w:asciiTheme="minorHAnsi" w:hAnsiTheme="minorHAnsi"/>
                                 <w:sz w:val="24"/>
                                 <w:szCs w:val="24"/>
                               </w:rPr>
-                              <w:t>Olgunluk Düzeylerinin</w:t>
-                            </w:r>
-                            <w:r>
-                              <w:rPr>
-                                <w:rFonts w:asciiTheme="minorHAnsi" w:hAnsiTheme="minorHAnsi"/>
-                                <w:sz w:val="24"/>
-                                <w:szCs w:val="24"/>
-                              </w:rPr>
                               <w:t xml:space="preserve"> </w:t>
                             </w:r>
                             <w:r>
                               <w:rPr>
-                                <w:rFonts w:asciiTheme="minorHAnsi" w:hAnsiTheme="minorHAnsi"/>
-                                <w:sz w:val="24"/>
-                                <w:szCs w:val="24"/>
-                              </w:rPr>
-                              <w:t xml:space="preserve">Açıklaması (Form </w:t>
-                            </w:r>
-                            <w:r>
-                              <w:rPr>
-                                <w:rFonts w:asciiTheme="minorHAnsi" w:hAnsiTheme="minorHAnsi"/>
+                                <w:rFonts w:asciiTheme="minorHAnsi" w:hAnsiTheme="minorHAnsi" w:cstheme="minorHAnsi"/>
+                                <w:sz w:val="24"/>
+                                <w:szCs w:val="24"/>
+                              </w:rPr>
+                              <w:t xml:space="preserve">Açıklaması </w:t>
+                            </w:r>
+                            <w:r>
+                              <w:rPr>
+                                <w:rFonts w:asciiTheme="minorHAnsi" w:hAnsiTheme="minorHAnsi" w:cstheme="minorHAnsi"/>
+                                <w:sz w:val="24"/>
+                                <w:szCs w:val="24"/>
+                              </w:rPr>
+                              <w:t xml:space="preserve">(Form </w:t>
+                            </w:r>
+                            <w:r>
+                              <w:rPr>
+                                <w:rFonts w:asciiTheme="minorHAnsi" w:hAnsiTheme="minorHAnsi" w:cstheme="minorHAnsi"/>
                                 <w:sz w:val="24"/>
                                 <w:szCs w:val="24"/>
                               </w:rPr>
@@ -2984,49 +2896,49 @@
                             </w:r>
                             <w:r>
                               <w:rPr>
-                                <w:rFonts w:asciiTheme="minorHAnsi" w:hAnsiTheme="minorHAnsi"/>
-                                <w:sz w:val="24"/>
-                                <w:szCs w:val="24"/>
-                              </w:rPr>
-                              <w:t xml:space="preserve">) </w:t>
+                                <w:rFonts w:asciiTheme="minorHAnsi" w:hAnsiTheme="minorHAnsi" w:cstheme="minorHAnsi"/>
+                                <w:sz w:val="24"/>
+                                <w:szCs w:val="24"/>
+                              </w:rPr>
+                              <w:t>)</w:t>
                             </w:r>
                           </w:p>
                           <w:p>
                             <w:pPr>
                               <w:pStyle w:val="AralkYok"/>
                               <w:rPr>
-                                <w:rFonts w:asciiTheme="minorHAnsi" w:hAnsiTheme="minorHAnsi"/>
+                                <w:rFonts w:asciiTheme="minorHAnsi" w:hAnsiTheme="minorHAnsi" w:cstheme="minorHAnsi"/>
                                 <w:sz w:val="24"/>
                                 <w:szCs w:val="24"/>
                               </w:rPr>
                             </w:pPr>
                             <w:r>
                               <w:rPr>
-                                <w:rFonts w:asciiTheme="minorHAnsi" w:hAnsiTheme="minorHAnsi"/>
-                                <w:sz w:val="24"/>
-                                <w:szCs w:val="24"/>
-                              </w:rPr>
-                              <w:t>Olgunluk Düzeylerinin</w:t>
-                            </w:r>
-                            <w:r>
-                              <w:rPr>
-                                <w:rFonts w:asciiTheme="minorHAnsi" w:hAnsiTheme="minorHAnsi"/>
-                                <w:sz w:val="24"/>
-                                <w:szCs w:val="24"/>
-                              </w:rPr>
-                              <w:t xml:space="preserve"> </w:t>
-                            </w:r>
-                            <w:r>
-                              <w:rPr>
-                                <w:rFonts w:asciiTheme="minorHAnsi" w:hAnsiTheme="minorHAnsi"/>
-                                <w:sz w:val="24"/>
-                                <w:szCs w:val="24"/>
-                              </w:rPr>
-                              <w:t xml:space="preserve">Özeti (Form </w:t>
-                            </w:r>
-                            <w:r>
-                              <w:rPr>
-                                <w:rFonts w:asciiTheme="minorHAnsi" w:hAnsiTheme="minorHAnsi"/>
+                                <w:rFonts w:asciiTheme="minorHAnsi" w:hAnsiTheme="minorHAnsi" w:cstheme="minorHAnsi"/>
+                                <w:sz w:val="24"/>
+                                <w:szCs w:val="24"/>
+                              </w:rPr>
+                              <w:t xml:space="preserve">Olgunluk Düzeylerinin </w:t>
+                            </w:r>
+                            <w:r>
+                              <w:rPr>
+                                <w:rFonts w:asciiTheme="minorHAnsi" w:hAnsiTheme="minorHAnsi" w:cstheme="minorHAnsi"/>
+                                <w:sz w:val="24"/>
+                                <w:szCs w:val="24"/>
+                              </w:rPr>
+                              <w:t xml:space="preserve">Özeti </w:t>
+                            </w:r>
+                            <w:r>
+                              <w:rPr>
+                                <w:rFonts w:asciiTheme="minorHAnsi" w:hAnsiTheme="minorHAnsi" w:cstheme="minorHAnsi"/>
+                                <w:sz w:val="24"/>
+                                <w:szCs w:val="24"/>
+                              </w:rPr>
+                              <w:t xml:space="preserve">(Form </w:t>
+                            </w:r>
+                            <w:r>
+                              <w:rPr>
+                                <w:rFonts w:asciiTheme="minorHAnsi" w:hAnsiTheme="minorHAnsi" w:cstheme="minorHAnsi"/>
                                 <w:sz w:val="24"/>
                                 <w:szCs w:val="24"/>
                               </w:rPr>
@@ -3034,7 +2946,7 @@
                             </w:r>
                             <w:r>
                               <w:rPr>
-                                <w:rFonts w:asciiTheme="minorHAnsi" w:hAnsiTheme="minorHAnsi"/>
+                                <w:rFonts w:asciiTheme="minorHAnsi" w:hAnsiTheme="minorHAnsi" w:cstheme="minorHAnsi"/>
                                 <w:sz w:val="24"/>
                                 <w:szCs w:val="24"/>
                               </w:rPr>
@@ -3136,38 +3048,46 @@
                       <w:pPr>
                         <w:pStyle w:val="AralkYok"/>
                         <w:rPr>
+                          <w:rFonts w:asciiTheme="minorHAnsi" w:hAnsiTheme="minorHAnsi" w:cstheme="minorHAnsi"/>
+                          <w:sz w:val="24"/>
+                          <w:szCs w:val="24"/>
+                        </w:rPr>
+                      </w:pPr>
+                      <w:r>
+                        <w:rPr>
                           <w:rFonts w:asciiTheme="minorHAnsi" w:hAnsiTheme="minorHAnsi"/>
                           <w:sz w:val="24"/>
                           <w:szCs w:val="24"/>
                         </w:rPr>
-                      </w:pPr>
+                        <w:t>Olgunluk Düzeylerinin</w:t>
+                      </w:r>
                       <w:r>
                         <w:rPr>
                           <w:rFonts w:asciiTheme="minorHAnsi" w:hAnsiTheme="minorHAnsi"/>
                           <w:sz w:val="24"/>
                           <w:szCs w:val="24"/>
                         </w:rPr>
-                        <w:t>Olgunluk Düzeylerinin</w:t>
-                      </w:r>
-                      <w:r>
-                        <w:rPr>
-                          <w:rFonts w:asciiTheme="minorHAnsi" w:hAnsiTheme="minorHAnsi"/>
-                          <w:sz w:val="24"/>
-                          <w:szCs w:val="24"/>
-                        </w:rPr>
                         <w:t xml:space="preserve"> </w:t>
                       </w:r>
                       <w:r>
                         <w:rPr>
-                          <w:rFonts w:asciiTheme="minorHAnsi" w:hAnsiTheme="minorHAnsi"/>
-                          <w:sz w:val="24"/>
-                          <w:szCs w:val="24"/>
-                        </w:rPr>
-                        <w:t xml:space="preserve">Açıklaması (Form </w:t>
-                      </w:r>
-                      <w:r>
-                        <w:rPr>
-                          <w:rFonts w:asciiTheme="minorHAnsi" w:hAnsiTheme="minorHAnsi"/>
+                          <w:rFonts w:asciiTheme="minorHAnsi" w:hAnsiTheme="minorHAnsi" w:cstheme="minorHAnsi"/>
+                          <w:sz w:val="24"/>
+                          <w:szCs w:val="24"/>
+                        </w:rPr>
+                        <w:t xml:space="preserve">Açıklaması </w:t>
+                      </w:r>
+                      <w:r>
+                        <w:rPr>
+                          <w:rFonts w:asciiTheme="minorHAnsi" w:hAnsiTheme="minorHAnsi" w:cstheme="minorHAnsi"/>
+                          <w:sz w:val="24"/>
+                          <w:szCs w:val="24"/>
+                        </w:rPr>
+                        <w:t xml:space="preserve">(Form </w:t>
+                      </w:r>
+                      <w:r>
+                        <w:rPr>
+                          <w:rFonts w:asciiTheme="minorHAnsi" w:hAnsiTheme="minorHAnsi" w:cstheme="minorHAnsi"/>
                           <w:sz w:val="24"/>
                           <w:szCs w:val="24"/>
                         </w:rPr>
@@ -3175,49 +3095,49 @@
                       </w:r>
                       <w:r>
                         <w:rPr>
-                          <w:rFonts w:asciiTheme="minorHAnsi" w:hAnsiTheme="minorHAnsi"/>
-                          <w:sz w:val="24"/>
-                          <w:szCs w:val="24"/>
-                        </w:rPr>
-                        <w:t xml:space="preserve">) </w:t>
+                          <w:rFonts w:asciiTheme="minorHAnsi" w:hAnsiTheme="minorHAnsi" w:cstheme="minorHAnsi"/>
+                          <w:sz w:val="24"/>
+                          <w:szCs w:val="24"/>
+                        </w:rPr>
+                        <w:t>)</w:t>
                       </w:r>
                     </w:p>
                     <w:p>
                       <w:pPr>
                         <w:pStyle w:val="AralkYok"/>
                         <w:rPr>
-                          <w:rFonts w:asciiTheme="minorHAnsi" w:hAnsiTheme="minorHAnsi"/>
+                          <w:rFonts w:asciiTheme="minorHAnsi" w:hAnsiTheme="minorHAnsi" w:cstheme="minorHAnsi"/>
                           <w:sz w:val="24"/>
                           <w:szCs w:val="24"/>
                         </w:rPr>
                       </w:pPr>
                       <w:r>
                         <w:rPr>
-                          <w:rFonts w:asciiTheme="minorHAnsi" w:hAnsiTheme="minorHAnsi"/>
-                          <w:sz w:val="24"/>
-                          <w:szCs w:val="24"/>
-                        </w:rPr>
-                        <w:t>Olgunluk Düzeylerinin</w:t>
-                      </w:r>
-                      <w:r>
-                        <w:rPr>
-                          <w:rFonts w:asciiTheme="minorHAnsi" w:hAnsiTheme="minorHAnsi"/>
-                          <w:sz w:val="24"/>
-                          <w:szCs w:val="24"/>
-                        </w:rPr>
-                        <w:t xml:space="preserve"> </w:t>
-                      </w:r>
-                      <w:r>
-                        <w:rPr>
-                          <w:rFonts w:asciiTheme="minorHAnsi" w:hAnsiTheme="minorHAnsi"/>
-                          <w:sz w:val="24"/>
-                          <w:szCs w:val="24"/>
-                        </w:rPr>
-                        <w:t xml:space="preserve">Özeti (Form </w:t>
-                      </w:r>
-                      <w:r>
-                        <w:rPr>
-                          <w:rFonts w:asciiTheme="minorHAnsi" w:hAnsiTheme="minorHAnsi"/>
+                          <w:rFonts w:asciiTheme="minorHAnsi" w:hAnsiTheme="minorHAnsi" w:cstheme="minorHAnsi"/>
+                          <w:sz w:val="24"/>
+                          <w:szCs w:val="24"/>
+                        </w:rPr>
+                        <w:t xml:space="preserve">Olgunluk Düzeylerinin </w:t>
+                      </w:r>
+                      <w:r>
+                        <w:rPr>
+                          <w:rFonts w:asciiTheme="minorHAnsi" w:hAnsiTheme="minorHAnsi" w:cstheme="minorHAnsi"/>
+                          <w:sz w:val="24"/>
+                          <w:szCs w:val="24"/>
+                        </w:rPr>
+                        <w:t xml:space="preserve">Özeti </w:t>
+                      </w:r>
+                      <w:r>
+                        <w:rPr>
+                          <w:rFonts w:asciiTheme="minorHAnsi" w:hAnsiTheme="minorHAnsi" w:cstheme="minorHAnsi"/>
+                          <w:sz w:val="24"/>
+                          <w:szCs w:val="24"/>
+                        </w:rPr>
+                        <w:t xml:space="preserve">(Form </w:t>
+                      </w:r>
+                      <w:r>
+                        <w:rPr>
+                          <w:rFonts w:asciiTheme="minorHAnsi" w:hAnsiTheme="minorHAnsi" w:cstheme="minorHAnsi"/>
                           <w:sz w:val="24"/>
                           <w:szCs w:val="24"/>
                         </w:rPr>
@@ -3225,7 +3145,7 @@
                       </w:r>
                       <w:r>
                         <w:rPr>
-                          <w:rFonts w:asciiTheme="minorHAnsi" w:hAnsiTheme="minorHAnsi"/>
+                          <w:rFonts w:asciiTheme="minorHAnsi" w:hAnsiTheme="minorHAnsi" w:cstheme="minorHAnsi"/>
                           <w:sz w:val="24"/>
                           <w:szCs w:val="24"/>
                         </w:rPr>
@@ -3393,7 +3313,7 @@
               </wp:anchor>
             </w:drawing>
           </mc:Choice>
-          <mc:Fallback xmlns:w16sdtdh="http://schemas.microsoft.com/office/word/2020/wordml/sdtdatahash" xmlns:w16="http://schemas.microsoft.com/office/word/2018/wordml" xmlns:w16cid="http://schemas.microsoft.com/office/word/2016/wordml/cid" xmlns:w16cex="http://schemas.microsoft.com/office/word/2018/wordml/cex" xmlns:oel="http://schemas.microsoft.com/office/2019/extlst" xmlns:am3d="http://schemas.microsoft.com/office/drawing/2017/model3d" xmlns:aink="http://schemas.microsoft.com/office/drawing/2016/ink" xmlns:cx8="http://schemas.microsoft.com/office/drawing/2016/5/14/chartex" xmlns:cx7="http://schemas.microsoft.com/office/drawing/2016/5/13/chartex" xmlns:cx6="http://schemas.microsoft.com/office/drawing/2016/5/12/chartex" xmlns:cx5="http://schemas.microsoft.com/office/drawing/2016/5/11/chartex" xmlns:cx4="http://schemas.microsoft.com/office/drawing/2016/5/10/chartex" xmlns:cx3="http://schemas.microsoft.com/office/drawing/2016/5/9/chartex" xmlns:cx2="http://schemas.microsoft.com/office/drawing/2015/10/21/chartex">
+          <mc:Fallback xmlns:oel="http://schemas.microsoft.com/office/2019/extlst">
             <w:pict>
               <v:shapetype w14:anchorId="75F885D3" id="_x0000_t69" coordsize="21600,21600" o:spt="69" adj="4320,5400" path="m,10800l@0,21600@0@3@2@3@2,21600,21600,10800@2,0@2@1@0@1@0,xe">
                 <v:stroke joinstyle="miter"/>
@@ -3503,16 +3423,16 @@
         <mc:AlternateContent>
           <mc:Choice Requires="wps">
             <w:drawing>
-              <wp:anchor distT="0" distB="0" distL="114300" distR="114300" simplePos="0" relativeHeight="251707392" behindDoc="0" locked="0" layoutInCell="1" allowOverlap="1" wp14:anchorId="3DE698FF" wp14:editId="5306E8F2">
+              <wp:anchor distT="0" distB="0" distL="114300" distR="114300" simplePos="0" relativeHeight="251707392" behindDoc="0" locked="0" layoutInCell="1" allowOverlap="1" wp14:anchorId="3DE698FF" wp14:editId="66293F49">
                 <wp:simplePos x="0" y="0"/>
                 <wp:positionH relativeFrom="margin">
                   <wp:posOffset>285750</wp:posOffset>
                 </wp:positionH>
                 <wp:positionV relativeFrom="paragraph">
-                  <wp:posOffset>14605</wp:posOffset>
+                  <wp:posOffset>12700</wp:posOffset>
                 </wp:positionV>
-                <wp:extent cx="9513570" cy="809625"/>
-                <wp:effectExtent l="133350" t="133350" r="125730" b="161925"/>
+                <wp:extent cx="9513570" cy="933450"/>
+                <wp:effectExtent l="133350" t="133350" r="125730" b="152400"/>
                 <wp:wrapNone/>
                 <wp:docPr id="33" name="Yuvarlatılmış Dikdörtgen 33"/>
                 <wp:cNvGraphicFramePr/>
@@ -3523,7 +3443,7 @@
                       <wps:spPr>
                         <a:xfrm>
                           <a:off x="0" y="0"/>
-                          <a:ext cx="9513570" cy="809625"/>
+                          <a:ext cx="9513570" cy="933450"/>
                         </a:xfrm>
                         <a:prstGeom prst="roundRect">
                           <a:avLst/>
@@ -3571,82 +3491,131 @@
                             <w:pPr>
                               <w:jc w:val="center"/>
                               <w:rPr>
-                                <w:sz w:val="24"/>
+                                <w:rFonts w:cstheme="minorHAnsi"/>
+                                <w:sz w:val="24"/>
+                                <w:szCs w:val="24"/>
                               </w:rPr>
                             </w:pPr>
                             <w:r>
                               <w:rPr>
-                                <w:sz w:val="24"/>
+                                <w:rFonts w:cstheme="minorHAnsi"/>
+                                <w:sz w:val="24"/>
+                                <w:szCs w:val="24"/>
                               </w:rPr>
                               <w:t>Takım başkanı ile</w:t>
                             </w:r>
                             <w:r>
                               <w:rPr>
-                                <w:sz w:val="24"/>
+                                <w:rFonts w:cstheme="minorHAnsi"/>
+                                <w:sz w:val="24"/>
+                                <w:szCs w:val="24"/>
                               </w:rPr>
                               <w:t xml:space="preserve"> </w:t>
                             </w:r>
                             <w:r>
                               <w:rPr>
-                                <w:sz w:val="24"/>
+                                <w:rFonts w:cstheme="minorHAnsi"/>
+                                <w:sz w:val="24"/>
+                                <w:szCs w:val="24"/>
                               </w:rPr>
                               <w:t xml:space="preserve">programın </w:t>
                             </w:r>
                             <w:r>
                               <w:rPr>
-                                <w:sz w:val="24"/>
+                                <w:rFonts w:cstheme="minorHAnsi"/>
+                                <w:sz w:val="24"/>
+                                <w:szCs w:val="24"/>
                               </w:rPr>
                               <w:t xml:space="preserve">uzaktan ve yerinde </w:t>
                             </w:r>
                             <w:r>
                               <w:rPr>
-                                <w:sz w:val="24"/>
+                                <w:rFonts w:cstheme="minorHAnsi"/>
+                                <w:sz w:val="24"/>
+                                <w:szCs w:val="24"/>
                               </w:rPr>
                               <w:t>ziyaret planının yapılması</w:t>
                             </w:r>
                           </w:p>
                           <w:p>
                             <w:pPr>
+                              <w:pStyle w:val="AralkYok"/>
+                              <w:tabs>
+                                <w:tab w:val="left" w:pos="4200"/>
+                              </w:tabs>
+                              <w:spacing w:line="276" w:lineRule="auto"/>
                               <w:jc w:val="center"/>
                               <w:rPr>
-                                <w:sz w:val="24"/>
+                                <w:rFonts w:asciiTheme="minorHAnsi" w:hAnsiTheme="minorHAnsi" w:cstheme="minorHAnsi"/>
+                                <w:sz w:val="24"/>
+                                <w:szCs w:val="24"/>
                               </w:rPr>
                             </w:pPr>
                             <w:r>
                               <w:rPr>
-                                <w:sz w:val="24"/>
-                              </w:rPr>
-                              <w:t>Sanal odaya konmak üzere uzaktan z</w:t>
-                            </w:r>
-                            <w:r>
-                              <w:rPr>
-                                <w:sz w:val="24"/>
-                              </w:rPr>
-                              <w:t>iyaret sürecin</w:t>
-                            </w:r>
-                            <w:r>
-                              <w:rPr>
-                                <w:sz w:val="24"/>
-                              </w:rPr>
-                              <w:t xml:space="preserve">den </w:t>
-                            </w:r>
-                            <w:r>
-                              <w:rPr>
-                                <w:sz w:val="24"/>
-                              </w:rPr>
-                              <w:t>önce</w:t>
-                            </w:r>
-                            <w:r>
-                              <w:rPr>
-                                <w:sz w:val="24"/>
-                              </w:rPr>
-                              <w:t xml:space="preserve"> </w:t>
-                            </w:r>
-                            <w:r>
-                              <w:rPr>
-                                <w:sz w:val="24"/>
-                              </w:rPr>
-                              <w:t>kurumdan istenecek belge/kanıtların takım başkanına iletilmesi</w:t>
+                                <w:rFonts w:asciiTheme="minorHAnsi" w:hAnsiTheme="minorHAnsi" w:cstheme="minorHAnsi"/>
+                                <w:sz w:val="24"/>
+                                <w:szCs w:val="24"/>
+                              </w:rPr>
+                              <w:t xml:space="preserve">Programdan istenen belgelerin, uzaktan ya da yerinde ziyaretten en az 10 gün önce değerlendirme takımına </w:t>
+                            </w:r>
+                          </w:p>
+                          <w:p>
+                            <w:pPr>
+                              <w:pStyle w:val="AralkYok"/>
+                              <w:tabs>
+                                <w:tab w:val="left" w:pos="4200"/>
+                              </w:tabs>
+                              <w:spacing w:line="276" w:lineRule="auto"/>
+                              <w:jc w:val="center"/>
+                              <w:rPr>
+                                <w:rFonts w:asciiTheme="minorHAnsi" w:hAnsiTheme="minorHAnsi" w:cstheme="minorHAnsi"/>
+                                <w:color w:val="FF0000"/>
+                                <w:sz w:val="24"/>
+                                <w:szCs w:val="24"/>
+                              </w:rPr>
+                            </w:pPr>
+                            <w:proofErr w:type="gramStart"/>
+                            <w:r>
+                              <w:rPr>
+                                <w:rFonts w:asciiTheme="minorHAnsi" w:hAnsiTheme="minorHAnsi" w:cstheme="minorHAnsi"/>
+                                <w:sz w:val="24"/>
+                                <w:szCs w:val="24"/>
+                              </w:rPr>
+                              <w:t>e</w:t>
+                            </w:r>
+                            <w:proofErr w:type="gramEnd"/>
+                            <w:r>
+                              <w:rPr>
+                                <w:rFonts w:asciiTheme="minorHAnsi" w:hAnsiTheme="minorHAnsi" w:cstheme="minorHAnsi"/>
+                                <w:sz w:val="24"/>
+                                <w:szCs w:val="24"/>
+                              </w:rPr>
+                              <w:t xml:space="preserve">-posta yoluyla iletilmesinin </w:t>
+                            </w:r>
+                            <w:r>
+                              <w:rPr>
+                                <w:rFonts w:asciiTheme="minorHAnsi" w:hAnsiTheme="minorHAnsi" w:cstheme="minorHAnsi"/>
+                                <w:sz w:val="24"/>
+                                <w:szCs w:val="24"/>
+                              </w:rPr>
+                              <w:t xml:space="preserve"> t</w:t>
+                            </w:r>
+                            <w:r>
+                              <w:rPr>
+                                <w:rFonts w:asciiTheme="minorHAnsi" w:hAnsiTheme="minorHAnsi" w:cstheme="minorHAnsi"/>
+                                <w:sz w:val="24"/>
+                                <w:szCs w:val="24"/>
+                              </w:rPr>
+                              <w:t>alep</w:t>
+                            </w:r>
+                            <w:r>
+                              <w:rPr>
+                                <w:rFonts w:asciiTheme="minorHAnsi" w:hAnsiTheme="minorHAnsi" w:cstheme="minorHAnsi"/>
+                                <w:sz w:val="24"/>
+                                <w:szCs w:val="24"/>
+                              </w:rPr>
+                              <w:t xml:space="preserve"> edilmesi</w:t>
                             </w:r>
                           </w:p>
                           <w:p>
@@ -3702,7 +3671,7 @@
           </mc:Choice>
           <mc:Fallback>
             <w:pict>
-              <v:roundrect w14:anchorId="3DE698FF" id="Yuvarlatılmış Dikdörtgen 33" o:spid="_x0000_s1032" style="position:absolute;margin-left:22.5pt;margin-top:1.15pt;width:749.1pt;height:63.75pt;z-index:251707392;visibility:visible;mso-wrap-style:square;mso-width-percent:0;mso-height-percent:0;mso-wrap-distance-left:9pt;mso-wrap-distance-top:0;mso-wrap-distance-right:9pt;mso-wrap-distance-bottom:0;mso-position-horizontal:absolute;mso-position-horizontal-relative:margin;mso-position-vertical:absolute;mso-position-vertical-relative:text;mso-width-percent:0;mso-height-percent:0;mso-width-relative:margin;mso-height-relative:margin;v-text-anchor:middle" arcsize="10923f" o:gfxdata="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" fillcolor="white [3201]" stroked="f" strokeweight="1pt">
+              <v:roundrect w14:anchorId="3DE698FF" id="Yuvarlatılmış Dikdörtgen 33" o:spid="_x0000_s1032" style="position:absolute;margin-left:22.5pt;margin-top:1pt;width:749.1pt;height:73.5pt;z-index:251707392;visibility:visible;mso-wrap-style:square;mso-width-percent:0;mso-height-percent:0;mso-wrap-distance-left:9pt;mso-wrap-distance-top:0;mso-wrap-distance-right:9pt;mso-wrap-distance-bottom:0;mso-position-horizontal:absolute;mso-position-horizontal-relative:margin;mso-position-vertical:absolute;mso-position-vertical-relative:text;mso-width-percent:0;mso-height-percent:0;mso-width-relative:margin;mso-height-relative:margin;v-text-anchor:middle" arcsize="10923f" o:gfxdata="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" fillcolor="white [3201]" stroked="f" strokeweight="1pt">
                 <v:stroke joinstyle="miter"/>
                 <v:shadow on="t" color="black" offset="0,1pt"/>
                 <v:textbox>
@@ -3711,82 +3680,131 @@
                       <w:pPr>
                         <w:jc w:val="center"/>
                         <w:rPr>
-                          <w:sz w:val="24"/>
+                          <w:rFonts w:cstheme="minorHAnsi"/>
+                          <w:sz w:val="24"/>
+                          <w:szCs w:val="24"/>
                         </w:rPr>
                       </w:pPr>
                       <w:r>
                         <w:rPr>
-                          <w:sz w:val="24"/>
+                          <w:rFonts w:cstheme="minorHAnsi"/>
+                          <w:sz w:val="24"/>
+                          <w:szCs w:val="24"/>
                         </w:rPr>
                         <w:t>Takım başkanı ile</w:t>
                       </w:r>
                       <w:r>
                         <w:rPr>
-                          <w:sz w:val="24"/>
+                          <w:rFonts w:cstheme="minorHAnsi"/>
+                          <w:sz w:val="24"/>
+                          <w:szCs w:val="24"/>
                         </w:rPr>
                         <w:t xml:space="preserve"> </w:t>
                       </w:r>
                       <w:r>
                         <w:rPr>
-                          <w:sz w:val="24"/>
+                          <w:rFonts w:cstheme="minorHAnsi"/>
+                          <w:sz w:val="24"/>
+                          <w:szCs w:val="24"/>
                         </w:rPr>
                         <w:t xml:space="preserve">programın </w:t>
                       </w:r>
                       <w:r>
                         <w:rPr>
-                          <w:sz w:val="24"/>
+                          <w:rFonts w:cstheme="minorHAnsi"/>
+                          <w:sz w:val="24"/>
+                          <w:szCs w:val="24"/>
                         </w:rPr>
                         <w:t xml:space="preserve">uzaktan ve yerinde </w:t>
                       </w:r>
                       <w:r>
                         <w:rPr>
-                          <w:sz w:val="24"/>
+                          <w:rFonts w:cstheme="minorHAnsi"/>
+                          <w:sz w:val="24"/>
+                          <w:szCs w:val="24"/>
                         </w:rPr>
                         <w:t>ziyaret planının yapılması</w:t>
                       </w:r>
                     </w:p>
                     <w:p>
                       <w:pPr>
+                        <w:pStyle w:val="AralkYok"/>
+                        <w:tabs>
+                          <w:tab w:val="left" w:pos="4200"/>
+                        </w:tabs>
+                        <w:spacing w:line="276" w:lineRule="auto"/>
                         <w:jc w:val="center"/>
                         <w:rPr>
-                          <w:sz w:val="24"/>
+                          <w:rFonts w:asciiTheme="minorHAnsi" w:hAnsiTheme="minorHAnsi" w:cstheme="minorHAnsi"/>
+                          <w:sz w:val="24"/>
+                          <w:szCs w:val="24"/>
                         </w:rPr>
                       </w:pPr>
                       <w:r>
                         <w:rPr>
-                          <w:sz w:val="24"/>
-                        </w:rPr>
-                        <w:t>Sanal odaya konmak üzere uzaktan z</w:t>
-                      </w:r>
-                      <w:r>
-                        <w:rPr>
-                          <w:sz w:val="24"/>
-                        </w:rPr>
-                        <w:t>iyaret sürecin</w:t>
-                      </w:r>
-                      <w:r>
-                        <w:rPr>
-                          <w:sz w:val="24"/>
-                        </w:rPr>
-                        <w:t xml:space="preserve">den </w:t>
-                      </w:r>
-                      <w:r>
-                        <w:rPr>
-                          <w:sz w:val="24"/>
-                        </w:rPr>
-                        <w:t>önce</w:t>
-                      </w:r>
-                      <w:r>
-                        <w:rPr>
-                          <w:sz w:val="24"/>
-                        </w:rPr>
-                        <w:t xml:space="preserve"> </w:t>
-                      </w:r>
-                      <w:r>
-                        <w:rPr>
-                          <w:sz w:val="24"/>
-                        </w:rPr>
-                        <w:t>kurumdan istenecek belge/kanıtların takım başkanına iletilmesi</w:t>
+                          <w:rFonts w:asciiTheme="minorHAnsi" w:hAnsiTheme="minorHAnsi" w:cstheme="minorHAnsi"/>
+                          <w:sz w:val="24"/>
+                          <w:szCs w:val="24"/>
+                        </w:rPr>
+                        <w:t xml:space="preserve">Programdan istenen belgelerin, uzaktan ya da yerinde ziyaretten en az 10 gün önce değerlendirme takımına </w:t>
+                      </w:r>
+                    </w:p>
+                    <w:p>
+                      <w:pPr>
+                        <w:pStyle w:val="AralkYok"/>
+                        <w:tabs>
+                          <w:tab w:val="left" w:pos="4200"/>
+                        </w:tabs>
+                        <w:spacing w:line="276" w:lineRule="auto"/>
+                        <w:jc w:val="center"/>
+                        <w:rPr>
+                          <w:rFonts w:asciiTheme="minorHAnsi" w:hAnsiTheme="minorHAnsi" w:cstheme="minorHAnsi"/>
+                          <w:color w:val="FF0000"/>
+                          <w:sz w:val="24"/>
+                          <w:szCs w:val="24"/>
+                        </w:rPr>
+                      </w:pPr>
+                      <w:proofErr w:type="gramStart"/>
+                      <w:r>
+                        <w:rPr>
+                          <w:rFonts w:asciiTheme="minorHAnsi" w:hAnsiTheme="minorHAnsi" w:cstheme="minorHAnsi"/>
+                          <w:sz w:val="24"/>
+                          <w:szCs w:val="24"/>
+                        </w:rPr>
+                        <w:t>e</w:t>
+                      </w:r>
+                      <w:proofErr w:type="gramEnd"/>
+                      <w:r>
+                        <w:rPr>
+                          <w:rFonts w:asciiTheme="minorHAnsi" w:hAnsiTheme="minorHAnsi" w:cstheme="minorHAnsi"/>
+                          <w:sz w:val="24"/>
+                          <w:szCs w:val="24"/>
+                        </w:rPr>
+                        <w:t xml:space="preserve">-posta yoluyla iletilmesinin </w:t>
+                      </w:r>
+                      <w:r>
+                        <w:rPr>
+                          <w:rFonts w:asciiTheme="minorHAnsi" w:hAnsiTheme="minorHAnsi" w:cstheme="minorHAnsi"/>
+                          <w:sz w:val="24"/>
+                          <w:szCs w:val="24"/>
+                        </w:rPr>
+                        <w:t xml:space="preserve"> t</w:t>
+                      </w:r>
+                      <w:r>
+                        <w:rPr>
+                          <w:rFonts w:asciiTheme="minorHAnsi" w:hAnsiTheme="minorHAnsi" w:cstheme="minorHAnsi"/>
+                          <w:sz w:val="24"/>
+                          <w:szCs w:val="24"/>
+                        </w:rPr>
+                        <w:t>alep</w:t>
+                      </w:r>
+                      <w:r>
+                        <w:rPr>
+                          <w:rFonts w:asciiTheme="minorHAnsi" w:hAnsiTheme="minorHAnsi" w:cstheme="minorHAnsi"/>
+                          <w:sz w:val="24"/>
+                          <w:szCs w:val="24"/>
+                        </w:rPr>
+                        <w:t xml:space="preserve"> edilmesi</w:t>
                       </w:r>
                     </w:p>
                     <w:p>
@@ -4172,7 +4190,7 @@
 </file>
 
 <file path=word/numbering.xml><?xml version="1.0" encoding="utf-8"?>
-<w:numbering xmlns:wpc="http://schemas.microsoft.com/office/word/2010/wordprocessingCanvas" xmlns:cx="http://schemas.microsoft.com/office/drawing/2014/chartex" xmlns:cx1="http://schemas.microsoft.com/office/drawing/2015/9/8/chartex" xmlns:mc="http://schemas.openxmlformats.org/markup-compatibility/2006" xmlns:o="urn:schemas-microsoft-com:office:office" xmlns:r="http://schemas.openxmlformats.org/officeDocument/2006/relationships" xmlns:m="http://schemas.openxmlformats.org/officeDocument/2006/math" xmlns:v="urn:schemas-microsoft-com:vml" xmlns:wp14="http://schemas.microsoft.com/office/word/2010/wordprocessingDrawing" xmlns:wp="http://schemas.openxmlformats.org/drawingml/2006/wordprocessingDrawing" xmlns:w10="urn:schemas-microsoft-com:office:word" xmlns:w="http://schemas.openxmlformats.org/wordprocessingml/2006/main" xmlns:w14="http://schemas.microsoft.com/office/word/2010/wordml" xmlns:w15="http://schemas.microsoft.com/office/word/2012/wordml" xmlns:w16se="http://schemas.microsoft.com/office/word/2015/wordml/symex" xmlns:wpg="http://schemas.microsoft.com/office/word/2010/wordprocessingGroup" xmlns:wpi="http://schemas.microsoft.com/office/word/2010/wordprocessingInk" xmlns:wne="http://schemas.microsoft.com/office/word/2006/wordml" xmlns:wps="http://schemas.microsoft.com/office/word/2010/wordprocessingShape" mc:Ignorable="w14 w15 w16se wp14">
+<w:numbering xmlns:wpc="http://schemas.microsoft.com/office/word/2010/wordprocessingCanvas" xmlns:cx="http://schemas.microsoft.com/office/drawing/2014/chartex" xmlns:cx1="http://schemas.microsoft.com/office/drawing/2015/9/8/chartex" xmlns:cx2="http://schemas.microsoft.com/office/drawing/2015/10/21/chartex" xmlns:cx3="http://schemas.microsoft.com/office/drawing/2016/5/9/chartex" xmlns:cx4="http://schemas.microsoft.com/office/drawing/2016/5/10/chartex" xmlns:cx5="http://schemas.microsoft.com/office/drawing/2016/5/11/chartex" xmlns:cx6="http://schemas.microsoft.com/office/drawing/2016/5/12/chartex" xmlns:cx7="http://schemas.microsoft.com/office/drawing/2016/5/13/chartex" xmlns:cx8="http://schemas.microsoft.com/office/drawing/2016/5/14/chartex" xmlns:mc="http://schemas.openxmlformats.org/markup-compatibility/2006" xmlns:aink="http://schemas.microsoft.com/office/drawing/2016/ink" xmlns:am3d="http://schemas.microsoft.com/office/drawing/2017/model3d" xmlns:o="urn:schemas-microsoft-com:office:office" xmlns:r="http://schemas.openxmlformats.org/officeDocument/2006/relationships" xmlns:m="http://schemas.openxmlformats.org/officeDocument/2006/math" xmlns:v="urn:schemas-microsoft-com:vml" xmlns:wp14="http://schemas.microsoft.com/office/word/2010/wordprocessingDrawing" xmlns:wp="http://schemas.openxmlformats.org/drawingml/2006/wordprocessingDrawing" xmlns:w10="urn:schemas-microsoft-com:office:word" xmlns:w="http://schemas.openxmlformats.org/wordprocessingml/2006/main" xmlns:w14="http://schemas.microsoft.com/office/word/2010/wordml" xmlns:w15="http://schemas.microsoft.com/office/word/2012/wordml" xmlns:w16cex="http://schemas.microsoft.com/office/word/2018/wordml/cex" xmlns:w16cid="http://schemas.microsoft.com/office/word/2016/wordml/cid" xmlns:w16="http://schemas.microsoft.com/office/word/2018/wordml" xmlns:w16sdtdh="http://schemas.microsoft.com/office/word/2020/wordml/sdtdatahash" xmlns:w16se="http://schemas.microsoft.com/office/word/2015/wordml/symex" xmlns:wpg="http://schemas.microsoft.com/office/word/2010/wordprocessingGroup" xmlns:wpi="http://schemas.microsoft.com/office/word/2010/wordprocessingInk" xmlns:wne="http://schemas.microsoft.com/office/word/2006/wordml" xmlns:wps="http://schemas.microsoft.com/office/word/2010/wordprocessingShape" mc:Ignorable="w14 w15 w16se w16cid w16 w16cex w16sdtdh wp14">
   <w:abstractNum w:abstractNumId="0" w15:restartNumberingAfterBreak="0">
     <w:nsid w:val="159366F9"/>
     <w:multiLevelType w:val="hybridMultilevel"/>
@@ -5208,6 +5226,119 @@
     </w:lvl>
   </w:abstractNum>
   <w:abstractNum w:abstractNumId="10" w15:restartNumberingAfterBreak="0">
+    <w:nsid w:val="6320028A"/>
+    <w:multiLevelType w:val="hybridMultilevel"/>
+    <w:tmpl w:val="732E0E1A"/>
+    <w:lvl w:ilvl="0" w:tplc="041F0001">
+      <w:start w:val="1"/>
+      <w:numFmt w:val="bullet"/>
+      <w:lvlText w:val=""/>
+      <w:lvlJc w:val="left"/>
+      <w:pPr>
+        <w:ind w:left="720" w:hanging="360"/>
+      </w:pPr>
+      <w:rPr>
+        <w:rFonts w:ascii="Symbol" w:hAnsi="Symbol" w:hint="default"/>
+      </w:rPr>
+    </w:lvl>
+    <w:lvl w:ilvl="1" w:tplc="041F0003" w:tentative="1">
+      <w:start w:val="1"/>
+      <w:numFmt w:val="bullet"/>
+      <w:lvlText w:val="o"/>
+      <w:lvlJc w:val="left"/>
+      <w:pPr>
+        <w:ind w:left="1440" w:hanging="360"/>
+      </w:pPr>
+      <w:rPr>
+        <w:rFonts w:ascii="Courier New" w:hAnsi="Courier New" w:cs="Courier New" w:hint="default"/>
+      </w:rPr>
+    </w:lvl>
+    <w:lvl w:ilvl="2" w:tplc="041F0005" w:tentative="1">
+      <w:start w:val="1"/>
+      <w:numFmt w:val="bullet"/>
+      <w:lvlText w:val=""/>
+      <w:lvlJc w:val="left"/>
+      <w:pPr>
+        <w:ind w:left="2160" w:hanging="360"/>
+      </w:pPr>
+      <w:rPr>
+        <w:rFonts w:ascii="Wingdings" w:hAnsi="Wingdings" w:hint="default"/>
+      </w:rPr>
+    </w:lvl>
+    <w:lvl w:ilvl="3" w:tplc="041F0001" w:tentative="1">
+      <w:start w:val="1"/>
+      <w:numFmt w:val="bullet"/>
+      <w:lvlText w:val=""/>
+      <w:lvlJc w:val="left"/>
+      <w:pPr>
+        <w:ind w:left="2880" w:hanging="360"/>
+      </w:pPr>
+      <w:rPr>
+        <w:rFonts w:ascii="Symbol" w:hAnsi="Symbol" w:hint="default"/>
+      </w:rPr>
+    </w:lvl>
+    <w:lvl w:ilvl="4" w:tplc="041F0003" w:tentative="1">
+      <w:start w:val="1"/>
+      <w:numFmt w:val="bullet"/>
+      <w:lvlText w:val="o"/>
+      <w:lvlJc w:val="left"/>
+      <w:pPr>
+        <w:ind w:left="3600" w:hanging="360"/>
+      </w:pPr>
+      <w:rPr>
+        <w:rFonts w:ascii="Courier New" w:hAnsi="Courier New" w:cs="Courier New" w:hint="default"/>
+      </w:rPr>
+    </w:lvl>
+    <w:lvl w:ilvl="5" w:tplc="041F0005" w:tentative="1">
+      <w:start w:val="1"/>
+      <w:numFmt w:val="bullet"/>
+      <w:lvlText w:val=""/>
+      <w:lvlJc w:val="left"/>
+      <w:pPr>
+        <w:ind w:left="4320" w:hanging="360"/>
+      </w:pPr>
+      <w:rPr>
+        <w:rFonts w:ascii="Wingdings" w:hAnsi="Wingdings" w:hint="default"/>
+      </w:rPr>
+    </w:lvl>
+    <w:lvl w:ilvl="6" w:tplc="041F0001" w:tentative="1">
+      <w:start w:val="1"/>
+      <w:numFmt w:val="bullet"/>
+      <w:lvlText w:val=""/>
+      <w:lvlJc w:val="left"/>
+      <w:pPr>
+        <w:ind w:left="5040" w:hanging="360"/>
+      </w:pPr>
+      <w:rPr>
+        <w:rFonts w:ascii="Symbol" w:hAnsi="Symbol" w:hint="default"/>
+      </w:rPr>
+    </w:lvl>
+    <w:lvl w:ilvl="7" w:tplc="041F0003" w:tentative="1">
+      <w:start w:val="1"/>
+      <w:numFmt w:val="bullet"/>
+      <w:lvlText w:val="o"/>
+      <w:lvlJc w:val="left"/>
+      <w:pPr>
+        <w:ind w:left="5760" w:hanging="360"/>
+      </w:pPr>
+      <w:rPr>
+        <w:rFonts w:ascii="Courier New" w:hAnsi="Courier New" w:cs="Courier New" w:hint="default"/>
+      </w:rPr>
+    </w:lvl>
+    <w:lvl w:ilvl="8" w:tplc="041F0005" w:tentative="1">
+      <w:start w:val="1"/>
+      <w:numFmt w:val="bullet"/>
+      <w:lvlText w:val=""/>
+      <w:lvlJc w:val="left"/>
+      <w:pPr>
+        <w:ind w:left="6480" w:hanging="360"/>
+      </w:pPr>
+      <w:rPr>
+        <w:rFonts w:ascii="Wingdings" w:hAnsi="Wingdings" w:hint="default"/>
+      </w:rPr>
+    </w:lvl>
+  </w:abstractNum>
+  <w:abstractNum w:abstractNumId="11" w15:restartNumberingAfterBreak="0">
     <w:nsid w:val="71773EA1"/>
     <w:multiLevelType w:val="hybridMultilevel"/>
     <w:tmpl w:val="22CC4720"/>
@@ -5318,7 +5449,7 @@
     <w:abstractNumId w:val="2"/>
   </w:num>
   <w:num w:numId="8">
-    <w:abstractNumId w:val="10"/>
+    <w:abstractNumId w:val="11"/>
   </w:num>
   <w:num w:numId="9">
     <w:abstractNumId w:val="8"/>
@@ -5329,11 +5460,14 @@
   <w:num w:numId="11">
     <w:abstractNumId w:val="9"/>
   </w:num>
+  <w:num w:numId="12">
+    <w:abstractNumId w:val="10"/>
+  </w:num>
 </w:numbering>
 </file>
 
 <file path=word/styles.xml><?xml version="1.0" encoding="utf-8"?>
-<w:styles xmlns:mc="http://schemas.openxmlformats.org/markup-compatibility/2006" xmlns:r="http://schemas.openxmlformats.org/officeDocument/2006/relationships" xmlns:w="http://schemas.openxmlformats.org/wordprocessingml/2006/main" xmlns:w14="http://schemas.microsoft.com/office/word/2010/wordml" xmlns:w15="http://schemas.microsoft.com/office/word/2012/wordml" xmlns:w16se="http://schemas.microsoft.com/office/word/2015/wordml/symex" mc:Ignorable="w14 w15 w16se">
+<w:styles xmlns:mc="http://schemas.openxmlformats.org/markup-compatibility/2006" xmlns:r="http://schemas.openxmlformats.org/officeDocument/2006/relationships" xmlns:w="http://schemas.openxmlformats.org/wordprocessingml/2006/main" xmlns:w14="http://schemas.microsoft.com/office/word/2010/wordml" xmlns:w15="http://schemas.microsoft.com/office/word/2012/wordml" xmlns:w16cex="http://schemas.microsoft.com/office/word/2018/wordml/cex" xmlns:w16cid="http://schemas.microsoft.com/office/word/2016/wordml/cid" xmlns:w16="http://schemas.microsoft.com/office/word/2018/wordml" xmlns:w16sdtdh="http://schemas.microsoft.com/office/word/2020/wordml/sdtdatahash" xmlns:w16se="http://schemas.microsoft.com/office/word/2015/wordml/symex" mc:Ignorable="w14 w15 w16se w16cid w16 w16cex w16sdtdh">
   <w:docDefaults>
     <w:rPrDefault>
       <w:rPr>
@@ -5349,7 +5483,7 @@
       </w:pPr>
     </w:pPrDefault>
   </w:docDefaults>
-  <w:latentStyles w:defLockedState="0" w:defUIPriority="99" w:defSemiHidden="0" w:defUnhideWhenUsed="0" w:defQFormat="0" w:count="371">
+  <w:latentStyles w:defLockedState="0" w:defUIPriority="99" w:defSemiHidden="0" w:defUnhideWhenUsed="0" w:defQFormat="0" w:count="376">
     <w:lsdException w:name="Normal" w:uiPriority="0" w:qFormat="1"/>
     <w:lsdException w:name="heading 1" w:uiPriority="9" w:qFormat="1"/>
     <w:lsdException w:name="heading 2" w:semiHidden="1" w:uiPriority="9" w:unhideWhenUsed="1" w:qFormat="1"/>
@@ -5721,6 +5855,11 @@
     <w:lsdException w:name="List Table 5 Dark Accent 6" w:uiPriority="50"/>
     <w:lsdException w:name="List Table 6 Colorful Accent 6" w:uiPriority="51"/>
     <w:lsdException w:name="List Table 7 Colorful Accent 6" w:uiPriority="52"/>
+    <w:lsdException w:name="Mention" w:semiHidden="1" w:unhideWhenUsed="1"/>
+    <w:lsdException w:name="Smart Hyperlink" w:semiHidden="1" w:unhideWhenUsed="1"/>
+    <w:lsdException w:name="Hashtag" w:semiHidden="1" w:unhideWhenUsed="1"/>
+    <w:lsdException w:name="Unresolved Mention" w:semiHidden="1" w:unhideWhenUsed="1"/>
+    <w:lsdException w:name="Smart Link" w:semiHidden="1" w:unhideWhenUsed="1"/>
   </w:latentStyles>
   <w:style w:type="paragraph" w:default="1" w:styleId="Normal">
     <w:name w:val="Normal"/>
@@ -5830,6 +5969,41 @@
       <w:rFonts w:ascii="Segoe UI" w:hAnsi="Segoe UI" w:cs="Segoe UI"/>
       <w:sz w:val="18"/>
       <w:szCs w:val="18"/>
+    </w:rPr>
+  </w:style>
+  <w:style w:type="character" w:styleId="Kpr">
+    <w:name w:val="Hyperlink"/>
+    <w:basedOn w:val="VarsaylanParagrafYazTipi"/>
+    <w:uiPriority w:val="99"/>
+    <w:unhideWhenUsed/>
+    <w:rsid w:val="00FA7EA5"/>
+    <w:rPr>
+      <w:color w:val="0563C1" w:themeColor="hyperlink"/>
+      <w:u w:val="single"/>
+    </w:rPr>
+  </w:style>
+  <w:style w:type="character" w:styleId="zmlenmeyenBahsetme">
+    <w:name w:val="Unresolved Mention"/>
+    <w:basedOn w:val="VarsaylanParagrafYazTipi"/>
+    <w:uiPriority w:val="99"/>
+    <w:semiHidden/>
+    <w:unhideWhenUsed/>
+    <w:rsid w:val="00FA7EA5"/>
+    <w:rPr>
+      <w:color w:val="605E5C"/>
+      <w:shd w:val="clear" w:color="auto" w:fill="E1DFDD"/>
+    </w:rPr>
+  </w:style>
+  <w:style w:type="character" w:styleId="zlenenKpr">
+    <w:name w:val="FollowedHyperlink"/>
+    <w:basedOn w:val="VarsaylanParagrafYazTipi"/>
+    <w:uiPriority w:val="99"/>
+    <w:semiHidden/>
+    <w:unhideWhenUsed/>
+    <w:rsid w:val="009D6843"/>
+    <w:rPr>
+      <w:color w:val="954F72" w:themeColor="followedHyperlink"/>
+      <w:u w:val="single"/>
     </w:rPr>
   </w:style>
 </w:styles>
